--- a/Review_Responses.docx
+++ b/Review_Responses.docx
@@ -1172,14 +1172,53 @@
         </w:rPr>
       </w:pPr>
       <w:r>
-        <w:rPr>
-          <w:rFonts w:ascii="moz-fixed" w:hAnsi="moz-fixed"/>
-          <w:b/>
-          <w:bCs/>
-          <w:sz w:val="9"/>
-          <w:lang w:val="en-AU"/>
-        </w:rPr>
-        <w:t>Design section has been heavily edited so that it only briefly highlights the techniques already used in TUF-3D and MAESPA. I believe a very light mention of those is still necessary for readers not already familiar with the models to understand how VTUF-3D works without a lengthy detour through the citations. And much more clarification has been added to the rest of the text highlighting exactly what new methods are contained in VTUF-3D to add the new functionality.</w:t>
+        <w:rPr/>
+      </w:r>
+    </w:p>
+    <w:p>
+      <w:pPr>
+        <w:pStyle w:val="PreformattedText"/>
+        <w:rPr/>
+      </w:pPr>
+      <w:r>
+        <w:rPr>
+          <w:rFonts w:ascii="moz-fixed" w:hAnsi="moz-fixed"/>
+          <w:b/>
+          <w:bCs/>
+          <w:sz w:val="9"/>
+          <w:lang w:val="en-AU"/>
+        </w:rPr>
+        <w:t xml:space="preserve">Thank you for this suggestion. We agree that the text and equations were cumbersome. We have revised the paper and have now only included the new developments applied in the creation of VTUF-3D. This includes the structure of the model  and added equations. Description of a few key techniques used in TUF-3D and MAESPA were retained but highly abbreviated to give readers not already highly familiar with those models a basic understanding of how they relate to the new functionality in VTUF-3D. </w:t>
+      </w:r>
+      <w:r>
+        <w:rPr>
+          <w:rFonts w:ascii="moz-fixed" w:hAnsi="moz-fixed"/>
+          <w:b/>
+          <w:bCs/>
+          <w:sz w:val="9"/>
+          <w:lang w:val="en-AU"/>
+        </w:rPr>
+        <w:t xml:space="preserve">And much more clarification has been added to the rest of the text highlighting exactly what new methods are contained in VTUF-3D </w:t>
+      </w:r>
+      <w:r>
+        <w:rPr>
+          <w:rFonts w:ascii="moz-fixed" w:hAnsi="moz-fixed"/>
+          <w:b/>
+          <w:bCs/>
+          <w:sz w:val="9"/>
+          <w:lang w:val="en-AU"/>
+        </w:rPr>
+        <w:t>(as opposed to inherited from TUF-3D and MAESPA)</w:t>
+      </w:r>
+      <w:r>
+        <w:rPr>
+          <w:rFonts w:ascii="moz-fixed" w:hAnsi="moz-fixed"/>
+          <w:b/>
+          <w:bCs/>
+          <w:sz w:val="9"/>
+          <w:lang w:val="en-AU"/>
+        </w:rPr>
+        <w:t xml:space="preserve"> to add the new functionality.</w:t>
       </w:r>
     </w:p>
     <w:p>
@@ -1214,24 +1253,37 @@
     <w:p>
       <w:pPr>
         <w:pStyle w:val="PreformattedText"/>
-        <w:rPr>
-          <w:rFonts w:ascii="moz-fixed" w:hAnsi="moz-fixed"/>
-          <w:b/>
-          <w:b/>
-          <w:bCs/>
-          <w:sz w:val="9"/>
-          <w:lang w:val="en-AU"/>
-        </w:rPr>
-      </w:pPr>
-      <w:r>
-        <w:rPr>
-          <w:rFonts w:ascii="moz-fixed" w:hAnsi="moz-fixed"/>
-          <w:b/>
-          <w:bCs/>
-          <w:sz w:val="9"/>
-          <w:lang w:val="en-AU"/>
-        </w:rPr>
-        <w:t>Reorganised the results section as suggested.</w:t>
+        <w:rPr/>
+      </w:pPr>
+      <w:r>
+        <w:rPr>
+          <w:rFonts w:ascii="moz-fixed" w:hAnsi="moz-fixed"/>
+          <w:b/>
+          <w:bCs/>
+          <w:sz w:val="9"/>
+          <w:lang w:val="en-AU"/>
+        </w:rPr>
+        <w:t xml:space="preserve">Reorganised the results section as suggested </w:t>
+      </w:r>
+      <w:r>
+        <w:rPr>
+          <w:rFonts w:ascii="moz-fixed" w:hAnsi="moz-fixed"/>
+          <w:b/>
+          <w:bCs/>
+          <w:sz w:val="9"/>
+          <w:lang w:val="en-AU"/>
+        </w:rPr>
+        <w:t>(moving 4.2 into 4.1)</w:t>
+      </w:r>
+      <w:r>
+        <w:rPr>
+          <w:rFonts w:ascii="moz-fixed" w:hAnsi="moz-fixed"/>
+          <w:b/>
+          <w:bCs/>
+          <w:sz w:val="9"/>
+          <w:lang w:val="en-AU"/>
+        </w:rPr>
+        <w:t>.</w:t>
       </w:r>
     </w:p>
     <w:p>
@@ -1283,47 +1335,7 @@
           <w:sz w:val="9"/>
           <w:lang w:val="en-AU"/>
         </w:rPr>
-        <w:t>Ahh, ok. I haven’t noticed before how often I do this. Err, I mean use indefinite pronouns. I always do a ‘which’ hunt during proofread</w:t>
-      </w:r>
-      <w:r>
-        <w:rPr>
-          <w:rFonts w:ascii="moz-fixed" w:hAnsi="moz-fixed"/>
-          <w:b/>
-          <w:bCs/>
-          <w:sz w:val="9"/>
-          <w:lang w:val="en-AU"/>
-        </w:rPr>
-        <w:t>ing</w:t>
-      </w:r>
-      <w:r>
-        <w:rPr>
-          <w:rFonts w:ascii="moz-fixed" w:hAnsi="moz-fixed"/>
-          <w:b/>
-          <w:bCs/>
-          <w:sz w:val="9"/>
-          <w:lang w:val="en-AU"/>
-        </w:rPr>
-        <w:t xml:space="preserve">, I’ll have to add a pronoun check as well. </w:t>
-      </w:r>
-      <w:r>
-        <w:rPr>
-          <w:rFonts w:ascii="moz-fixed" w:hAnsi="moz-fixed"/>
-          <w:b/>
-          <w:bCs/>
-          <w:sz w:val="9"/>
-          <w:lang w:val="en-AU"/>
-        </w:rPr>
-        <w:t xml:space="preserve">So, </w:t>
-      </w:r>
-      <w:r>
-        <w:rPr>
-          <w:rFonts w:ascii="moz-fixed" w:hAnsi="moz-fixed"/>
-          <w:b/>
-          <w:bCs/>
-          <w:sz w:val="9"/>
-          <w:lang w:val="en-AU"/>
-        </w:rPr>
-        <w:t>I’ve gone over the article and eliminated as many as I could find.</w:t>
+        <w:t>Ahh, ok. I haven’t noticed before how often I do this. Err, I mean use indefinite pronouns. I always do a ‘which’ hunt during proofreading, I’ll have to add a pronoun check as well. So, I’ve gone over the article and eliminated as many as I could find.</w:t>
       </w:r>
     </w:p>
     <w:p>
@@ -1441,11 +1453,636 @@
           <w:sz w:val="9"/>
           <w:lang w:val="en-AU"/>
         </w:rPr>
-        <w:t xml:space="preserve"> </w:t>
-      </w:r>
-      <w:r>
-        <w:rPr>
-          <w:rFonts w:ascii="moz-fixed" w:hAnsi="moz-fixed"/>
+        <w:t xml:space="preserve"> without comment.</w:t>
+      </w:r>
+    </w:p>
+    <w:p>
+      <w:pPr>
+        <w:pStyle w:val="PreformattedText"/>
+        <w:rPr/>
+      </w:pPr>
+      <w:r>
+        <w:rPr/>
+      </w:r>
+    </w:p>
+    <w:p>
+      <w:pPr>
+        <w:pStyle w:val="PreformattedText"/>
+        <w:rPr>
+          <w:rFonts w:ascii="moz-fixed" w:hAnsi="moz-fixed"/>
+          <w:strike/>
+          <w:sz w:val="9"/>
+          <w:lang w:val="en-AU"/>
+        </w:rPr>
+      </w:pPr>
+      <w:r>
+        <w:rPr>
+          <w:rFonts w:ascii="moz-fixed" w:hAnsi="moz-fixed"/>
+          <w:strike/>
+          <w:sz w:val="9"/>
+          <w:lang w:val="en-AU"/>
+        </w:rPr>
+        <w:t>1.      Pg.2 line 51 - change "…deal with" to "mitigate"</w:t>
+      </w:r>
+    </w:p>
+    <w:p>
+      <w:pPr>
+        <w:pStyle w:val="PreformattedText"/>
+        <w:rPr>
+          <w:rFonts w:ascii="moz-fixed" w:hAnsi="moz-fixed"/>
+          <w:strike/>
+          <w:sz w:val="9"/>
+          <w:lang w:val="en-AU"/>
+        </w:rPr>
+      </w:pPr>
+      <w:r>
+        <w:rPr>
+          <w:rFonts w:ascii="moz-fixed" w:hAnsi="moz-fixed"/>
+          <w:strike/>
+          <w:sz w:val="9"/>
+          <w:lang w:val="en-AU"/>
+        </w:rPr>
+      </w:r>
+    </w:p>
+    <w:p>
+      <w:pPr>
+        <w:pStyle w:val="PreformattedText"/>
+        <w:rPr>
+          <w:rFonts w:ascii="moz-fixed" w:hAnsi="moz-fixed"/>
+          <w:strike/>
+          <w:sz w:val="9"/>
+          <w:lang w:val="en-AU"/>
+        </w:rPr>
+      </w:pPr>
+      <w:r>
+        <w:rPr>
+          <w:rFonts w:ascii="moz-fixed" w:hAnsi="moz-fixed"/>
+          <w:strike/>
+          <w:sz w:val="9"/>
+          <w:lang w:val="en-AU"/>
+        </w:rPr>
+        <w:t>2.      Pg.2 line 54 - change "Incorporating more vegetation and water into urban areas can be an</w:t>
+      </w:r>
+    </w:p>
+    <w:p>
+      <w:pPr>
+        <w:pStyle w:val="PreformattedText"/>
+        <w:rPr>
+          <w:rFonts w:ascii="moz-fixed" w:hAnsi="moz-fixed"/>
+          <w:strike/>
+          <w:sz w:val="9"/>
+          <w:lang w:val="en-AU"/>
+        </w:rPr>
+      </w:pPr>
+      <w:r>
+        <w:rPr>
+          <w:rFonts w:ascii="moz-fixed" w:hAnsi="moz-fixed"/>
+          <w:strike/>
+          <w:sz w:val="9"/>
+          <w:lang w:val="en-AU"/>
+        </w:rPr>
+        <w:t>effective way to mitigate extreme urban temperatures.  From an examination of a range of different studies exploring cooling effects of urban greenery (Tsiros,2010; Shashua-Bar et al., 2010; Spangenberg and Shinzato, 2008), it is clear that increased vegetation and water can have positive benefits, from the city-wide scale down to a micro-climate street level scale (Coutts et al., 2012). Shading and evapotranspiration are cited as the main drivers of these cooling effects (Bowler et al., 2010)." to "Incorporating more vegetation and water into urban areas can effectively mitigate extreme urban temperatures on local to micro scales (Tsiros,2010; Shashua-Bar et al., 2010; Spangenberg and Shinzato, 2008; Coutts et al., 2012)"</w:t>
+      </w:r>
+    </w:p>
+    <w:p>
+      <w:pPr>
+        <w:pStyle w:val="PreformattedText"/>
+        <w:rPr>
+          <w:rFonts w:ascii="moz-fixed" w:hAnsi="moz-fixed"/>
+          <w:strike/>
+          <w:sz w:val="9"/>
+          <w:lang w:val="en-AU"/>
+        </w:rPr>
+      </w:pPr>
+      <w:r>
+        <w:rPr>
+          <w:rFonts w:ascii="moz-fixed" w:hAnsi="moz-fixed"/>
+          <w:strike/>
+          <w:sz w:val="9"/>
+          <w:lang w:val="en-AU"/>
+        </w:rPr>
+      </w:r>
+    </w:p>
+    <w:p>
+      <w:pPr>
+        <w:pStyle w:val="PreformattedText"/>
+        <w:rPr>
+          <w:rFonts w:ascii="moz-fixed" w:hAnsi="moz-fixed"/>
+          <w:strike/>
+          <w:sz w:val="9"/>
+          <w:lang w:val="en-AU"/>
+        </w:rPr>
+      </w:pPr>
+      <w:r>
+        <w:rPr>
+          <w:rFonts w:ascii="moz-fixed" w:hAnsi="moz-fixed"/>
+          <w:strike/>
+          <w:sz w:val="9"/>
+          <w:lang w:val="en-AU"/>
+        </w:rPr>
+        <w:t>3.      Pg 3 line 35 - The authors mention how quickly VTIF-3D runs but to not give any other model run times to compare.</w:t>
+      </w:r>
+    </w:p>
+    <w:p>
+      <w:pPr>
+        <w:pStyle w:val="PreformattedText"/>
+        <w:rPr>
+          <w:rFonts w:ascii="moz-fixed" w:hAnsi="moz-fixed"/>
+          <w:b/>
+          <w:b/>
+          <w:bCs/>
+          <w:sz w:val="9"/>
+          <w:lang w:val="en-AU"/>
+        </w:rPr>
+      </w:pPr>
+      <w:r>
+        <w:rPr>
+          <w:rFonts w:ascii="moz-fixed" w:hAnsi="moz-fixed"/>
+          <w:b/>
+          <w:bCs/>
+          <w:sz w:val="9"/>
+          <w:lang w:val="en-AU"/>
+        </w:rPr>
+        <w:t>Good point, I had assumed a familiarity with CFD modelling. Added that CFD modelling would take at least an order of magnitude more.</w:t>
+      </w:r>
+    </w:p>
+    <w:p>
+      <w:pPr>
+        <w:pStyle w:val="PreformattedText"/>
+        <w:rPr>
+          <w:strike/>
+        </w:rPr>
+      </w:pPr>
+      <w:r>
+        <w:rPr>
+          <w:strike/>
+        </w:rPr>
+      </w:r>
+    </w:p>
+    <w:p>
+      <w:pPr>
+        <w:pStyle w:val="PreformattedText"/>
+        <w:rPr/>
+      </w:pPr>
+      <w:r>
+        <w:rPr>
+          <w:rFonts w:ascii="moz-fixed" w:hAnsi="moz-fixed"/>
+          <w:strike/>
+          <w:sz w:val="9"/>
+          <w:lang w:val="en-AU"/>
+        </w:rPr>
+        <w:t>4.      Pg 3 line 37 - Remove the sentence beginning "This approach needs…" because it is a bit redunda</w:t>
+      </w:r>
+      <w:r>
+        <w:rPr>
+          <w:rFonts w:ascii="moz-fixed" w:hAnsi="moz-fixed"/>
+          <w:sz w:val="9"/>
+          <w:lang w:val="en-AU"/>
+        </w:rPr>
+        <w:t>nt.</w:t>
+      </w:r>
+    </w:p>
+    <w:p>
+      <w:pPr>
+        <w:pStyle w:val="PreformattedText"/>
+        <w:rPr>
+          <w:rFonts w:ascii="moz-fixed" w:hAnsi="moz-fixed"/>
+          <w:strike/>
+          <w:sz w:val="9"/>
+          <w:lang w:val="en-AU"/>
+        </w:rPr>
+      </w:pPr>
+      <w:r>
+        <w:rPr>
+          <w:rFonts w:ascii="moz-fixed" w:hAnsi="moz-fixed"/>
+          <w:strike/>
+          <w:sz w:val="9"/>
+          <w:lang w:val="en-AU"/>
+        </w:rPr>
+      </w:r>
+    </w:p>
+    <w:p>
+      <w:pPr>
+        <w:pStyle w:val="PreformattedText"/>
+        <w:rPr>
+          <w:rFonts w:ascii="moz-fixed" w:hAnsi="moz-fixed"/>
+          <w:strike/>
+          <w:sz w:val="9"/>
+          <w:lang w:val="en-AU"/>
+        </w:rPr>
+      </w:pPr>
+      <w:r>
+        <w:rPr>
+          <w:rFonts w:ascii="moz-fixed" w:hAnsi="moz-fixed"/>
+          <w:strike/>
+          <w:sz w:val="9"/>
+          <w:lang w:val="en-AU"/>
+        </w:rPr>
+        <w:t>5.      Pg 3 line 45 - Define MEASPA</w:t>
+      </w:r>
+    </w:p>
+    <w:p>
+      <w:pPr>
+        <w:pStyle w:val="PreformattedText"/>
+        <w:rPr>
+          <w:rFonts w:ascii="moz-fixed" w:hAnsi="moz-fixed"/>
+          <w:b/>
+          <w:b/>
+          <w:bCs/>
+          <w:sz w:val="9"/>
+          <w:lang w:val="en-AU"/>
+        </w:rPr>
+      </w:pPr>
+      <w:r>
+        <w:rPr>
+          <w:rFonts w:ascii="moz-fixed" w:hAnsi="moz-fixed"/>
+          <w:b/>
+          <w:bCs/>
+          <w:sz w:val="9"/>
+          <w:lang w:val="en-AU"/>
+        </w:rPr>
+        <w:t>Tried to clarify in the text. MAE is not an acronym (came from MAESTRO model which was just a name), while SPA (Soil-plant-atmosphere) is.</w:t>
+      </w:r>
+    </w:p>
+    <w:p>
+      <w:pPr>
+        <w:pStyle w:val="PreformattedText"/>
+        <w:rPr>
+          <w:rFonts w:ascii="moz-fixed" w:hAnsi="moz-fixed"/>
+          <w:strike/>
+          <w:sz w:val="9"/>
+          <w:lang w:val="en-AU"/>
+        </w:rPr>
+      </w:pPr>
+      <w:r>
+        <w:rPr>
+          <w:rFonts w:ascii="moz-fixed" w:hAnsi="moz-fixed"/>
+          <w:strike/>
+          <w:sz w:val="9"/>
+          <w:lang w:val="en-AU"/>
+        </w:rPr>
+      </w:r>
+    </w:p>
+    <w:p>
+      <w:pPr>
+        <w:pStyle w:val="PreformattedText"/>
+        <w:rPr>
+          <w:rFonts w:ascii="moz-fixed" w:hAnsi="moz-fixed"/>
+          <w:strike/>
+          <w:sz w:val="9"/>
+          <w:lang w:val="en-AU"/>
+        </w:rPr>
+      </w:pPr>
+      <w:r>
+        <w:rPr>
+          <w:rFonts w:ascii="moz-fixed" w:hAnsi="moz-fixed"/>
+          <w:strike/>
+          <w:sz w:val="9"/>
+          <w:lang w:val="en-AU"/>
+        </w:rPr>
+        <w:t>6.      Pg 3 line 49 - the part of the sentence "…around identifying how…" is awkwardly worded.</w:t>
+      </w:r>
+    </w:p>
+    <w:p>
+      <w:pPr>
+        <w:pStyle w:val="PreformattedText"/>
+        <w:rPr>
+          <w:strike/>
+        </w:rPr>
+      </w:pPr>
+      <w:r>
+        <w:rPr>
+          <w:strike/>
+        </w:rPr>
+      </w:r>
+    </w:p>
+    <w:p>
+      <w:pPr>
+        <w:pStyle w:val="PreformattedText"/>
+        <w:rPr/>
+      </w:pPr>
+      <w:r>
+        <w:rPr>
+          <w:rFonts w:ascii="moz-fixed" w:hAnsi="moz-fixed"/>
+          <w:strike/>
+          <w:sz w:val="9"/>
+          <w:lang w:val="en-AU"/>
+        </w:rPr>
+        <w:t>7.      Pg 4 line 6 - Remove first three sentences of the section as they are redunda</w:t>
+      </w:r>
+      <w:r>
+        <w:rPr>
+          <w:rFonts w:ascii="moz-fixed" w:hAnsi="moz-fixed"/>
+          <w:sz w:val="9"/>
+          <w:lang w:val="en-AU"/>
+        </w:rPr>
+        <w:t>nt.</w:t>
+      </w:r>
+    </w:p>
+    <w:p>
+      <w:pPr>
+        <w:pStyle w:val="PreformattedText"/>
+        <w:rPr>
+          <w:rFonts w:ascii="moz-fixed" w:hAnsi="moz-fixed"/>
+          <w:strike/>
+          <w:sz w:val="9"/>
+          <w:lang w:val="en-AU"/>
+        </w:rPr>
+      </w:pPr>
+      <w:r>
+        <w:rPr>
+          <w:rFonts w:ascii="moz-fixed" w:hAnsi="moz-fixed"/>
+          <w:strike/>
+          <w:sz w:val="9"/>
+          <w:lang w:val="en-AU"/>
+        </w:rPr>
+      </w:r>
+    </w:p>
+    <w:p>
+      <w:pPr>
+        <w:pStyle w:val="PreformattedText"/>
+        <w:rPr>
+          <w:rFonts w:ascii="moz-fixed" w:hAnsi="moz-fixed"/>
+          <w:strike/>
+          <w:sz w:val="9"/>
+          <w:lang w:val="en-AU"/>
+        </w:rPr>
+      </w:pPr>
+      <w:r>
+        <w:rPr>
+          <w:rFonts w:ascii="moz-fixed" w:hAnsi="moz-fixed"/>
+          <w:strike/>
+          <w:sz w:val="9"/>
+          <w:lang w:val="en-AU"/>
+        </w:rPr>
+        <w:t>8.      Pg 4 line 12 - The sentence beginning with "The vegetation functionality…" is vague and confusing. Suggest rewording with a bit more precision.</w:t>
+      </w:r>
+    </w:p>
+    <w:p>
+      <w:pPr>
+        <w:pStyle w:val="PreformattedText"/>
+        <w:rPr>
+          <w:rFonts w:ascii="moz-fixed" w:hAnsi="moz-fixed"/>
+          <w:sz w:val="9"/>
+          <w:lang w:val="en-AU"/>
+        </w:rPr>
+      </w:pPr>
+      <w:r>
+        <w:rPr>
+          <w:rFonts w:ascii="moz-fixed" w:hAnsi="moz-fixed"/>
+          <w:sz w:val="9"/>
+          <w:lang w:val="en-AU"/>
+        </w:rPr>
+      </w:r>
+    </w:p>
+    <w:p>
+      <w:pPr>
+        <w:pStyle w:val="PreformattedText"/>
+        <w:rPr>
+          <w:rFonts w:ascii="moz-fixed" w:hAnsi="moz-fixed"/>
+          <w:strike/>
+          <w:sz w:val="9"/>
+          <w:lang w:val="en-AU"/>
+        </w:rPr>
+      </w:pPr>
+      <w:r>
+        <w:rPr>
+          <w:rFonts w:ascii="moz-fixed" w:hAnsi="moz-fixed"/>
+          <w:strike/>
+          <w:sz w:val="9"/>
+          <w:lang w:val="en-AU"/>
+        </w:rPr>
+        <w:t>9.      The entire Model Design section has many variables defined in the text that are not used in the equations.  These are not needed and should be removed from the text.</w:t>
+      </w:r>
+    </w:p>
+    <w:p>
+      <w:pPr>
+        <w:pStyle w:val="PreformattedText"/>
+        <w:rPr>
+          <w:rFonts w:ascii="moz-fixed" w:hAnsi="moz-fixed"/>
+          <w:b/>
+          <w:b/>
+          <w:bCs/>
+          <w:sz w:val="9"/>
+          <w:lang w:val="en-AU"/>
+        </w:rPr>
+      </w:pPr>
+      <w:r>
+        <w:rPr>
+          <w:rFonts w:ascii="moz-fixed" w:hAnsi="moz-fixed"/>
+          <w:b/>
+          <w:bCs/>
+          <w:sz w:val="9"/>
+          <w:lang w:val="en-AU"/>
+        </w:rPr>
+        <w:t>The equation section has been heavily edited and non-relevant variables removed.</w:t>
+      </w:r>
+    </w:p>
+    <w:p>
+      <w:pPr>
+        <w:pStyle w:val="PreformattedText"/>
+        <w:rPr>
+          <w:rFonts w:ascii="moz-fixed" w:hAnsi="moz-fixed"/>
+          <w:strike/>
+          <w:sz w:val="9"/>
+          <w:lang w:val="en-AU"/>
+        </w:rPr>
+      </w:pPr>
+      <w:r>
+        <w:rPr>
+          <w:rFonts w:ascii="moz-fixed" w:hAnsi="moz-fixed"/>
+          <w:strike/>
+          <w:sz w:val="9"/>
+          <w:lang w:val="en-AU"/>
+        </w:rPr>
+      </w:r>
+    </w:p>
+    <w:p>
+      <w:pPr>
+        <w:pStyle w:val="PreformattedText"/>
+        <w:rPr>
+          <w:rFonts w:ascii="moz-fixed" w:hAnsi="moz-fixed"/>
+          <w:strike/>
+          <w:sz w:val="9"/>
+          <w:lang w:val="en-AU"/>
+        </w:rPr>
+      </w:pPr>
+      <w:r>
+        <w:rPr>
+          <w:rFonts w:ascii="moz-fixed" w:hAnsi="moz-fixed"/>
+          <w:strike/>
+          <w:sz w:val="9"/>
+          <w:lang w:val="en-AU"/>
+        </w:rPr>
+        <w:t>10.     Section 2.5 title should be words not variables that the reader needs to go look up</w:t>
+      </w:r>
+    </w:p>
+    <w:p>
+      <w:pPr>
+        <w:pStyle w:val="PreformattedText"/>
+        <w:rPr>
+          <w:rFonts w:ascii="moz-fixed" w:hAnsi="moz-fixed"/>
+          <w:strike/>
+          <w:sz w:val="9"/>
+          <w:lang w:val="en-AU"/>
+        </w:rPr>
+      </w:pPr>
+      <w:r>
+        <w:rPr>
+          <w:rFonts w:ascii="moz-fixed" w:hAnsi="moz-fixed"/>
+          <w:strike/>
+          <w:sz w:val="9"/>
+          <w:lang w:val="en-AU"/>
+        </w:rPr>
+      </w:r>
+    </w:p>
+    <w:p>
+      <w:pPr>
+        <w:pStyle w:val="PreformattedText"/>
+        <w:rPr>
+          <w:rFonts w:ascii="moz-fixed" w:hAnsi="moz-fixed"/>
+          <w:strike/>
+          <w:sz w:val="9"/>
+          <w:lang w:val="en-AU"/>
+        </w:rPr>
+      </w:pPr>
+      <w:r>
+        <w:rPr>
+          <w:rFonts w:ascii="moz-fixed" w:hAnsi="moz-fixed"/>
+          <w:strike/>
+          <w:sz w:val="9"/>
+          <w:lang w:val="en-AU"/>
+        </w:rPr>
+        <w:t>11.     Equation 14 is vague.  All it says is that UTCI is a function of those variables but gives no detail as to how it is calculated.  Also, UTCI is not discussed at all in the results so this may not be needed anyway.  I suggest either making equation 14 show the actual calculation or removing it entirely.</w:t>
+      </w:r>
+    </w:p>
+    <w:p>
+      <w:pPr>
+        <w:pStyle w:val="PreformattedText"/>
+        <w:rPr/>
+      </w:pPr>
+      <w:r>
+        <w:rPr>
+          <w:rFonts w:ascii="moz-fixed" w:hAnsi="moz-fixed"/>
+          <w:b/>
+          <w:bCs/>
+          <w:sz w:val="9"/>
+          <w:lang w:val="en-AU"/>
+        </w:rPr>
+        <w:t xml:space="preserve">Ok, I agree that the UTCI function is not useful. The actual equation is about a page long and documented in the citation. I’m happy to remove the actual equation (UTCI function) and point to the equation source. </w:t>
+      </w:r>
+    </w:p>
+    <w:p>
+      <w:pPr>
+        <w:pStyle w:val="PreformattedText"/>
+        <w:rPr/>
+      </w:pPr>
+      <w:r>
+        <w:rPr>
+          <w:rFonts w:ascii="moz-fixed" w:hAnsi="moz-fixed"/>
+          <w:b/>
+          <w:bCs/>
+          <w:sz w:val="9"/>
+          <w:lang w:val="en-AU"/>
+        </w:rPr>
+        <w:t>However, d</w:t>
+      </w:r>
+      <w:r>
+        <w:rPr>
+          <w:rFonts w:ascii="moz-fixed" w:hAnsi="moz-fixed"/>
+          <w:b/>
+          <w:bCs/>
+          <w:sz w:val="9"/>
+          <w:lang w:val="en-AU"/>
+        </w:rPr>
+        <w:t xml:space="preserve">ue to comments from all reviewers about including the </w:t>
+      </w:r>
+      <w:r>
+        <w:rPr>
+          <w:rFonts w:ascii="moz-fixed" w:hAnsi="moz-fixed"/>
+          <w:b/>
+          <w:bCs/>
+          <w:sz w:val="9"/>
+          <w:lang w:val="en-AU"/>
+        </w:rPr>
+        <w:t>2nd</w:t>
+      </w:r>
+      <w:r>
+        <w:rPr>
+          <w:rFonts w:ascii="moz-fixed" w:hAnsi="moz-fixed"/>
+          <w:b/>
+          <w:bCs/>
+          <w:sz w:val="9"/>
+          <w:lang w:val="en-AU"/>
+        </w:rPr>
+        <w:t xml:space="preserve"> evaluation of Tmrt and UTCI </w:t>
+      </w:r>
+      <w:r>
+        <w:rPr>
+          <w:rFonts w:ascii="moz-fixed" w:hAnsi="moz-fixed"/>
+          <w:b/>
+          <w:bCs/>
+          <w:sz w:val="9"/>
+          <w:lang w:val="en-AU"/>
+        </w:rPr>
+        <w:t>in this paper</w:t>
+      </w:r>
+      <w:r>
+        <w:rPr>
+          <w:rFonts w:ascii="moz-fixed" w:hAnsi="moz-fixed"/>
+          <w:b/>
+          <w:bCs/>
+          <w:sz w:val="9"/>
+          <w:lang w:val="en-AU"/>
+        </w:rPr>
+        <w:t>, I have added that section in as well (instead of deferring that to the next article). This makes the Tmrt and UTCI discussion very relevant.</w:t>
+      </w:r>
+    </w:p>
+    <w:p>
+      <w:pPr>
+        <w:pStyle w:val="PreformattedText"/>
+        <w:rPr>
+          <w:rFonts w:ascii="moz-fixed" w:hAnsi="moz-fixed"/>
+          <w:strike/>
+          <w:sz w:val="9"/>
+          <w:lang w:val="en-AU"/>
+        </w:rPr>
+      </w:pPr>
+      <w:r>
+        <w:rPr>
+          <w:rFonts w:ascii="moz-fixed" w:hAnsi="moz-fixed"/>
+          <w:strike/>
+          <w:sz w:val="9"/>
+          <w:lang w:val="en-AU"/>
+        </w:rPr>
+      </w:r>
+    </w:p>
+    <w:p>
+      <w:pPr>
+        <w:pStyle w:val="PreformattedText"/>
+        <w:rPr>
+          <w:rFonts w:ascii="moz-fixed" w:hAnsi="moz-fixed"/>
+          <w:strike/>
+          <w:sz w:val="9"/>
+          <w:lang w:val="en-AU"/>
+        </w:rPr>
+      </w:pPr>
+      <w:r>
+        <w:rPr>
+          <w:rFonts w:ascii="moz-fixed" w:hAnsi="moz-fixed"/>
+          <w:strike/>
+          <w:sz w:val="9"/>
+          <w:lang w:val="en-AU"/>
+        </w:rPr>
+        <w:t>12.     Pg 10 line 57 - "…ray-traced from the centre of each quarter…" to where?</w:t>
+      </w:r>
+    </w:p>
+    <w:p>
+      <w:pPr>
+        <w:pStyle w:val="PreformattedText"/>
+        <w:rPr>
+          <w:rFonts w:ascii="moz-fixed" w:hAnsi="moz-fixed"/>
+          <w:b/>
           <w:b/>
           <w:bCs/>
           <w:strike w:val="false"/>
@@ -1453,616 +2090,10 @@
           <w:sz w:val="9"/>
           <w:lang w:val="en-AU"/>
         </w:rPr>
-        <w:t>without comment.</w:t>
-      </w:r>
-    </w:p>
-    <w:p>
-      <w:pPr>
-        <w:pStyle w:val="PreformattedText"/>
-        <w:rPr/>
-      </w:pPr>
-      <w:r>
-        <w:rPr/>
-      </w:r>
-    </w:p>
-    <w:p>
-      <w:pPr>
-        <w:pStyle w:val="PreformattedText"/>
-        <w:rPr>
-          <w:rFonts w:ascii="moz-fixed" w:hAnsi="moz-fixed"/>
-          <w:strike/>
-          <w:sz w:val="9"/>
-          <w:lang w:val="en-AU"/>
-        </w:rPr>
-      </w:pPr>
-      <w:r>
-        <w:rPr>
-          <w:rFonts w:ascii="moz-fixed" w:hAnsi="moz-fixed"/>
-          <w:strike/>
-          <w:sz w:val="9"/>
-          <w:lang w:val="en-AU"/>
-        </w:rPr>
-        <w:t>1.      Pg.2 line 51 - change "…deal with" to "mitigate"</w:t>
-      </w:r>
-    </w:p>
-    <w:p>
-      <w:pPr>
-        <w:pStyle w:val="PreformattedText"/>
-        <w:rPr>
-          <w:rFonts w:ascii="moz-fixed" w:hAnsi="moz-fixed"/>
-          <w:strike/>
-          <w:sz w:val="9"/>
-          <w:lang w:val="en-AU"/>
-        </w:rPr>
-      </w:pPr>
-      <w:r>
-        <w:rPr>
-          <w:rFonts w:ascii="moz-fixed" w:hAnsi="moz-fixed"/>
-          <w:strike/>
-          <w:sz w:val="9"/>
-          <w:lang w:val="en-AU"/>
-        </w:rPr>
-      </w:r>
-    </w:p>
-    <w:p>
-      <w:pPr>
-        <w:pStyle w:val="PreformattedText"/>
-        <w:rPr>
-          <w:rFonts w:ascii="moz-fixed" w:hAnsi="moz-fixed"/>
-          <w:strike/>
-          <w:sz w:val="9"/>
-          <w:lang w:val="en-AU"/>
-        </w:rPr>
-      </w:pPr>
-      <w:r>
-        <w:rPr>
-          <w:rFonts w:ascii="moz-fixed" w:hAnsi="moz-fixed"/>
-          <w:strike/>
-          <w:sz w:val="9"/>
-          <w:lang w:val="en-AU"/>
-        </w:rPr>
-        <w:t>2.      Pg.2 line 54 - change "Incorporating more vegetation and water into urban areas can be an</w:t>
-      </w:r>
-    </w:p>
-    <w:p>
-      <w:pPr>
-        <w:pStyle w:val="PreformattedText"/>
-        <w:rPr>
-          <w:rFonts w:ascii="moz-fixed" w:hAnsi="moz-fixed"/>
-          <w:strike/>
-          <w:sz w:val="9"/>
-          <w:lang w:val="en-AU"/>
-        </w:rPr>
-      </w:pPr>
-      <w:r>
-        <w:rPr>
-          <w:rFonts w:ascii="moz-fixed" w:hAnsi="moz-fixed"/>
-          <w:strike/>
-          <w:sz w:val="9"/>
-          <w:lang w:val="en-AU"/>
-        </w:rPr>
-        <w:t>effective way to mitigate extreme urban temperatures.  From an examination of a range of different studies exploring cooling effects of urban greenery (Tsiros,2010; Shashua-Bar et al., 2010; Spangenberg and Shinzato, 2008), it is clear that increased vegetation and water can have positive benefits, from the city-wide scale down to a micro-climate street level scale (Coutts et al., 2012). Shading and evapotranspiration are cited as the main drivers of these cooling effects (Bowler et al., 2010)." to "Incorporating more vegetation and water into urban areas can effectively mitigate extreme urban temperatures on local to micro scales (Tsiros,2010; Shashua-Bar et al., 2010; Spangenberg and Shinzato, 2008; Coutts et al., 2012)"</w:t>
-      </w:r>
-    </w:p>
-    <w:p>
-      <w:pPr>
-        <w:pStyle w:val="PreformattedText"/>
-        <w:rPr>
-          <w:rFonts w:ascii="moz-fixed" w:hAnsi="moz-fixed"/>
-          <w:strike/>
-          <w:sz w:val="9"/>
-          <w:lang w:val="en-AU"/>
-        </w:rPr>
-      </w:pPr>
-      <w:r>
-        <w:rPr>
-          <w:rFonts w:ascii="moz-fixed" w:hAnsi="moz-fixed"/>
-          <w:strike/>
-          <w:sz w:val="9"/>
-          <w:lang w:val="en-AU"/>
-        </w:rPr>
-      </w:r>
-    </w:p>
-    <w:p>
-      <w:pPr>
-        <w:pStyle w:val="PreformattedText"/>
-        <w:rPr>
-          <w:rFonts w:ascii="moz-fixed" w:hAnsi="moz-fixed"/>
-          <w:strike/>
-          <w:sz w:val="9"/>
-          <w:lang w:val="en-AU"/>
-        </w:rPr>
-      </w:pPr>
-      <w:r>
-        <w:rPr>
-          <w:rFonts w:ascii="moz-fixed" w:hAnsi="moz-fixed"/>
-          <w:strike/>
-          <w:sz w:val="9"/>
-          <w:lang w:val="en-AU"/>
-        </w:rPr>
-        <w:t>3.      Pg 3 line 35 - The authors mention how quickly VTIF-3D runs but to not give any other model run times to compare.</w:t>
-      </w:r>
-    </w:p>
-    <w:p>
-      <w:pPr>
-        <w:pStyle w:val="PreformattedText"/>
-        <w:rPr>
-          <w:rFonts w:ascii="moz-fixed" w:hAnsi="moz-fixed"/>
-          <w:b/>
-          <w:b/>
-          <w:bCs/>
-          <w:sz w:val="9"/>
-          <w:lang w:val="en-AU"/>
-        </w:rPr>
-      </w:pPr>
-      <w:r>
-        <w:rPr>
-          <w:rFonts w:ascii="moz-fixed" w:hAnsi="moz-fixed"/>
-          <w:b/>
-          <w:bCs/>
-          <w:sz w:val="9"/>
-          <w:lang w:val="en-AU"/>
-        </w:rPr>
-        <w:t>Good point, I had assumed a familiarity with CFD modelling. Added that CFD modelling would take at least an order of magnitude more.</w:t>
-      </w:r>
-    </w:p>
-    <w:p>
-      <w:pPr>
-        <w:pStyle w:val="PreformattedText"/>
-        <w:rPr>
-          <w:strike/>
-        </w:rPr>
-      </w:pPr>
-      <w:r>
-        <w:rPr>
-          <w:strike/>
-        </w:rPr>
-      </w:r>
-    </w:p>
-    <w:p>
-      <w:pPr>
-        <w:pStyle w:val="PreformattedText"/>
-        <w:rPr/>
-      </w:pPr>
-      <w:r>
-        <w:rPr>
-          <w:rFonts w:ascii="moz-fixed" w:hAnsi="moz-fixed"/>
-          <w:strike/>
-          <w:sz w:val="9"/>
-          <w:lang w:val="en-AU"/>
-        </w:rPr>
-        <w:t>4.      Pg 3 line 37 - Remove the sentence beginning "This approach needs…" because it is a bit redunda</w:t>
-      </w:r>
-      <w:r>
-        <w:rPr>
-          <w:rFonts w:ascii="moz-fixed" w:hAnsi="moz-fixed"/>
-          <w:sz w:val="9"/>
-          <w:lang w:val="en-AU"/>
-        </w:rPr>
-        <w:t>nt.</w:t>
-      </w:r>
-    </w:p>
-    <w:p>
-      <w:pPr>
-        <w:pStyle w:val="PreformattedText"/>
-        <w:rPr>
-          <w:rFonts w:ascii="moz-fixed" w:hAnsi="moz-fixed"/>
-          <w:strike/>
-          <w:sz w:val="9"/>
-          <w:lang w:val="en-AU"/>
-        </w:rPr>
-      </w:pPr>
-      <w:r>
-        <w:rPr>
-          <w:rFonts w:ascii="moz-fixed" w:hAnsi="moz-fixed"/>
-          <w:strike/>
-          <w:sz w:val="9"/>
-          <w:lang w:val="en-AU"/>
-        </w:rPr>
-      </w:r>
-    </w:p>
-    <w:p>
-      <w:pPr>
-        <w:pStyle w:val="PreformattedText"/>
-        <w:rPr>
-          <w:rFonts w:ascii="moz-fixed" w:hAnsi="moz-fixed"/>
-          <w:strike/>
-          <w:sz w:val="9"/>
-          <w:lang w:val="en-AU"/>
-        </w:rPr>
-      </w:pPr>
-      <w:r>
-        <w:rPr>
-          <w:rFonts w:ascii="moz-fixed" w:hAnsi="moz-fixed"/>
-          <w:strike/>
-          <w:sz w:val="9"/>
-          <w:lang w:val="en-AU"/>
-        </w:rPr>
-        <w:t>5.      Pg 3 line 45 - Define MEASPA</w:t>
-      </w:r>
-    </w:p>
-    <w:p>
-      <w:pPr>
-        <w:pStyle w:val="PreformattedText"/>
-        <w:rPr>
-          <w:rFonts w:ascii="moz-fixed" w:hAnsi="moz-fixed"/>
-          <w:b/>
-          <w:b/>
-          <w:bCs/>
-          <w:sz w:val="9"/>
-          <w:lang w:val="en-AU"/>
-        </w:rPr>
-      </w:pPr>
-      <w:r>
-        <w:rPr>
-          <w:rFonts w:ascii="moz-fixed" w:hAnsi="moz-fixed"/>
-          <w:b/>
-          <w:bCs/>
-          <w:sz w:val="9"/>
-          <w:lang w:val="en-AU"/>
-        </w:rPr>
-        <w:t>Tried to clarify in the text. MAE is not an acronym (came from MAESTRO model which was just a name), while SPA (Soil-plant-atmosphere) is.</w:t>
-      </w:r>
-    </w:p>
-    <w:p>
-      <w:pPr>
-        <w:pStyle w:val="PreformattedText"/>
-        <w:rPr>
-          <w:rFonts w:ascii="moz-fixed" w:hAnsi="moz-fixed"/>
-          <w:strike/>
-          <w:sz w:val="9"/>
-          <w:lang w:val="en-AU"/>
-        </w:rPr>
-      </w:pPr>
-      <w:r>
-        <w:rPr>
-          <w:rFonts w:ascii="moz-fixed" w:hAnsi="moz-fixed"/>
-          <w:strike/>
-          <w:sz w:val="9"/>
-          <w:lang w:val="en-AU"/>
-        </w:rPr>
-      </w:r>
-    </w:p>
-    <w:p>
-      <w:pPr>
-        <w:pStyle w:val="PreformattedText"/>
-        <w:rPr>
-          <w:rFonts w:ascii="moz-fixed" w:hAnsi="moz-fixed"/>
-          <w:strike/>
-          <w:sz w:val="9"/>
-          <w:lang w:val="en-AU"/>
-        </w:rPr>
-      </w:pPr>
-      <w:r>
-        <w:rPr>
-          <w:rFonts w:ascii="moz-fixed" w:hAnsi="moz-fixed"/>
-          <w:strike/>
-          <w:sz w:val="9"/>
-          <w:lang w:val="en-AU"/>
-        </w:rPr>
-        <w:t>6.      Pg 3 line 49 - the part of the sentence "…around identifying how…" is awkwardly worded.</w:t>
-      </w:r>
-    </w:p>
-    <w:p>
-      <w:pPr>
-        <w:pStyle w:val="PreformattedText"/>
-        <w:rPr>
-          <w:strike/>
-        </w:rPr>
-      </w:pPr>
-      <w:r>
-        <w:rPr>
-          <w:strike/>
-        </w:rPr>
-      </w:r>
-    </w:p>
-    <w:p>
-      <w:pPr>
-        <w:pStyle w:val="PreformattedText"/>
-        <w:rPr/>
-      </w:pPr>
-      <w:r>
-        <w:rPr>
-          <w:rFonts w:ascii="moz-fixed" w:hAnsi="moz-fixed"/>
-          <w:strike/>
-          <w:sz w:val="9"/>
-          <w:lang w:val="en-AU"/>
-        </w:rPr>
-        <w:t>7.      Pg 4 line 6 - Remove first three sentences of the section as they are redunda</w:t>
-      </w:r>
-      <w:r>
-        <w:rPr>
-          <w:rFonts w:ascii="moz-fixed" w:hAnsi="moz-fixed"/>
-          <w:sz w:val="9"/>
-          <w:lang w:val="en-AU"/>
-        </w:rPr>
-        <w:t>nt.</w:t>
-      </w:r>
-    </w:p>
-    <w:p>
-      <w:pPr>
-        <w:pStyle w:val="PreformattedText"/>
-        <w:rPr>
-          <w:rFonts w:ascii="moz-fixed" w:hAnsi="moz-fixed"/>
-          <w:strike/>
-          <w:sz w:val="9"/>
-          <w:lang w:val="en-AU"/>
-        </w:rPr>
-      </w:pPr>
-      <w:r>
-        <w:rPr>
-          <w:rFonts w:ascii="moz-fixed" w:hAnsi="moz-fixed"/>
-          <w:strike/>
-          <w:sz w:val="9"/>
-          <w:lang w:val="en-AU"/>
-        </w:rPr>
-      </w:r>
-    </w:p>
-    <w:p>
-      <w:pPr>
-        <w:pStyle w:val="PreformattedText"/>
-        <w:rPr>
-          <w:rFonts w:ascii="moz-fixed" w:hAnsi="moz-fixed"/>
-          <w:strike/>
-          <w:sz w:val="9"/>
-          <w:lang w:val="en-AU"/>
-        </w:rPr>
-      </w:pPr>
-      <w:r>
-        <w:rPr>
-          <w:rFonts w:ascii="moz-fixed" w:hAnsi="moz-fixed"/>
-          <w:strike/>
-          <w:sz w:val="9"/>
-          <w:lang w:val="en-AU"/>
-        </w:rPr>
-        <w:t>8.      Pg 4 line 12 - The sentence beginning with "The vegetation functionality…" is vague and confusing. Suggest rewording with a bit more precision.</w:t>
-      </w:r>
-    </w:p>
-    <w:p>
-      <w:pPr>
-        <w:pStyle w:val="PreformattedText"/>
-        <w:rPr>
-          <w:rFonts w:ascii="moz-fixed" w:hAnsi="moz-fixed"/>
-          <w:sz w:val="9"/>
-          <w:lang w:val="en-AU"/>
-        </w:rPr>
-      </w:pPr>
-      <w:r>
-        <w:rPr>
-          <w:rFonts w:ascii="moz-fixed" w:hAnsi="moz-fixed"/>
-          <w:sz w:val="9"/>
-          <w:lang w:val="en-AU"/>
-        </w:rPr>
-      </w:r>
-    </w:p>
-    <w:p>
-      <w:pPr>
-        <w:pStyle w:val="PreformattedText"/>
-        <w:rPr>
-          <w:rFonts w:ascii="moz-fixed" w:hAnsi="moz-fixed"/>
-          <w:strike/>
-          <w:sz w:val="9"/>
-          <w:lang w:val="en-AU"/>
-        </w:rPr>
-      </w:pPr>
-      <w:r>
-        <w:rPr>
-          <w:rFonts w:ascii="moz-fixed" w:hAnsi="moz-fixed"/>
-          <w:strike/>
-          <w:sz w:val="9"/>
-          <w:lang w:val="en-AU"/>
-        </w:rPr>
-        <w:t>9.      The entire Model Design section has many variables defined in the text that are not used in the equations.  These are not needed and should be removed from the text.</w:t>
-      </w:r>
-    </w:p>
-    <w:p>
-      <w:pPr>
-        <w:pStyle w:val="PreformattedText"/>
-        <w:rPr>
-          <w:rFonts w:ascii="moz-fixed" w:hAnsi="moz-fixed"/>
-          <w:b/>
-          <w:b/>
-          <w:bCs/>
-          <w:sz w:val="9"/>
-          <w:lang w:val="en-AU"/>
-        </w:rPr>
-      </w:pPr>
-      <w:r>
-        <w:rPr>
-          <w:rFonts w:ascii="moz-fixed" w:hAnsi="moz-fixed"/>
-          <w:b/>
-          <w:bCs/>
-          <w:sz w:val="9"/>
-          <w:lang w:val="en-AU"/>
-        </w:rPr>
-        <w:t>The equation section has been heavily edited and non-relevant variables removed.</w:t>
-      </w:r>
-    </w:p>
-    <w:p>
-      <w:pPr>
-        <w:pStyle w:val="PreformattedText"/>
-        <w:rPr>
-          <w:rFonts w:ascii="moz-fixed" w:hAnsi="moz-fixed"/>
-          <w:strike/>
-          <w:sz w:val="9"/>
-          <w:lang w:val="en-AU"/>
-        </w:rPr>
-      </w:pPr>
-      <w:r>
-        <w:rPr>
-          <w:rFonts w:ascii="moz-fixed" w:hAnsi="moz-fixed"/>
-          <w:strike/>
-          <w:sz w:val="9"/>
-          <w:lang w:val="en-AU"/>
-        </w:rPr>
-      </w:r>
-    </w:p>
-    <w:p>
-      <w:pPr>
-        <w:pStyle w:val="PreformattedText"/>
-        <w:rPr>
-          <w:rFonts w:ascii="moz-fixed" w:hAnsi="moz-fixed"/>
-          <w:strike/>
-          <w:sz w:val="9"/>
-          <w:lang w:val="en-AU"/>
-        </w:rPr>
-      </w:pPr>
-      <w:r>
-        <w:rPr>
-          <w:rFonts w:ascii="moz-fixed" w:hAnsi="moz-fixed"/>
-          <w:strike/>
-          <w:sz w:val="9"/>
-          <w:lang w:val="en-AU"/>
-        </w:rPr>
-        <w:t>10.     Section 2.5 title should be words not variables that the reader needs to go look up</w:t>
-      </w:r>
-    </w:p>
-    <w:p>
-      <w:pPr>
-        <w:pStyle w:val="PreformattedText"/>
-        <w:rPr>
-          <w:rFonts w:ascii="moz-fixed" w:hAnsi="moz-fixed"/>
-          <w:strike/>
-          <w:sz w:val="9"/>
-          <w:lang w:val="en-AU"/>
-        </w:rPr>
-      </w:pPr>
-      <w:r>
-        <w:rPr>
-          <w:rFonts w:ascii="moz-fixed" w:hAnsi="moz-fixed"/>
-          <w:strike/>
-          <w:sz w:val="9"/>
-          <w:lang w:val="en-AU"/>
-        </w:rPr>
-      </w:r>
-    </w:p>
-    <w:p>
-      <w:pPr>
-        <w:pStyle w:val="PreformattedText"/>
-        <w:rPr>
-          <w:rFonts w:ascii="moz-fixed" w:hAnsi="moz-fixed"/>
-          <w:strike/>
-          <w:sz w:val="9"/>
-          <w:lang w:val="en-AU"/>
-        </w:rPr>
-      </w:pPr>
-      <w:r>
-        <w:rPr>
-          <w:rFonts w:ascii="moz-fixed" w:hAnsi="moz-fixed"/>
-          <w:strike/>
-          <w:sz w:val="9"/>
-          <w:lang w:val="en-AU"/>
-        </w:rPr>
-        <w:t>11.     Equation 14 is vague.  All it says is that UTCI is a function of those variables but gives no detail as to how it is calculated.  Also, UTCI is not discussed at all in the results so this may not be needed anyway.  I suggest either making equation 14 show the actual calculation or removing it entirely.</w:t>
-      </w:r>
-    </w:p>
-    <w:p>
-      <w:pPr>
-        <w:pStyle w:val="PreformattedText"/>
-        <w:rPr/>
-      </w:pPr>
-      <w:r>
-        <w:rPr>
-          <w:rFonts w:ascii="moz-fixed" w:hAnsi="moz-fixed"/>
-          <w:b/>
-          <w:bCs/>
-          <w:sz w:val="9"/>
-          <w:lang w:val="en-AU"/>
-        </w:rPr>
-        <w:t xml:space="preserve">Ok, I agree that the UTCI function is not useful. The actual equation is about a page long and documented </w:t>
-      </w:r>
-      <w:r>
-        <w:rPr>
-          <w:rFonts w:ascii="moz-fixed" w:hAnsi="moz-fixed"/>
-          <w:b/>
-          <w:bCs/>
-          <w:sz w:val="9"/>
-          <w:lang w:val="en-AU"/>
-        </w:rPr>
-        <w:t>in the citation</w:t>
-      </w:r>
-      <w:r>
-        <w:rPr>
-          <w:rFonts w:ascii="moz-fixed" w:hAnsi="moz-fixed"/>
-          <w:b/>
-          <w:bCs/>
-          <w:sz w:val="9"/>
-          <w:lang w:val="en-AU"/>
-        </w:rPr>
-        <w:t xml:space="preserve">. I’m happy to remove the actual equation (UTCI function) and point to the equation source. </w:t>
-      </w:r>
-    </w:p>
-    <w:p>
-      <w:pPr>
-        <w:pStyle w:val="PreformattedText"/>
-        <w:rPr/>
-      </w:pPr>
-      <w:r>
-        <w:rPr>
-          <w:rFonts w:ascii="moz-fixed" w:hAnsi="moz-fixed"/>
-          <w:b/>
-          <w:bCs/>
-          <w:sz w:val="9"/>
-          <w:lang w:val="en-AU"/>
-        </w:rPr>
-        <w:t xml:space="preserve">Due to comments from all reviewers about also including the evaluation of Tmrt and UTCI, I have added that section in as well (instead of deferring that to the next article). </w:t>
-      </w:r>
-      <w:r>
-        <w:rPr>
-          <w:rFonts w:ascii="moz-fixed" w:hAnsi="moz-fixed"/>
-          <w:b/>
-          <w:bCs/>
-          <w:sz w:val="9"/>
-          <w:lang w:val="en-AU"/>
-        </w:rPr>
-        <w:t>This makes the Tmrt and UTCI discussion very relevant.</w:t>
-      </w:r>
-    </w:p>
-    <w:p>
-      <w:pPr>
-        <w:pStyle w:val="PreformattedText"/>
-        <w:rPr>
-          <w:rFonts w:ascii="moz-fixed" w:hAnsi="moz-fixed"/>
-          <w:strike/>
-          <w:sz w:val="9"/>
-          <w:lang w:val="en-AU"/>
-        </w:rPr>
-      </w:pPr>
-      <w:r>
-        <w:rPr>
-          <w:rFonts w:ascii="moz-fixed" w:hAnsi="moz-fixed"/>
-          <w:strike/>
-          <w:sz w:val="9"/>
-          <w:lang w:val="en-AU"/>
-        </w:rPr>
-      </w:r>
-    </w:p>
-    <w:p>
-      <w:pPr>
-        <w:pStyle w:val="PreformattedText"/>
-        <w:rPr>
-          <w:rFonts w:ascii="moz-fixed" w:hAnsi="moz-fixed"/>
-          <w:strike/>
-          <w:sz w:val="9"/>
-          <w:lang w:val="en-AU"/>
-        </w:rPr>
-      </w:pPr>
-      <w:r>
-        <w:rPr>
-          <w:rFonts w:ascii="moz-fixed" w:hAnsi="moz-fixed"/>
-          <w:strike/>
-          <w:sz w:val="9"/>
-          <w:lang w:val="en-AU"/>
-        </w:rPr>
-        <w:t>12.     Pg 10 line 57 - "…ray-traced from the centre of each quarter…" to where?</w:t>
-      </w:r>
-    </w:p>
-    <w:p>
-      <w:pPr>
-        <w:pStyle w:val="PreformattedText"/>
-        <w:rPr>
-          <w:rFonts w:ascii="moz-fixed" w:hAnsi="moz-fixed"/>
-          <w:b/>
+      </w:pPr>
+      <w:r>
+        <w:rPr>
+          <w:rFonts w:ascii="moz-fixed" w:hAnsi="moz-fixed"/>
           <w:b/>
           <w:bCs/>
           <w:strike w:val="false"/>
@@ -2070,10 +2101,466 @@
           <w:sz w:val="9"/>
           <w:lang w:val="en-AU"/>
         </w:rPr>
-      </w:pPr>
-      <w:r>
-        <w:rPr>
-          <w:rFonts w:ascii="moz-fixed" w:hAnsi="moz-fixed"/>
+        <w:t>Clarified that ray traces are performed 4 times towards the sun for each surface.</w:t>
+      </w:r>
+    </w:p>
+    <w:p>
+      <w:pPr>
+        <w:pStyle w:val="PreformattedText"/>
+        <w:rPr>
+          <w:rFonts w:ascii="moz-fixed" w:hAnsi="moz-fixed"/>
+          <w:strike/>
+          <w:sz w:val="9"/>
+          <w:lang w:val="en-AU"/>
+        </w:rPr>
+      </w:pPr>
+      <w:r>
+        <w:rPr>
+          <w:rFonts w:ascii="moz-fixed" w:hAnsi="moz-fixed"/>
+          <w:strike/>
+          <w:sz w:val="9"/>
+          <w:lang w:val="en-AU"/>
+        </w:rPr>
+      </w:r>
+    </w:p>
+    <w:p>
+      <w:pPr>
+        <w:pStyle w:val="PreformattedText"/>
+        <w:rPr>
+          <w:rFonts w:ascii="moz-fixed" w:hAnsi="moz-fixed"/>
+          <w:strike/>
+          <w:sz w:val="9"/>
+          <w:lang w:val="en-AU"/>
+        </w:rPr>
+      </w:pPr>
+      <w:r>
+        <w:rPr>
+          <w:rFonts w:ascii="moz-fixed" w:hAnsi="moz-fixed"/>
+          <w:strike/>
+          <w:sz w:val="9"/>
+          <w:lang w:val="en-AU"/>
+        </w:rPr>
+        <w:t>13.     Pg 11 line 33 - What specific forcing data is supplied and is that easy to come by?</w:t>
+      </w:r>
+    </w:p>
+    <w:p>
+      <w:pPr>
+        <w:pStyle w:val="PreformattedText"/>
+        <w:rPr>
+          <w:rFonts w:ascii="moz-fixed" w:hAnsi="moz-fixed"/>
+          <w:b/>
+          <w:b/>
+          <w:bCs/>
+          <w:sz w:val="9"/>
+          <w:lang w:val="en-AU"/>
+        </w:rPr>
+      </w:pPr>
+      <w:r>
+        <w:rPr>
+          <w:rFonts w:ascii="moz-fixed" w:hAnsi="moz-fixed"/>
+          <w:b/>
+          <w:bCs/>
+          <w:sz w:val="9"/>
+          <w:lang w:val="en-AU"/>
+        </w:rPr>
+        <w:t xml:space="preserve">Added (such as described in the Pr04Val evaluation in Section \ref{sec:modelsetup})  </w:t>
+      </w:r>
+    </w:p>
+    <w:p>
+      <w:pPr>
+        <w:pStyle w:val="PreformattedText"/>
+        <w:rPr>
+          <w:rFonts w:ascii="moz-fixed" w:hAnsi="moz-fixed"/>
+          <w:strike/>
+          <w:sz w:val="9"/>
+          <w:lang w:val="en-AU"/>
+        </w:rPr>
+      </w:pPr>
+      <w:r>
+        <w:rPr>
+          <w:rFonts w:ascii="moz-fixed" w:hAnsi="moz-fixed"/>
+          <w:strike/>
+          <w:sz w:val="9"/>
+          <w:lang w:val="en-AU"/>
+        </w:rPr>
+      </w:r>
+    </w:p>
+    <w:p>
+      <w:pPr>
+        <w:pStyle w:val="PreformattedText"/>
+        <w:rPr>
+          <w:rFonts w:ascii="moz-fixed" w:hAnsi="moz-fixed"/>
+          <w:strike/>
+          <w:sz w:val="9"/>
+          <w:lang w:val="en-AU"/>
+        </w:rPr>
+      </w:pPr>
+      <w:r>
+        <w:rPr>
+          <w:rFonts w:ascii="moz-fixed" w:hAnsi="moz-fixed"/>
+          <w:strike/>
+          <w:sz w:val="9"/>
+          <w:lang w:val="en-AU"/>
+        </w:rPr>
+        <w:t>14.     Section 3.1 should be titled "Validation Data"</w:t>
+      </w:r>
+    </w:p>
+    <w:p>
+      <w:pPr>
+        <w:pStyle w:val="PreformattedText"/>
+        <w:rPr>
+          <w:rFonts w:ascii="moz-fixed" w:hAnsi="moz-fixed"/>
+          <w:strike/>
+          <w:sz w:val="9"/>
+          <w:lang w:val="en-AU"/>
+        </w:rPr>
+      </w:pPr>
+      <w:r>
+        <w:rPr>
+          <w:rFonts w:ascii="moz-fixed" w:hAnsi="moz-fixed"/>
+          <w:strike/>
+          <w:sz w:val="9"/>
+          <w:lang w:val="en-AU"/>
+        </w:rPr>
+      </w:r>
+    </w:p>
+    <w:p>
+      <w:pPr>
+        <w:pStyle w:val="PreformattedText"/>
+        <w:rPr>
+          <w:rFonts w:ascii="moz-fixed" w:hAnsi="moz-fixed"/>
+          <w:strike/>
+          <w:sz w:val="9"/>
+          <w:lang w:val="en-AU"/>
+        </w:rPr>
+      </w:pPr>
+      <w:r>
+        <w:rPr>
+          <w:rFonts w:ascii="moz-fixed" w:hAnsi="moz-fixed"/>
+          <w:strike/>
+          <w:sz w:val="9"/>
+          <w:lang w:val="en-AU"/>
+        </w:rPr>
+        <w:t>15.     Pg 12 line 9 - First word should be "The" not "A".</w:t>
+      </w:r>
+    </w:p>
+    <w:p>
+      <w:pPr>
+        <w:pStyle w:val="PreformattedText"/>
+        <w:rPr>
+          <w:rFonts w:ascii="moz-fixed" w:hAnsi="moz-fixed"/>
+          <w:sz w:val="9"/>
+          <w:lang w:val="en-AU"/>
+        </w:rPr>
+      </w:pPr>
+      <w:r>
+        <w:rPr>
+          <w:rFonts w:ascii="moz-fixed" w:hAnsi="moz-fixed"/>
+          <w:sz w:val="9"/>
+          <w:lang w:val="en-AU"/>
+        </w:rPr>
+      </w:r>
+    </w:p>
+    <w:p>
+      <w:pPr>
+        <w:pStyle w:val="PreformattedText"/>
+        <w:rPr>
+          <w:rFonts w:ascii="moz-fixed" w:hAnsi="moz-fixed"/>
+          <w:strike/>
+          <w:sz w:val="9"/>
+          <w:lang w:val="en-AU"/>
+        </w:rPr>
+      </w:pPr>
+      <w:r>
+        <w:rPr>
+          <w:rFonts w:ascii="moz-fixed" w:hAnsi="moz-fixed"/>
+          <w:strike/>
+          <w:sz w:val="9"/>
+          <w:lang w:val="en-AU"/>
+        </w:rPr>
+        <w:t>16.     Pg 12 lines 52 to 53 - Reword the sentence "An analysis by Nury…".  An analysis of what?</w:t>
+      </w:r>
+    </w:p>
+    <w:p>
+      <w:pPr>
+        <w:pStyle w:val="PreformattedText"/>
+        <w:rPr>
+          <w:rFonts w:ascii="moz-fixed" w:hAnsi="moz-fixed"/>
+          <w:strike/>
+          <w:sz w:val="9"/>
+          <w:lang w:val="en-AU"/>
+        </w:rPr>
+      </w:pPr>
+      <w:r>
+        <w:rPr>
+          <w:rFonts w:ascii="moz-fixed" w:hAnsi="moz-fixed"/>
+          <w:strike/>
+          <w:sz w:val="9"/>
+          <w:lang w:val="en-AU"/>
+        </w:rPr>
+      </w:r>
+    </w:p>
+    <w:p>
+      <w:pPr>
+        <w:pStyle w:val="PreformattedText"/>
+        <w:rPr>
+          <w:rFonts w:ascii="moz-fixed" w:hAnsi="moz-fixed"/>
+          <w:strike/>
+          <w:sz w:val="9"/>
+          <w:lang w:val="en-AU"/>
+        </w:rPr>
+      </w:pPr>
+      <w:r>
+        <w:rPr>
+          <w:rFonts w:ascii="moz-fixed" w:hAnsi="moz-fixed"/>
+          <w:strike/>
+          <w:sz w:val="9"/>
+          <w:lang w:val="en-AU"/>
+        </w:rPr>
+        <w:t>17.     Figure 5 is not needed</w:t>
+      </w:r>
+    </w:p>
+    <w:p>
+      <w:pPr>
+        <w:pStyle w:val="PreformattedText"/>
+        <w:rPr>
+          <w:rFonts w:ascii="moz-fixed" w:hAnsi="moz-fixed"/>
+          <w:strike/>
+          <w:sz w:val="9"/>
+          <w:lang w:val="en-AU"/>
+        </w:rPr>
+      </w:pPr>
+      <w:r>
+        <w:rPr>
+          <w:rFonts w:ascii="moz-fixed" w:hAnsi="moz-fixed"/>
+          <w:strike/>
+          <w:sz w:val="9"/>
+          <w:lang w:val="en-AU"/>
+        </w:rPr>
+      </w:r>
+    </w:p>
+    <w:p>
+      <w:pPr>
+        <w:pStyle w:val="PreformattedText"/>
+        <w:rPr>
+          <w:rFonts w:ascii="moz-fixed" w:hAnsi="moz-fixed"/>
+          <w:strike/>
+          <w:sz w:val="9"/>
+          <w:lang w:val="en-AU"/>
+        </w:rPr>
+      </w:pPr>
+      <w:r>
+        <w:rPr>
+          <w:rFonts w:ascii="moz-fixed" w:hAnsi="moz-fixed"/>
+          <w:strike/>
+          <w:sz w:val="9"/>
+          <w:lang w:val="en-AU"/>
+        </w:rPr>
+        <w:t>18.     Pg 14 line 46 - The sentence is confusing.  Reword using more precise language.</w:t>
+      </w:r>
+    </w:p>
+    <w:p>
+      <w:pPr>
+        <w:pStyle w:val="PreformattedText"/>
+        <w:rPr>
+          <w:rFonts w:ascii="moz-fixed" w:hAnsi="moz-fixed"/>
+          <w:strike/>
+          <w:sz w:val="9"/>
+          <w:lang w:val="en-AU"/>
+        </w:rPr>
+      </w:pPr>
+      <w:r>
+        <w:rPr>
+          <w:rFonts w:ascii="moz-fixed" w:hAnsi="moz-fixed"/>
+          <w:strike/>
+          <w:sz w:val="9"/>
+          <w:lang w:val="en-AU"/>
+        </w:rPr>
+      </w:r>
+    </w:p>
+    <w:p>
+      <w:pPr>
+        <w:pStyle w:val="PreformattedText"/>
+        <w:rPr>
+          <w:rFonts w:ascii="moz-fixed" w:hAnsi="moz-fixed"/>
+          <w:strike/>
+          <w:sz w:val="9"/>
+          <w:lang w:val="en-AU"/>
+        </w:rPr>
+      </w:pPr>
+      <w:r>
+        <w:rPr>
+          <w:rFonts w:ascii="moz-fixed" w:hAnsi="moz-fixed"/>
+          <w:strike/>
+          <w:sz w:val="9"/>
+          <w:lang w:val="en-AU"/>
+        </w:rPr>
+        <w:t>19.     Section 3.3 is strange because it is titled "validation approach" but begins by discussing other scenarios other than the validation run.  Suggest rewording the first sentence so that the reader is not immediately introduced to model scenarios when they are expecting to read about validation approach.</w:t>
+      </w:r>
+    </w:p>
+    <w:p>
+      <w:pPr>
+        <w:pStyle w:val="PreformattedText"/>
+        <w:rPr>
+          <w:rFonts w:ascii="moz-fixed" w:hAnsi="moz-fixed"/>
+          <w:strike/>
+          <w:sz w:val="9"/>
+          <w:lang w:val="en-AU"/>
+        </w:rPr>
+      </w:pPr>
+      <w:r>
+        <w:rPr>
+          <w:rFonts w:ascii="moz-fixed" w:hAnsi="moz-fixed"/>
+          <w:strike/>
+          <w:sz w:val="9"/>
+          <w:lang w:val="en-AU"/>
+        </w:rPr>
+      </w:r>
+    </w:p>
+    <w:p>
+      <w:pPr>
+        <w:pStyle w:val="PreformattedText"/>
+        <w:rPr>
+          <w:rFonts w:ascii="moz-fixed" w:hAnsi="moz-fixed"/>
+          <w:strike/>
+          <w:sz w:val="9"/>
+          <w:lang w:val="en-AU"/>
+        </w:rPr>
+      </w:pPr>
+      <w:r>
+        <w:rPr>
+          <w:rFonts w:ascii="moz-fixed" w:hAnsi="moz-fixed"/>
+          <w:strike/>
+          <w:sz w:val="9"/>
+          <w:lang w:val="en-AU"/>
+        </w:rPr>
+        <w:t>20.     Pg 15 line 33 - Remove sentence "This will allow an …" because it is redundant</w:t>
+      </w:r>
+    </w:p>
+    <w:p>
+      <w:pPr>
+        <w:pStyle w:val="PreformattedText"/>
+        <w:rPr>
+          <w:rFonts w:ascii="moz-fixed" w:hAnsi="moz-fixed"/>
+          <w:sz w:val="9"/>
+          <w:lang w:val="en-AU"/>
+        </w:rPr>
+      </w:pPr>
+      <w:r>
+        <w:rPr>
+          <w:rFonts w:ascii="moz-fixed" w:hAnsi="moz-fixed"/>
+          <w:sz w:val="9"/>
+          <w:lang w:val="en-AU"/>
+        </w:rPr>
+      </w:r>
+    </w:p>
+    <w:p>
+      <w:pPr>
+        <w:pStyle w:val="PreformattedText"/>
+        <w:rPr/>
+      </w:pPr>
+      <w:r>
+        <w:rPr>
+          <w:rFonts w:ascii="moz-fixed" w:hAnsi="moz-fixed"/>
+          <w:sz w:val="9"/>
+          <w:lang w:val="en-AU"/>
+        </w:rPr>
+        <w:t>2</w:t>
+      </w:r>
+      <w:r>
+        <w:rPr>
+          <w:rFonts w:ascii="moz-fixed" w:hAnsi="moz-fixed"/>
+          <w:strike/>
+          <w:sz w:val="9"/>
+          <w:lang w:val="en-AU"/>
+        </w:rPr>
+        <w:t xml:space="preserve">1.     Pg 15 line 34 - The sentence "As discussed earlier in this section…" should be moved to the results or the conclusion section.  Also, remove "As discussed earlier in this section" so that the sentence reads "The Intercomparison project…" </w:t>
+      </w:r>
+    </w:p>
+    <w:p>
+      <w:pPr>
+        <w:pStyle w:val="PreformattedText"/>
+        <w:rPr>
+          <w:rFonts w:ascii="moz-fixed" w:hAnsi="moz-fixed"/>
+          <w:strike/>
+          <w:sz w:val="9"/>
+          <w:lang w:val="en-AU"/>
+        </w:rPr>
+      </w:pPr>
+      <w:r>
+        <w:rPr>
+          <w:rFonts w:ascii="moz-fixed" w:hAnsi="moz-fixed"/>
+          <w:strike/>
+          <w:sz w:val="9"/>
+          <w:lang w:val="en-AU"/>
+        </w:rPr>
+      </w:r>
+    </w:p>
+    <w:p>
+      <w:pPr>
+        <w:pStyle w:val="PreformattedText"/>
+        <w:rPr>
+          <w:rFonts w:ascii="moz-fixed" w:hAnsi="moz-fixed"/>
+          <w:strike/>
+          <w:sz w:val="9"/>
+          <w:lang w:val="en-AU"/>
+        </w:rPr>
+      </w:pPr>
+      <w:r>
+        <w:rPr>
+          <w:rFonts w:ascii="moz-fixed" w:hAnsi="moz-fixed"/>
+          <w:strike/>
+          <w:sz w:val="9"/>
+          <w:lang w:val="en-AU"/>
+        </w:rPr>
+        <w:t>22.     Pg 16 line 56 - The sentence "In terms of…" is strangely worded and should be rewritten. The next sentence is also strange and there is no way to tell which numbers are modeled and which are observed.</w:t>
+      </w:r>
+    </w:p>
+    <w:p>
+      <w:pPr>
+        <w:pStyle w:val="PreformattedText"/>
+        <w:rPr>
+          <w:rFonts w:ascii="moz-fixed" w:hAnsi="moz-fixed"/>
+          <w:strike/>
+          <w:sz w:val="9"/>
+          <w:lang w:val="en-AU"/>
+        </w:rPr>
+      </w:pPr>
+      <w:r>
+        <w:rPr>
+          <w:rFonts w:ascii="moz-fixed" w:hAnsi="moz-fixed"/>
+          <w:strike/>
+          <w:sz w:val="9"/>
+          <w:lang w:val="en-AU"/>
+        </w:rPr>
+      </w:r>
+    </w:p>
+    <w:p>
+      <w:pPr>
+        <w:pStyle w:val="PreformattedText"/>
+        <w:rPr>
+          <w:rFonts w:ascii="moz-fixed" w:hAnsi="moz-fixed"/>
+          <w:strike/>
+          <w:sz w:val="9"/>
+          <w:lang w:val="en-AU"/>
+        </w:rPr>
+      </w:pPr>
+      <w:r>
+        <w:rPr>
+          <w:rFonts w:ascii="moz-fixed" w:hAnsi="moz-fixed"/>
+          <w:strike/>
+          <w:sz w:val="9"/>
+          <w:lang w:val="en-AU"/>
+        </w:rPr>
+        <w:t>23.     Pg 17 line 3 - No need to define index of agreement as "d" unless there is a formula showing how "d" is calculated.  Also, there is no discussion of what these metrics actually mean and there ought to be, otherwise they are just numbers.</w:t>
+      </w:r>
+    </w:p>
+    <w:p>
+      <w:pPr>
+        <w:pStyle w:val="PreformattedText"/>
+        <w:rPr>
+          <w:rFonts w:ascii="moz-fixed" w:hAnsi="moz-fixed"/>
+          <w:b/>
           <w:b/>
           <w:bCs/>
           <w:strike w:val="false"/>
@@ -2081,466 +2568,10 @@
           <w:sz w:val="9"/>
           <w:lang w:val="en-AU"/>
         </w:rPr>
-        <w:t>Clarified that ray traces are performed 4 times towards the sun for each surface.</w:t>
-      </w:r>
-    </w:p>
-    <w:p>
-      <w:pPr>
-        <w:pStyle w:val="PreformattedText"/>
-        <w:rPr>
-          <w:rFonts w:ascii="moz-fixed" w:hAnsi="moz-fixed"/>
-          <w:strike/>
-          <w:sz w:val="9"/>
-          <w:lang w:val="en-AU"/>
-        </w:rPr>
-      </w:pPr>
-      <w:r>
-        <w:rPr>
-          <w:rFonts w:ascii="moz-fixed" w:hAnsi="moz-fixed"/>
-          <w:strike/>
-          <w:sz w:val="9"/>
-          <w:lang w:val="en-AU"/>
-        </w:rPr>
-      </w:r>
-    </w:p>
-    <w:p>
-      <w:pPr>
-        <w:pStyle w:val="PreformattedText"/>
-        <w:rPr>
-          <w:rFonts w:ascii="moz-fixed" w:hAnsi="moz-fixed"/>
-          <w:strike/>
-          <w:sz w:val="9"/>
-          <w:lang w:val="en-AU"/>
-        </w:rPr>
-      </w:pPr>
-      <w:r>
-        <w:rPr>
-          <w:rFonts w:ascii="moz-fixed" w:hAnsi="moz-fixed"/>
-          <w:strike/>
-          <w:sz w:val="9"/>
-          <w:lang w:val="en-AU"/>
-        </w:rPr>
-        <w:t>13.     Pg 11 line 33 - What specific forcing data is supplied and is that easy to come by?</w:t>
-      </w:r>
-    </w:p>
-    <w:p>
-      <w:pPr>
-        <w:pStyle w:val="PreformattedText"/>
-        <w:rPr>
-          <w:rFonts w:ascii="moz-fixed" w:hAnsi="moz-fixed"/>
-          <w:b/>
-          <w:b/>
-          <w:bCs/>
-          <w:sz w:val="9"/>
-          <w:lang w:val="en-AU"/>
-        </w:rPr>
-      </w:pPr>
-      <w:r>
-        <w:rPr>
-          <w:rFonts w:ascii="moz-fixed" w:hAnsi="moz-fixed"/>
-          <w:b/>
-          <w:bCs/>
-          <w:sz w:val="9"/>
-          <w:lang w:val="en-AU"/>
-        </w:rPr>
-        <w:t xml:space="preserve">Added (such as described in the Pr04Val evaluation in Section \ref{sec:modelsetup})  </w:t>
-      </w:r>
-    </w:p>
-    <w:p>
-      <w:pPr>
-        <w:pStyle w:val="PreformattedText"/>
-        <w:rPr>
-          <w:rFonts w:ascii="moz-fixed" w:hAnsi="moz-fixed"/>
-          <w:strike/>
-          <w:sz w:val="9"/>
-          <w:lang w:val="en-AU"/>
-        </w:rPr>
-      </w:pPr>
-      <w:r>
-        <w:rPr>
-          <w:rFonts w:ascii="moz-fixed" w:hAnsi="moz-fixed"/>
-          <w:strike/>
-          <w:sz w:val="9"/>
-          <w:lang w:val="en-AU"/>
-        </w:rPr>
-      </w:r>
-    </w:p>
-    <w:p>
-      <w:pPr>
-        <w:pStyle w:val="PreformattedText"/>
-        <w:rPr>
-          <w:rFonts w:ascii="moz-fixed" w:hAnsi="moz-fixed"/>
-          <w:strike/>
-          <w:sz w:val="9"/>
-          <w:lang w:val="en-AU"/>
-        </w:rPr>
-      </w:pPr>
-      <w:r>
-        <w:rPr>
-          <w:rFonts w:ascii="moz-fixed" w:hAnsi="moz-fixed"/>
-          <w:strike/>
-          <w:sz w:val="9"/>
-          <w:lang w:val="en-AU"/>
-        </w:rPr>
-        <w:t>14.     Section 3.1 should be titled "Validation Data"</w:t>
-      </w:r>
-    </w:p>
-    <w:p>
-      <w:pPr>
-        <w:pStyle w:val="PreformattedText"/>
-        <w:rPr>
-          <w:rFonts w:ascii="moz-fixed" w:hAnsi="moz-fixed"/>
-          <w:strike/>
-          <w:sz w:val="9"/>
-          <w:lang w:val="en-AU"/>
-        </w:rPr>
-      </w:pPr>
-      <w:r>
-        <w:rPr>
-          <w:rFonts w:ascii="moz-fixed" w:hAnsi="moz-fixed"/>
-          <w:strike/>
-          <w:sz w:val="9"/>
-          <w:lang w:val="en-AU"/>
-        </w:rPr>
-      </w:r>
-    </w:p>
-    <w:p>
-      <w:pPr>
-        <w:pStyle w:val="PreformattedText"/>
-        <w:rPr>
-          <w:rFonts w:ascii="moz-fixed" w:hAnsi="moz-fixed"/>
-          <w:strike/>
-          <w:sz w:val="9"/>
-          <w:lang w:val="en-AU"/>
-        </w:rPr>
-      </w:pPr>
-      <w:r>
-        <w:rPr>
-          <w:rFonts w:ascii="moz-fixed" w:hAnsi="moz-fixed"/>
-          <w:strike/>
-          <w:sz w:val="9"/>
-          <w:lang w:val="en-AU"/>
-        </w:rPr>
-        <w:t>15.     Pg 12 line 9 - First word should be "The" not "A".</w:t>
-      </w:r>
-    </w:p>
-    <w:p>
-      <w:pPr>
-        <w:pStyle w:val="PreformattedText"/>
-        <w:rPr>
-          <w:rFonts w:ascii="moz-fixed" w:hAnsi="moz-fixed"/>
-          <w:sz w:val="9"/>
-          <w:lang w:val="en-AU"/>
-        </w:rPr>
-      </w:pPr>
-      <w:r>
-        <w:rPr>
-          <w:rFonts w:ascii="moz-fixed" w:hAnsi="moz-fixed"/>
-          <w:sz w:val="9"/>
-          <w:lang w:val="en-AU"/>
-        </w:rPr>
-      </w:r>
-    </w:p>
-    <w:p>
-      <w:pPr>
-        <w:pStyle w:val="PreformattedText"/>
-        <w:rPr>
-          <w:rFonts w:ascii="moz-fixed" w:hAnsi="moz-fixed"/>
-          <w:strike/>
-          <w:sz w:val="9"/>
-          <w:lang w:val="en-AU"/>
-        </w:rPr>
-      </w:pPr>
-      <w:r>
-        <w:rPr>
-          <w:rFonts w:ascii="moz-fixed" w:hAnsi="moz-fixed"/>
-          <w:strike/>
-          <w:sz w:val="9"/>
-          <w:lang w:val="en-AU"/>
-        </w:rPr>
-        <w:t>16.     Pg 12 lines 52 to 53 - Reword the sentence "An analysis by Nury…".  An analysis of what?</w:t>
-      </w:r>
-    </w:p>
-    <w:p>
-      <w:pPr>
-        <w:pStyle w:val="PreformattedText"/>
-        <w:rPr>
-          <w:rFonts w:ascii="moz-fixed" w:hAnsi="moz-fixed"/>
-          <w:strike/>
-          <w:sz w:val="9"/>
-          <w:lang w:val="en-AU"/>
-        </w:rPr>
-      </w:pPr>
-      <w:r>
-        <w:rPr>
-          <w:rFonts w:ascii="moz-fixed" w:hAnsi="moz-fixed"/>
-          <w:strike/>
-          <w:sz w:val="9"/>
-          <w:lang w:val="en-AU"/>
-        </w:rPr>
-      </w:r>
-    </w:p>
-    <w:p>
-      <w:pPr>
-        <w:pStyle w:val="PreformattedText"/>
-        <w:rPr>
-          <w:rFonts w:ascii="moz-fixed" w:hAnsi="moz-fixed"/>
-          <w:strike/>
-          <w:sz w:val="9"/>
-          <w:lang w:val="en-AU"/>
-        </w:rPr>
-      </w:pPr>
-      <w:r>
-        <w:rPr>
-          <w:rFonts w:ascii="moz-fixed" w:hAnsi="moz-fixed"/>
-          <w:strike/>
-          <w:sz w:val="9"/>
-          <w:lang w:val="en-AU"/>
-        </w:rPr>
-        <w:t>17.     Figure 5 is not needed</w:t>
-      </w:r>
-    </w:p>
-    <w:p>
-      <w:pPr>
-        <w:pStyle w:val="PreformattedText"/>
-        <w:rPr>
-          <w:rFonts w:ascii="moz-fixed" w:hAnsi="moz-fixed"/>
-          <w:strike/>
-          <w:sz w:val="9"/>
-          <w:lang w:val="en-AU"/>
-        </w:rPr>
-      </w:pPr>
-      <w:r>
-        <w:rPr>
-          <w:rFonts w:ascii="moz-fixed" w:hAnsi="moz-fixed"/>
-          <w:strike/>
-          <w:sz w:val="9"/>
-          <w:lang w:val="en-AU"/>
-        </w:rPr>
-      </w:r>
-    </w:p>
-    <w:p>
-      <w:pPr>
-        <w:pStyle w:val="PreformattedText"/>
-        <w:rPr>
-          <w:rFonts w:ascii="moz-fixed" w:hAnsi="moz-fixed"/>
-          <w:strike/>
-          <w:sz w:val="9"/>
-          <w:lang w:val="en-AU"/>
-        </w:rPr>
-      </w:pPr>
-      <w:r>
-        <w:rPr>
-          <w:rFonts w:ascii="moz-fixed" w:hAnsi="moz-fixed"/>
-          <w:strike/>
-          <w:sz w:val="9"/>
-          <w:lang w:val="en-AU"/>
-        </w:rPr>
-        <w:t>18.     Pg 14 line 46 - The sentence is confusing.  Reword using more precise language.</w:t>
-      </w:r>
-    </w:p>
-    <w:p>
-      <w:pPr>
-        <w:pStyle w:val="PreformattedText"/>
-        <w:rPr>
-          <w:rFonts w:ascii="moz-fixed" w:hAnsi="moz-fixed"/>
-          <w:strike/>
-          <w:sz w:val="9"/>
-          <w:lang w:val="en-AU"/>
-        </w:rPr>
-      </w:pPr>
-      <w:r>
-        <w:rPr>
-          <w:rFonts w:ascii="moz-fixed" w:hAnsi="moz-fixed"/>
-          <w:strike/>
-          <w:sz w:val="9"/>
-          <w:lang w:val="en-AU"/>
-        </w:rPr>
-      </w:r>
-    </w:p>
-    <w:p>
-      <w:pPr>
-        <w:pStyle w:val="PreformattedText"/>
-        <w:rPr>
-          <w:rFonts w:ascii="moz-fixed" w:hAnsi="moz-fixed"/>
-          <w:strike/>
-          <w:sz w:val="9"/>
-          <w:lang w:val="en-AU"/>
-        </w:rPr>
-      </w:pPr>
-      <w:r>
-        <w:rPr>
-          <w:rFonts w:ascii="moz-fixed" w:hAnsi="moz-fixed"/>
-          <w:strike/>
-          <w:sz w:val="9"/>
-          <w:lang w:val="en-AU"/>
-        </w:rPr>
-        <w:t>19.     Section 3.3 is strange because it is titled "validation approach" but begins by discussing other scenarios other than the validation run.  Suggest rewording the first sentence so that the reader is not immediately introduced to model scenarios when they are expecting to read about validation approach.</w:t>
-      </w:r>
-    </w:p>
-    <w:p>
-      <w:pPr>
-        <w:pStyle w:val="PreformattedText"/>
-        <w:rPr>
-          <w:rFonts w:ascii="moz-fixed" w:hAnsi="moz-fixed"/>
-          <w:strike/>
-          <w:sz w:val="9"/>
-          <w:lang w:val="en-AU"/>
-        </w:rPr>
-      </w:pPr>
-      <w:r>
-        <w:rPr>
-          <w:rFonts w:ascii="moz-fixed" w:hAnsi="moz-fixed"/>
-          <w:strike/>
-          <w:sz w:val="9"/>
-          <w:lang w:val="en-AU"/>
-        </w:rPr>
-      </w:r>
-    </w:p>
-    <w:p>
-      <w:pPr>
-        <w:pStyle w:val="PreformattedText"/>
-        <w:rPr>
-          <w:rFonts w:ascii="moz-fixed" w:hAnsi="moz-fixed"/>
-          <w:strike/>
-          <w:sz w:val="9"/>
-          <w:lang w:val="en-AU"/>
-        </w:rPr>
-      </w:pPr>
-      <w:r>
-        <w:rPr>
-          <w:rFonts w:ascii="moz-fixed" w:hAnsi="moz-fixed"/>
-          <w:strike/>
-          <w:sz w:val="9"/>
-          <w:lang w:val="en-AU"/>
-        </w:rPr>
-        <w:t>20.     Pg 15 line 33 - Remove sentence "This will allow an …" because it is redundant</w:t>
-      </w:r>
-    </w:p>
-    <w:p>
-      <w:pPr>
-        <w:pStyle w:val="PreformattedText"/>
-        <w:rPr>
-          <w:rFonts w:ascii="moz-fixed" w:hAnsi="moz-fixed"/>
-          <w:sz w:val="9"/>
-          <w:lang w:val="en-AU"/>
-        </w:rPr>
-      </w:pPr>
-      <w:r>
-        <w:rPr>
-          <w:rFonts w:ascii="moz-fixed" w:hAnsi="moz-fixed"/>
-          <w:sz w:val="9"/>
-          <w:lang w:val="en-AU"/>
-        </w:rPr>
-      </w:r>
-    </w:p>
-    <w:p>
-      <w:pPr>
-        <w:pStyle w:val="PreformattedText"/>
-        <w:rPr/>
-      </w:pPr>
-      <w:r>
-        <w:rPr>
-          <w:rFonts w:ascii="moz-fixed" w:hAnsi="moz-fixed"/>
-          <w:sz w:val="9"/>
-          <w:lang w:val="en-AU"/>
-        </w:rPr>
-        <w:t>2</w:t>
-      </w:r>
-      <w:r>
-        <w:rPr>
-          <w:rFonts w:ascii="moz-fixed" w:hAnsi="moz-fixed"/>
-          <w:strike/>
-          <w:sz w:val="9"/>
-          <w:lang w:val="en-AU"/>
-        </w:rPr>
-        <w:t xml:space="preserve">1.     Pg 15 line 34 - The sentence "As discussed earlier in this section…" should be moved to the results or the conclusion section.  Also, remove "As discussed earlier in this section" so that the sentence reads "The Intercomparison project…" </w:t>
-      </w:r>
-    </w:p>
-    <w:p>
-      <w:pPr>
-        <w:pStyle w:val="PreformattedText"/>
-        <w:rPr>
-          <w:rFonts w:ascii="moz-fixed" w:hAnsi="moz-fixed"/>
-          <w:strike/>
-          <w:sz w:val="9"/>
-          <w:lang w:val="en-AU"/>
-        </w:rPr>
-      </w:pPr>
-      <w:r>
-        <w:rPr>
-          <w:rFonts w:ascii="moz-fixed" w:hAnsi="moz-fixed"/>
-          <w:strike/>
-          <w:sz w:val="9"/>
-          <w:lang w:val="en-AU"/>
-        </w:rPr>
-      </w:r>
-    </w:p>
-    <w:p>
-      <w:pPr>
-        <w:pStyle w:val="PreformattedText"/>
-        <w:rPr>
-          <w:rFonts w:ascii="moz-fixed" w:hAnsi="moz-fixed"/>
-          <w:strike/>
-          <w:sz w:val="9"/>
-          <w:lang w:val="en-AU"/>
-        </w:rPr>
-      </w:pPr>
-      <w:r>
-        <w:rPr>
-          <w:rFonts w:ascii="moz-fixed" w:hAnsi="moz-fixed"/>
-          <w:strike/>
-          <w:sz w:val="9"/>
-          <w:lang w:val="en-AU"/>
-        </w:rPr>
-        <w:t>22.     Pg 16 line 56 - The sentence "In terms of…" is strangely worded and should be rewritten. The next sentence is also strange and there is no way to tell which numbers are modeled and which are observed.</w:t>
-      </w:r>
-    </w:p>
-    <w:p>
-      <w:pPr>
-        <w:pStyle w:val="PreformattedText"/>
-        <w:rPr>
-          <w:rFonts w:ascii="moz-fixed" w:hAnsi="moz-fixed"/>
-          <w:strike/>
-          <w:sz w:val="9"/>
-          <w:lang w:val="en-AU"/>
-        </w:rPr>
-      </w:pPr>
-      <w:r>
-        <w:rPr>
-          <w:rFonts w:ascii="moz-fixed" w:hAnsi="moz-fixed"/>
-          <w:strike/>
-          <w:sz w:val="9"/>
-          <w:lang w:val="en-AU"/>
-        </w:rPr>
-      </w:r>
-    </w:p>
-    <w:p>
-      <w:pPr>
-        <w:pStyle w:val="PreformattedText"/>
-        <w:rPr>
-          <w:rFonts w:ascii="moz-fixed" w:hAnsi="moz-fixed"/>
-          <w:strike/>
-          <w:sz w:val="9"/>
-          <w:lang w:val="en-AU"/>
-        </w:rPr>
-      </w:pPr>
-      <w:r>
-        <w:rPr>
-          <w:rFonts w:ascii="moz-fixed" w:hAnsi="moz-fixed"/>
-          <w:strike/>
-          <w:sz w:val="9"/>
-          <w:lang w:val="en-AU"/>
-        </w:rPr>
-        <w:t>23.     Pg 17 line 3 - No need to define index of agreement as "d" unless there is a formula showing how "d" is calculated.  Also, there is no discussion of what these metrics actually mean and there ought to be, otherwise they are just numbers.</w:t>
-      </w:r>
-    </w:p>
-    <w:p>
-      <w:pPr>
-        <w:pStyle w:val="PreformattedText"/>
-        <w:rPr>
-          <w:rFonts w:ascii="moz-fixed" w:hAnsi="moz-fixed"/>
-          <w:b/>
+      </w:pPr>
+      <w:r>
+        <w:rPr>
+          <w:rFonts w:ascii="moz-fixed" w:hAnsi="moz-fixed"/>
           <w:b/>
           <w:bCs/>
           <w:strike w:val="false"/>
@@ -2548,998 +2579,791 @@
           <w:sz w:val="9"/>
           <w:lang w:val="en-AU"/>
         </w:rPr>
-      </w:pPr>
-      <w:r>
-        <w:rPr>
-          <w:rFonts w:ascii="moz-fixed" w:hAnsi="moz-fixed"/>
-          <w:b/>
-          <w:bCs/>
+        <w:t>Moved brief index of agreement overview to evaluation approach section and added brief introduction to 0-1 scale to first usage of index.</w:t>
+      </w:r>
+    </w:p>
+    <w:p>
+      <w:pPr>
+        <w:pStyle w:val="PreformattedText"/>
+        <w:rPr>
+          <w:rFonts w:ascii="moz-fixed" w:hAnsi="moz-fixed"/>
+          <w:strike/>
+          <w:sz w:val="9"/>
+          <w:lang w:val="en-AU"/>
+        </w:rPr>
+      </w:pPr>
+      <w:r>
+        <w:rPr>
+          <w:rFonts w:ascii="moz-fixed" w:hAnsi="moz-fixed"/>
+          <w:strike/>
+          <w:sz w:val="9"/>
+          <w:lang w:val="en-AU"/>
+        </w:rPr>
+      </w:r>
+    </w:p>
+    <w:p>
+      <w:pPr>
+        <w:pStyle w:val="PreformattedText"/>
+        <w:rPr>
+          <w:rFonts w:ascii="moz-fixed" w:hAnsi="moz-fixed"/>
+          <w:strike/>
+          <w:sz w:val="9"/>
+          <w:lang w:val="en-AU"/>
+        </w:rPr>
+      </w:pPr>
+      <w:r>
+        <w:rPr>
+          <w:rFonts w:ascii="moz-fixed" w:hAnsi="moz-fixed"/>
+          <w:strike/>
+          <w:sz w:val="9"/>
+          <w:lang w:val="en-AU"/>
+        </w:rPr>
+        <w:t>24.     Pg 19 line 52 - The sentence "These modifications allow…" should be removed because it is redundant.</w:t>
+      </w:r>
+    </w:p>
+    <w:p>
+      <w:pPr>
+        <w:pStyle w:val="PreformattedText"/>
+        <w:rPr>
+          <w:rFonts w:ascii="moz-fixed" w:hAnsi="moz-fixed"/>
+          <w:strike/>
+          <w:sz w:val="9"/>
+          <w:lang w:val="en-AU"/>
+        </w:rPr>
+      </w:pPr>
+      <w:r>
+        <w:rPr>
+          <w:rFonts w:ascii="moz-fixed" w:hAnsi="moz-fixed"/>
+          <w:strike/>
+          <w:sz w:val="9"/>
+          <w:lang w:val="en-AU"/>
+        </w:rPr>
+      </w:r>
+    </w:p>
+    <w:p>
+      <w:pPr>
+        <w:pStyle w:val="PreformattedText"/>
+        <w:rPr>
+          <w:rFonts w:ascii="moz-fixed" w:hAnsi="moz-fixed"/>
+          <w:strike/>
+          <w:sz w:val="9"/>
+          <w:lang w:val="en-AU"/>
+        </w:rPr>
+      </w:pPr>
+      <w:r>
+        <w:rPr>
+          <w:rFonts w:ascii="moz-fixed" w:hAnsi="moz-fixed"/>
+          <w:strike/>
+          <w:sz w:val="9"/>
+          <w:lang w:val="en-AU"/>
+        </w:rPr>
+        <w:t>25.     Pg 21 line 4 - The sentence "Significantly, in this…" is strangely worded and should be rewritten.</w:t>
+      </w:r>
+    </w:p>
+    <w:p>
+      <w:pPr>
+        <w:pStyle w:val="PreformattedText"/>
+        <w:rPr/>
+      </w:pPr>
+      <w:r>
+        <w:rPr/>
+      </w:r>
+    </w:p>
+    <w:p>
+      <w:pPr>
+        <w:pStyle w:val="PreformattedText"/>
+        <w:rPr/>
+      </w:pPr>
+      <w:r>
+        <w:rPr/>
+      </w:r>
+    </w:p>
+    <w:p>
+      <w:pPr>
+        <w:pStyle w:val="PreformattedText"/>
+        <w:rPr/>
+      </w:pPr>
+      <w:r>
+        <w:rPr/>
+      </w:r>
+    </w:p>
+    <w:p>
+      <w:pPr>
+        <w:pStyle w:val="PreformattedText"/>
+        <w:rPr/>
+      </w:pPr>
+      <w:r>
+        <w:rPr/>
+      </w:r>
+    </w:p>
+    <w:p>
+      <w:pPr>
+        <w:pStyle w:val="PreformattedText"/>
+        <w:rPr/>
+      </w:pPr>
+      <w:r>
+        <w:rPr/>
+      </w:r>
+    </w:p>
+    <w:p>
+      <w:pPr>
+        <w:pStyle w:val="PreformattedText"/>
+        <w:rPr>
+          <w:rFonts w:ascii="moz-fixed" w:hAnsi="moz-fixed"/>
+          <w:sz w:val="9"/>
+          <w:lang w:val="en-AU"/>
+        </w:rPr>
+      </w:pPr>
+      <w:r>
+        <w:rPr>
+          <w:rFonts w:ascii="moz-fixed" w:hAnsi="moz-fixed"/>
+          <w:sz w:val="9"/>
+          <w:lang w:val="en-AU"/>
+        </w:rPr>
+        <w:t>Reviewer #2: Development of the VTUF-3D v1.0 urban micro-climate model to support assessments of urban vegetation influences on HTC</w:t>
+      </w:r>
+    </w:p>
+    <w:p>
+      <w:pPr>
+        <w:pStyle w:val="PreformattedText"/>
+        <w:rPr>
+          <w:rFonts w:ascii="moz-fixed" w:hAnsi="moz-fixed"/>
+          <w:sz w:val="9"/>
+          <w:lang w:val="en-AU"/>
+        </w:rPr>
+      </w:pPr>
+      <w:r>
+        <w:rPr>
+          <w:rFonts w:ascii="moz-fixed" w:hAnsi="moz-fixed"/>
+          <w:sz w:val="9"/>
+          <w:lang w:val="en-AU"/>
+        </w:rPr>
+        <w:t>Nice et al.</w:t>
+      </w:r>
+    </w:p>
+    <w:p>
+      <w:pPr>
+        <w:pStyle w:val="PreformattedText"/>
+        <w:rPr/>
+      </w:pPr>
+      <w:r>
+        <w:rPr/>
+      </w:r>
+    </w:p>
+    <w:p>
+      <w:pPr>
+        <w:pStyle w:val="PreformattedText"/>
+        <w:rPr/>
+      </w:pPr>
+      <w:r>
+        <w:rPr/>
+      </w:r>
+    </w:p>
+    <w:p>
+      <w:pPr>
+        <w:pStyle w:val="PreformattedText"/>
+        <w:rPr>
+          <w:rFonts w:ascii="moz-fixed" w:hAnsi="moz-fixed"/>
+          <w:sz w:val="9"/>
+          <w:lang w:val="en-AU"/>
+        </w:rPr>
+      </w:pPr>
+      <w:r>
+        <w:rPr>
+          <w:rFonts w:ascii="moz-fixed" w:hAnsi="moz-fixed"/>
+          <w:sz w:val="9"/>
+          <w:lang w:val="en-AU"/>
+        </w:rPr>
+        <w:t>The authors further develop an established microscale urban climate model to include trees, vegetation and fair weather hydrology, for the purposes of detailed examination of effects of vegetation and water implementations in street canyons on microclimate and thermal comfort. Overall, this is a very detailed and careful work. Nevertheless, a few key details appear to be missing in the model description, particularly with respect to the vegetation treatment. As well, the model evaluation is performed at a different scale from the intended use of the model. Provided the main comments are sufficiently addressed, this work deserved to be published.</w:t>
+      </w:r>
+    </w:p>
+    <w:p>
+      <w:pPr>
+        <w:pStyle w:val="PreformattedText"/>
+        <w:rPr/>
+      </w:pPr>
+      <w:r>
+        <w:rPr/>
+      </w:r>
+    </w:p>
+    <w:p>
+      <w:pPr>
+        <w:pStyle w:val="PreformattedText"/>
+        <w:rPr/>
+      </w:pPr>
+      <w:r>
+        <w:rPr/>
+      </w:r>
+    </w:p>
+    <w:p>
+      <w:pPr>
+        <w:pStyle w:val="PreformattedText"/>
+        <w:rPr>
+          <w:rFonts w:ascii="moz-fixed" w:hAnsi="moz-fixed"/>
+          <w:sz w:val="9"/>
+          <w:lang w:val="en-AU"/>
+        </w:rPr>
+      </w:pPr>
+      <w:r>
+        <w:rPr>
+          <w:rFonts w:ascii="moz-fixed" w:hAnsi="moz-fixed"/>
+          <w:sz w:val="9"/>
+          <w:lang w:val="en-AU"/>
+        </w:rPr>
+        <w:t>General questions/comments</w:t>
+      </w:r>
+    </w:p>
+    <w:p>
+      <w:pPr>
+        <w:pStyle w:val="PreformattedText"/>
+        <w:rPr/>
+      </w:pPr>
+      <w:r>
+        <w:rPr/>
+      </w:r>
+    </w:p>
+    <w:p>
+      <w:pPr>
+        <w:pStyle w:val="PreformattedText"/>
+        <w:rPr>
+          <w:rFonts w:ascii="moz-fixed" w:hAnsi="moz-fixed"/>
+          <w:strike/>
+          <w:sz w:val="9"/>
+          <w:lang w:val="en-AU"/>
+        </w:rPr>
+      </w:pPr>
+      <w:r>
+        <w:rPr>
+          <w:rFonts w:ascii="moz-fixed" w:hAnsi="moz-fixed"/>
+          <w:strike/>
+          <w:sz w:val="9"/>
+          <w:lang w:val="en-AU"/>
+        </w:rPr>
+        <w:t>Do trees shade surrounding surfaces via these stacks of blocks depicted in Fig. 1 (e.g., ignoring tree shape, which is represented in MAESPA?). Can trees shade building roofs? What happens to radiation scattered/reflected by trees? Do trees intercept longwave/reflected shortwave radiation between building surfaces? Please clarify in the text.</w:t>
+      </w:r>
+    </w:p>
+    <w:p>
+      <w:pPr>
+        <w:pStyle w:val="PreformattedText"/>
+        <w:rPr>
+          <w:rFonts w:ascii="moz-fixed" w:hAnsi="moz-fixed"/>
+          <w:b/>
+          <w:b/>
+          <w:bCs/>
+          <w:sz w:val="9"/>
+          <w:lang w:val="en-AU"/>
+        </w:rPr>
+      </w:pPr>
+      <w:r>
+        <w:rPr>
+          <w:rFonts w:ascii="moz-fixed" w:hAnsi="moz-fixed"/>
+          <w:b/>
+          <w:bCs/>
+          <w:sz w:val="9"/>
+          <w:lang w:val="en-AU"/>
+        </w:rPr>
+        <w:t xml:space="preserve">Figure 3 shows the interactions between vegetation and building and ground surfaces, as well as being detailed in section 2.5.1. The figure (panels c and d) do not show ray traces from roof surfaces, but ray traces are performed from all surfaces towards the sun and if vegetation is encountered, a reverse ray trace allocates energy downward. So, yes trees will shade roofs. </w:t>
+      </w:r>
+    </w:p>
+    <w:p>
+      <w:pPr>
+        <w:pStyle w:val="PreformattedText"/>
+        <w:rPr>
+          <w:rFonts w:ascii="moz-fixed" w:hAnsi="moz-fixed"/>
+          <w:b/>
+          <w:b/>
+          <w:bCs/>
+          <w:sz w:val="9"/>
+          <w:lang w:val="en-AU"/>
+        </w:rPr>
+      </w:pPr>
+      <w:r>
+        <w:rPr>
+          <w:rFonts w:ascii="moz-fixed" w:hAnsi="moz-fixed"/>
+          <w:b/>
+          <w:bCs/>
+          <w:sz w:val="9"/>
+          <w:lang w:val="en-AU"/>
+        </w:rPr>
+      </w:r>
+    </w:p>
+    <w:p>
+      <w:pPr>
+        <w:pStyle w:val="PreformattedText"/>
+        <w:rPr>
+          <w:rFonts w:ascii="moz-fixed" w:hAnsi="moz-fixed"/>
+          <w:b/>
+          <w:b/>
+          <w:bCs/>
+          <w:sz w:val="9"/>
+          <w:lang w:val="en-AU"/>
+        </w:rPr>
+      </w:pPr>
+      <w:r>
+        <w:rPr>
+          <w:rFonts w:ascii="moz-fixed" w:hAnsi="moz-fixed"/>
+          <w:b/>
+          <w:bCs/>
+          <w:sz w:val="9"/>
+          <w:lang w:val="en-AU"/>
+        </w:rPr>
+        <w:t xml:space="preserve">Paragraph 2 of section 2.2 mentions that scattered shortwave radiation is currently disregarded. </w:t>
+      </w:r>
+    </w:p>
+    <w:p>
+      <w:pPr>
+        <w:pStyle w:val="PreformattedText"/>
+        <w:rPr>
+          <w:rFonts w:ascii="moz-fixed" w:hAnsi="moz-fixed"/>
+          <w:b/>
+          <w:b/>
+          <w:bCs/>
+          <w:sz w:val="9"/>
+          <w:lang w:val="en-AU"/>
+        </w:rPr>
+      </w:pPr>
+      <w:r>
+        <w:rPr>
+          <w:rFonts w:ascii="moz-fixed" w:hAnsi="moz-fixed"/>
+          <w:b/>
+          <w:bCs/>
+          <w:sz w:val="9"/>
+          <w:lang w:val="en-AU"/>
+        </w:rPr>
+      </w:r>
+    </w:p>
+    <w:p>
+      <w:pPr>
+        <w:pStyle w:val="PreformattedText"/>
+        <w:rPr>
+          <w:rFonts w:ascii="moz-fixed" w:hAnsi="moz-fixed"/>
+          <w:b/>
+          <w:b/>
+          <w:bCs/>
+          <w:sz w:val="9"/>
+          <w:lang w:val="en-AU"/>
+        </w:rPr>
+      </w:pPr>
+      <w:r>
+        <w:rPr>
+          <w:rFonts w:ascii="moz-fixed" w:hAnsi="moz-fixed"/>
+          <w:b/>
+          <w:bCs/>
+          <w:sz w:val="9"/>
+          <w:lang w:val="en-AU"/>
+        </w:rPr>
+        <w:t>Longwave interactions with vegetation are handled entirely within the offline MAESPA vegetation modelling and not explicitly dealt with by VTUF-3D. The differential shading method (paragraph 4 of section 2.5.1) attempts to account for these variations.</w:t>
+      </w:r>
+    </w:p>
+    <w:p>
+      <w:pPr>
+        <w:pStyle w:val="PreformattedText"/>
+        <w:rPr/>
+      </w:pPr>
+      <w:r>
+        <w:rPr/>
+      </w:r>
+    </w:p>
+    <w:p>
+      <w:pPr>
+        <w:pStyle w:val="PreformattedText"/>
+        <w:rPr>
+          <w:rFonts w:ascii="moz-fixed" w:hAnsi="moz-fixed"/>
+          <w:strike/>
+          <w:sz w:val="9"/>
+          <w:lang w:val="en-AU"/>
+        </w:rPr>
+      </w:pPr>
+      <w:r>
+        <w:rPr>
+          <w:rFonts w:ascii="moz-fixed" w:hAnsi="moz-fixed"/>
+          <w:strike/>
+          <w:sz w:val="9"/>
+          <w:lang w:val="en-AU"/>
+        </w:rPr>
+        <w:t>How interactive are the two models in time? Do they interact each timestep? Please clarify further in the text.</w:t>
+      </w:r>
+    </w:p>
+    <w:p>
+      <w:pPr>
+        <w:pStyle w:val="PreformattedText"/>
+        <w:rPr>
+          <w:rFonts w:ascii="moz-fixed" w:hAnsi="moz-fixed"/>
+          <w:b/>
+          <w:b/>
+          <w:bCs/>
+          <w:sz w:val="9"/>
+          <w:lang w:val="en-AU"/>
+        </w:rPr>
+      </w:pPr>
+      <w:r>
+        <w:rPr>
+          <w:rFonts w:ascii="moz-fixed" w:hAnsi="moz-fixed"/>
+          <w:b/>
+          <w:bCs/>
+          <w:sz w:val="9"/>
+          <w:lang w:val="en-AU"/>
+        </w:rPr>
+        <w:t>The two models do not interact directly, as the vegetation modelling is done offline before the main model run. Section 2.5.1 paragraph 4 spells this out, as well as the rationale behind modelling each vegetation item twice (with full incoming radiation and with diffuse only). So, the models do not directly interact, but VTUF-3D does use different offline vegetation model results depending on whether that vegetation would currently, within the timestep, be illuminated or not. I have also added a number of times in the text that vegetation is modelled offline to try and relieve possible confusion about the interactions better.</w:t>
+      </w:r>
+    </w:p>
+    <w:p>
+      <w:pPr>
+        <w:pStyle w:val="PreformattedText"/>
+        <w:rPr/>
+      </w:pPr>
+      <w:r>
+        <w:rPr/>
+      </w:r>
+    </w:p>
+    <w:p>
+      <w:pPr>
+        <w:pStyle w:val="PreformattedText"/>
+        <w:rPr>
+          <w:rFonts w:ascii="moz-fixed" w:hAnsi="moz-fixed"/>
+          <w:strike/>
+          <w:sz w:val="9"/>
+          <w:lang w:val="en-AU"/>
+        </w:rPr>
+      </w:pPr>
+      <w:r>
+        <w:rPr>
+          <w:rFonts w:ascii="moz-fixed" w:hAnsi="moz-fixed"/>
+          <w:strike/>
+          <w:sz w:val="9"/>
+          <w:lang w:val="en-AU"/>
+        </w:rPr>
+        <w:t>Ultimately, is energy conserved in both models (VTUF-3D and MAESPA)? This is a common basic test of any model with energy flows/storage, and should be one of the first tests performed in a model evaluation; it should be mentioned if you have performed one, and performed if you have not. There is some casue for concern here I think because some energy balance terms are computed differently in the two models.</w:t>
+      </w:r>
+    </w:p>
+    <w:p>
+      <w:pPr>
+        <w:pStyle w:val="PreformattedText"/>
+        <w:rPr>
+          <w:rFonts w:ascii="moz-fixed" w:hAnsi="moz-fixed"/>
+          <w:b/>
+          <w:b/>
+          <w:bCs/>
+          <w:sz w:val="9"/>
+          <w:lang w:val="en-AU"/>
+        </w:rPr>
+      </w:pPr>
+      <w:r>
+        <w:rPr>
+          <w:rFonts w:ascii="moz-fixed" w:hAnsi="moz-fixed"/>
+          <w:b/>
+          <w:bCs/>
+          <w:sz w:val="9"/>
+          <w:lang w:val="en-AU"/>
+        </w:rPr>
+        <w:t xml:space="preserve">Yes, this test was performed, but not presented. Added “tests were performed (not presented here) and found the model conserved energy despite different sources of modelled fluxes.” </w:t>
+      </w:r>
+    </w:p>
+    <w:p>
+      <w:pPr>
+        <w:pStyle w:val="PreformattedText"/>
+        <w:rPr/>
+      </w:pPr>
+      <w:r>
+        <w:rPr/>
+      </w:r>
+    </w:p>
+    <w:p>
+      <w:pPr>
+        <w:pStyle w:val="PreformattedText"/>
+        <w:rPr>
+          <w:rFonts w:ascii="moz-fixed" w:hAnsi="moz-fixed"/>
+          <w:strike/>
+          <w:sz w:val="9"/>
+          <w:lang w:val="en-AU"/>
+        </w:rPr>
+      </w:pPr>
+      <w:r>
+        <w:rPr>
+          <w:rFonts w:ascii="moz-fixed" w:hAnsi="moz-fixed"/>
+          <w:strike/>
+          <w:sz w:val="9"/>
+          <w:lang w:val="en-AU"/>
+        </w:rPr>
+        <w:t>Evaluation of VTUF-3D is performed against local-scale fluxes (overall surface-atmosphere exchange), whereas the model is clearly designed to represent detailed microclimates in street canyons (and associated thermal comfort). How does this overall evaluation yield confidence in the model at the microscale/street canyon scale? The calculation of thermal comfort indices is never evaluated, for example, or surface temperatures in the canopy. Please comment in the text why this dataset is chosen, and is possible test against a dataset at the desired scale of application. [I now notice that this is addressed in the conclusions. Please include this context at the start of the evaluation section. I also suggest that the UTCI treatment in Sect. 2.5 is removed and instead introduced in the subsequent article where UTCI is evaluated.]</w:t>
+      </w:r>
+    </w:p>
+    <w:p>
+      <w:pPr>
+        <w:pStyle w:val="PreformattedText"/>
+        <w:rPr>
+          <w:rFonts w:ascii="moz-fixed" w:hAnsi="moz-fixed"/>
+          <w:b/>
+          <w:b/>
+          <w:bCs/>
+          <w:sz w:val="9"/>
+          <w:lang w:val="en-AU"/>
+        </w:rPr>
+      </w:pPr>
+      <w:r>
+        <w:rPr>
+          <w:rFonts w:ascii="moz-fixed" w:hAnsi="moz-fixed"/>
+          <w:b/>
+          <w:bCs/>
+          <w:sz w:val="9"/>
+          <w:lang w:val="en-AU"/>
+        </w:rPr>
+        <w:t>As the UTCI predictions are a critical component of the work VTUF-3D was designed to perform, and due to many comments from all reviewers, the Tmrt and UTCI evaluation was added to the article. This evaluation combined with the flux evaluation should demonstrate confidence in the predictions at a micro-scale, both temporally and spatially. I originally thought this would make the article too long but appears to be necessary to address concerns expressed in this comment (and others). As mentioned in section 3.1, the Preston flux data was chosen as evaluations against flux observations are considered a fundamental evaluation technique. In addition, the Preston dataset is well regarded and widely used in model evaluations such as the Grimmond et al (2010) and Best &amp; Grimmond (2012) inter-comparison project. This also allows comparison to the Best &amp; Grimmond (2012) results.</w:t>
+      </w:r>
+    </w:p>
+    <w:p>
+      <w:pPr>
+        <w:pStyle w:val="PreformattedText"/>
+        <w:rPr/>
+      </w:pPr>
+      <w:r>
+        <w:rPr/>
+      </w:r>
+    </w:p>
+    <w:p>
+      <w:pPr>
+        <w:pStyle w:val="PreformattedText"/>
+        <w:rPr>
+          <w:rFonts w:ascii="moz-fixed" w:hAnsi="moz-fixed"/>
+          <w:strike/>
+          <w:sz w:val="9"/>
+          <w:lang w:val="en-AU"/>
+        </w:rPr>
+      </w:pPr>
+      <w:r>
+        <w:rPr>
+          <w:rFonts w:ascii="moz-fixed" w:hAnsi="moz-fixed"/>
+          <w:strike/>
+          <w:sz w:val="9"/>
+          <w:lang w:val="en-AU"/>
+        </w:rPr>
+        <w:t>In general, the Mean Absolute Error (MAE) is recommended over the RMSE. See Willmott et al. (2009). I suggest calculation of MAE instead of RMSE.</w:t>
+      </w:r>
+    </w:p>
+    <w:p>
+      <w:pPr>
+        <w:pStyle w:val="PreformattedText"/>
+        <w:rPr/>
+      </w:pPr>
+      <w:r>
+        <w:rPr>
+          <w:rFonts w:ascii="moz-fixed" w:hAnsi="moz-fixed"/>
+          <w:b/>
+          <w:bCs/>
+          <w:sz w:val="9"/>
+          <w:lang w:val="en-AU"/>
+        </w:rPr>
+        <w:t>Added calculations of MBE (</w:t>
+      </w:r>
+      <w:r>
+        <w:rPr>
+          <w:rFonts w:ascii="moz-fixed" w:hAnsi="moz-fixed"/>
+          <w:b/>
+          <w:bCs/>
+          <w:sz w:val="9"/>
+          <w:lang w:val="en-AU"/>
+        </w:rPr>
+        <w:t>in addition</w:t>
+      </w:r>
+      <w:r>
+        <w:rPr>
+          <w:rFonts w:ascii="moz-fixed" w:hAnsi="moz-fixed"/>
+          <w:b/>
+          <w:bCs/>
+          <w:sz w:val="9"/>
+          <w:lang w:val="en-AU"/>
+        </w:rPr>
+        <w:t xml:space="preserve"> </w:t>
+      </w:r>
+      <w:r>
+        <w:rPr>
+          <w:rFonts w:ascii="moz-fixed" w:hAnsi="moz-fixed"/>
+          <w:b/>
+          <w:bCs/>
+          <w:sz w:val="9"/>
+          <w:lang w:val="en-AU"/>
+        </w:rPr>
+        <w:t>to</w:t>
+      </w:r>
+      <w:r>
+        <w:rPr>
+          <w:rFonts w:ascii="moz-fixed" w:hAnsi="moz-fixed"/>
+          <w:b/>
+          <w:bCs/>
+          <w:sz w:val="9"/>
+          <w:lang w:val="en-AU"/>
+        </w:rPr>
+        <w:t xml:space="preserve"> MAE) in order to compare to Best &amp; Grimmond (2012) who use RMSE and MBE.</w:t>
+      </w:r>
+    </w:p>
+    <w:p>
+      <w:pPr>
+        <w:pStyle w:val="PreformattedText"/>
+        <w:rPr/>
+      </w:pPr>
+      <w:r>
+        <w:rPr/>
+      </w:r>
+    </w:p>
+    <w:p>
+      <w:pPr>
+        <w:pStyle w:val="PreformattedText"/>
+        <w:rPr>
+          <w:rFonts w:ascii="moz-fixed" w:hAnsi="moz-fixed"/>
+          <w:strike/>
+          <w:sz w:val="9"/>
+          <w:lang w:val="en-AU"/>
+        </w:rPr>
+      </w:pPr>
+      <w:r>
+        <w:rPr>
+          <w:rFonts w:ascii="moz-fixed" w:hAnsi="moz-fixed"/>
+          <w:strike/>
+          <w:sz w:val="9"/>
+          <w:lang w:val="en-AU"/>
+        </w:rPr>
+        <w:t>The writing is a bit wordy and could be simplified in many locations.</w:t>
+      </w:r>
+    </w:p>
+    <w:p>
+      <w:pPr>
+        <w:pStyle w:val="PreformattedText"/>
+        <w:rPr>
+          <w:rFonts w:ascii="moz-fixed" w:hAnsi="moz-fixed"/>
+          <w:b/>
+          <w:b/>
+          <w:bCs/>
+          <w:sz w:val="9"/>
+          <w:lang w:val="en-AU"/>
+        </w:rPr>
+      </w:pPr>
+      <w:r>
+        <w:rPr>
+          <w:rFonts w:ascii="moz-fixed" w:hAnsi="moz-fixed"/>
+          <w:b/>
+          <w:bCs/>
+          <w:sz w:val="9"/>
+          <w:lang w:val="en-AU"/>
+        </w:rPr>
+        <w:t>Yes, reviewer #1 pointed this out as well. I’ve given the article another thorough edit, simplifying, removing indefinite pronouns, passive voice, etc.</w:t>
+      </w:r>
+    </w:p>
+    <w:p>
+      <w:pPr>
+        <w:pStyle w:val="PreformattedText"/>
+        <w:rPr/>
+      </w:pPr>
+      <w:r>
+        <w:rPr/>
+      </w:r>
+    </w:p>
+    <w:p>
+      <w:pPr>
+        <w:pStyle w:val="PreformattedText"/>
+        <w:rPr>
+          <w:rFonts w:ascii="moz-fixed" w:hAnsi="moz-fixed"/>
+          <w:strike/>
+          <w:sz w:val="9"/>
+          <w:lang w:val="en-AU"/>
+        </w:rPr>
+      </w:pPr>
+      <w:r>
+        <w:rPr>
+          <w:rFonts w:ascii="moz-fixed" w:hAnsi="moz-fixed"/>
+          <w:strike/>
+          <w:sz w:val="9"/>
+          <w:lang w:val="en-AU"/>
+        </w:rPr>
+        <w:t>Title: HTC -&gt; human thermal comfort</w:t>
+      </w:r>
+    </w:p>
+    <w:p>
+      <w:pPr>
+        <w:pStyle w:val="PreformattedText"/>
+        <w:rPr/>
+      </w:pPr>
+      <w:r>
+        <w:rPr/>
+      </w:r>
+    </w:p>
+    <w:p>
+      <w:pPr>
+        <w:pStyle w:val="PreformattedText"/>
+        <w:rPr/>
+      </w:pPr>
+      <w:r>
+        <w:rPr/>
+      </w:r>
+    </w:p>
+    <w:p>
+      <w:pPr>
+        <w:pStyle w:val="PreformattedText"/>
+        <w:rPr>
+          <w:rFonts w:ascii="moz-fixed" w:hAnsi="moz-fixed"/>
+          <w:sz w:val="9"/>
+          <w:lang w:val="en-AU"/>
+        </w:rPr>
+      </w:pPr>
+      <w:r>
+        <w:rPr>
+          <w:rFonts w:ascii="moz-fixed" w:hAnsi="moz-fixed"/>
+          <w:sz w:val="9"/>
+          <w:lang w:val="en-AU"/>
+        </w:rPr>
+        <w:t>Line by line comments</w:t>
+      </w:r>
+    </w:p>
+    <w:p>
+      <w:pPr>
+        <w:pStyle w:val="PreformattedText"/>
+        <w:rPr/>
+      </w:pPr>
+      <w:r>
+        <w:rPr/>
+      </w:r>
+    </w:p>
+    <w:p>
+      <w:pPr>
+        <w:pStyle w:val="PreformattedText"/>
+        <w:rPr/>
+      </w:pPr>
+      <w:r>
+        <w:rPr>
+          <w:rFonts w:ascii="moz-fixed" w:hAnsi="moz-fixed"/>
+          <w:strike/>
+          <w:sz w:val="9"/>
+          <w:lang w:val="en-AU"/>
+        </w:rPr>
+        <w:t>P5L36-37: This sentence is unclear - 'matched'? The analytical equations are for what? View factors?</w:t>
+      </w:r>
+      <w:r>
+        <w:rPr>
+          <w:rFonts w:ascii="moz-fixed" w:hAnsi="moz-fixed"/>
           <w:strike w:val="false"/>
           <w:dstrike w:val="false"/>
           <w:sz w:val="9"/>
           <w:lang w:val="en-AU"/>
         </w:rPr>
-        <w:t>Moved brief index of agreement overview to evaluation approach section and added brief introduction to 0-1 scale to first usage of index.</w:t>
-      </w:r>
-    </w:p>
-    <w:p>
-      <w:pPr>
-        <w:pStyle w:val="PreformattedText"/>
-        <w:rPr>
-          <w:rFonts w:ascii="moz-fixed" w:hAnsi="moz-fixed"/>
-          <w:strike/>
-          <w:sz w:val="9"/>
-          <w:lang w:val="en-AU"/>
-        </w:rPr>
-      </w:pPr>
-      <w:r>
-        <w:rPr>
-          <w:rFonts w:ascii="moz-fixed" w:hAnsi="moz-fixed"/>
-          <w:strike/>
-          <w:sz w:val="9"/>
-          <w:lang w:val="en-AU"/>
-        </w:rPr>
-      </w:r>
-    </w:p>
-    <w:p>
-      <w:pPr>
-        <w:pStyle w:val="PreformattedText"/>
-        <w:rPr>
-          <w:rFonts w:ascii="moz-fixed" w:hAnsi="moz-fixed"/>
-          <w:strike/>
-          <w:sz w:val="9"/>
-          <w:lang w:val="en-AU"/>
-        </w:rPr>
-      </w:pPr>
-      <w:r>
-        <w:rPr>
-          <w:rFonts w:ascii="moz-fixed" w:hAnsi="moz-fixed"/>
-          <w:strike/>
-          <w:sz w:val="9"/>
-          <w:lang w:val="en-AU"/>
-        </w:rPr>
-        <w:t>24.     Pg 19 line 52 - The sentence "These modifications allow…" should be removed because it is redundant.</w:t>
-      </w:r>
-    </w:p>
-    <w:p>
-      <w:pPr>
-        <w:pStyle w:val="PreformattedText"/>
-        <w:rPr>
-          <w:rFonts w:ascii="moz-fixed" w:hAnsi="moz-fixed"/>
-          <w:strike/>
-          <w:sz w:val="9"/>
-          <w:lang w:val="en-AU"/>
-        </w:rPr>
-      </w:pPr>
-      <w:r>
-        <w:rPr>
-          <w:rFonts w:ascii="moz-fixed" w:hAnsi="moz-fixed"/>
-          <w:strike/>
-          <w:sz w:val="9"/>
-          <w:lang w:val="en-AU"/>
-        </w:rPr>
-      </w:r>
-    </w:p>
-    <w:p>
-      <w:pPr>
-        <w:pStyle w:val="PreformattedText"/>
-        <w:rPr>
-          <w:rFonts w:ascii="moz-fixed" w:hAnsi="moz-fixed"/>
-          <w:strike/>
-          <w:sz w:val="9"/>
-          <w:lang w:val="en-AU"/>
-        </w:rPr>
-      </w:pPr>
-      <w:r>
-        <w:rPr>
-          <w:rFonts w:ascii="moz-fixed" w:hAnsi="moz-fixed"/>
-          <w:strike/>
-          <w:sz w:val="9"/>
-          <w:lang w:val="en-AU"/>
-        </w:rPr>
-        <w:t>25.     Pg 21 line 4 - The sentence "Significantly, in this…" is strangely worded and should be rewritten.</w:t>
-      </w:r>
-    </w:p>
-    <w:p>
-      <w:pPr>
-        <w:pStyle w:val="PreformattedText"/>
-        <w:rPr/>
-      </w:pPr>
-      <w:r>
-        <w:rPr/>
-      </w:r>
-    </w:p>
-    <w:p>
-      <w:pPr>
-        <w:pStyle w:val="PreformattedText"/>
-        <w:rPr/>
-      </w:pPr>
-      <w:r>
-        <w:rPr/>
-      </w:r>
-    </w:p>
-    <w:p>
-      <w:pPr>
-        <w:pStyle w:val="PreformattedText"/>
-        <w:rPr/>
-      </w:pPr>
-      <w:r>
-        <w:rPr/>
-      </w:r>
-    </w:p>
-    <w:p>
-      <w:pPr>
-        <w:pStyle w:val="PreformattedText"/>
-        <w:rPr/>
-      </w:pPr>
-      <w:r>
-        <w:rPr/>
-      </w:r>
-    </w:p>
-    <w:p>
-      <w:pPr>
-        <w:pStyle w:val="PreformattedText"/>
-        <w:rPr/>
-      </w:pPr>
-      <w:r>
-        <w:rPr/>
-      </w:r>
-    </w:p>
-    <w:p>
-      <w:pPr>
-        <w:pStyle w:val="PreformattedText"/>
-        <w:rPr>
-          <w:rFonts w:ascii="moz-fixed" w:hAnsi="moz-fixed"/>
-          <w:sz w:val="9"/>
-          <w:lang w:val="en-AU"/>
-        </w:rPr>
-      </w:pPr>
-      <w:r>
-        <w:rPr>
-          <w:rFonts w:ascii="moz-fixed" w:hAnsi="moz-fixed"/>
-          <w:sz w:val="9"/>
-          <w:lang w:val="en-AU"/>
-        </w:rPr>
-        <w:t>Reviewer #2: Development of the VTUF-3D v1.0 urban micro-climate model to support assessments of urban vegetation influences on HTC</w:t>
-      </w:r>
-    </w:p>
-    <w:p>
-      <w:pPr>
-        <w:pStyle w:val="PreformattedText"/>
-        <w:rPr>
-          <w:rFonts w:ascii="moz-fixed" w:hAnsi="moz-fixed"/>
-          <w:sz w:val="9"/>
-          <w:lang w:val="en-AU"/>
-        </w:rPr>
-      </w:pPr>
-      <w:r>
-        <w:rPr>
-          <w:rFonts w:ascii="moz-fixed" w:hAnsi="moz-fixed"/>
-          <w:sz w:val="9"/>
-          <w:lang w:val="en-AU"/>
-        </w:rPr>
-        <w:t>Nice et al.</w:t>
-      </w:r>
-    </w:p>
-    <w:p>
-      <w:pPr>
-        <w:pStyle w:val="PreformattedText"/>
-        <w:rPr/>
-      </w:pPr>
-      <w:r>
-        <w:rPr/>
-      </w:r>
-    </w:p>
-    <w:p>
-      <w:pPr>
-        <w:pStyle w:val="PreformattedText"/>
-        <w:rPr/>
-      </w:pPr>
-      <w:r>
-        <w:rPr/>
-      </w:r>
-    </w:p>
-    <w:p>
-      <w:pPr>
-        <w:pStyle w:val="PreformattedText"/>
-        <w:rPr>
-          <w:rFonts w:ascii="moz-fixed" w:hAnsi="moz-fixed"/>
-          <w:sz w:val="9"/>
-          <w:lang w:val="en-AU"/>
-        </w:rPr>
-      </w:pPr>
-      <w:r>
-        <w:rPr>
-          <w:rFonts w:ascii="moz-fixed" w:hAnsi="moz-fixed"/>
-          <w:sz w:val="9"/>
-          <w:lang w:val="en-AU"/>
-        </w:rPr>
-        <w:t>The authors further develop an established microscale urban climate model to include trees, vegetation and fair weather hydrology, for the purposes of detailed examination of effects of vegetation and water implementations in street canyons on microclimate and thermal comfort. Overall, this is a very detailed and careful work. Nevertheless, a few key details appear to be missing in the model description, particularly with respect to the vegetation treatment. As well, the model evaluation is performed at a different scale from the intended use of the model. Provided the main comments are sufficiently addressed, this work deserved to be published.</w:t>
-      </w:r>
-    </w:p>
-    <w:p>
-      <w:pPr>
-        <w:pStyle w:val="PreformattedText"/>
-        <w:rPr/>
-      </w:pPr>
-      <w:r>
-        <w:rPr/>
-      </w:r>
-    </w:p>
-    <w:p>
-      <w:pPr>
-        <w:pStyle w:val="PreformattedText"/>
-        <w:rPr/>
-      </w:pPr>
-      <w:r>
-        <w:rPr/>
-      </w:r>
-    </w:p>
-    <w:p>
-      <w:pPr>
-        <w:pStyle w:val="PreformattedText"/>
-        <w:rPr>
-          <w:rFonts w:ascii="moz-fixed" w:hAnsi="moz-fixed"/>
-          <w:sz w:val="9"/>
-          <w:lang w:val="en-AU"/>
-        </w:rPr>
-      </w:pPr>
-      <w:r>
-        <w:rPr>
-          <w:rFonts w:ascii="moz-fixed" w:hAnsi="moz-fixed"/>
-          <w:sz w:val="9"/>
-          <w:lang w:val="en-AU"/>
-        </w:rPr>
-        <w:t>General questions/comments</w:t>
-      </w:r>
-    </w:p>
-    <w:p>
-      <w:pPr>
-        <w:pStyle w:val="PreformattedText"/>
-        <w:rPr/>
-      </w:pPr>
-      <w:r>
-        <w:rPr/>
-      </w:r>
-    </w:p>
-    <w:p>
-      <w:pPr>
-        <w:pStyle w:val="PreformattedText"/>
-        <w:rPr>
-          <w:rFonts w:ascii="moz-fixed" w:hAnsi="moz-fixed"/>
-          <w:strike/>
-          <w:sz w:val="9"/>
-          <w:lang w:val="en-AU"/>
-        </w:rPr>
-      </w:pPr>
-      <w:r>
-        <w:rPr>
-          <w:rFonts w:ascii="moz-fixed" w:hAnsi="moz-fixed"/>
-          <w:strike/>
-          <w:sz w:val="9"/>
-          <w:lang w:val="en-AU"/>
-        </w:rPr>
-        <w:t>Do trees shade surrounding surfaces via these stacks of blocks depicted in Fig. 1 (e.g., ignoring tree shape, which is represented in MAESPA?). Can trees shade building roofs? What happens to radiation scattered/reflected by trees? Do trees intercept longwave/reflected shortwave radiation between building surfaces? Please clarify in the text.</w:t>
-      </w:r>
-    </w:p>
-    <w:p>
-      <w:pPr>
-        <w:pStyle w:val="PreformattedText"/>
-        <w:rPr>
-          <w:rFonts w:ascii="moz-fixed" w:hAnsi="moz-fixed"/>
-          <w:b/>
-          <w:b/>
-          <w:bCs/>
-          <w:sz w:val="9"/>
-          <w:lang w:val="en-AU"/>
-        </w:rPr>
-      </w:pPr>
-      <w:r>
-        <w:rPr>
-          <w:rFonts w:ascii="moz-fixed" w:hAnsi="moz-fixed"/>
-          <w:b/>
-          <w:bCs/>
-          <w:sz w:val="9"/>
-          <w:lang w:val="en-AU"/>
-        </w:rPr>
-        <w:t xml:space="preserve">Figure 3 shows the interactions between vegetation and building and ground surfaces, as well as </w:t>
-      </w:r>
-      <w:r>
-        <w:rPr>
-          <w:rFonts w:ascii="moz-fixed" w:hAnsi="moz-fixed"/>
-          <w:b/>
-          <w:bCs/>
-          <w:sz w:val="9"/>
-          <w:lang w:val="en-AU"/>
-        </w:rPr>
-        <w:t>being</w:t>
-      </w:r>
-      <w:r>
-        <w:rPr>
-          <w:rFonts w:ascii="moz-fixed" w:hAnsi="moz-fixed"/>
-          <w:b/>
-          <w:bCs/>
-          <w:sz w:val="9"/>
-          <w:lang w:val="en-AU"/>
-        </w:rPr>
-        <w:t xml:space="preserve"> detailed in section 2.5.1. The figure </w:t>
-      </w:r>
-      <w:r>
-        <w:rPr>
-          <w:rFonts w:ascii="moz-fixed" w:hAnsi="moz-fixed"/>
-          <w:b/>
-          <w:bCs/>
-          <w:sz w:val="9"/>
-          <w:lang w:val="en-AU"/>
-        </w:rPr>
-        <w:t>(panels c and d)</w:t>
-      </w:r>
-      <w:r>
-        <w:rPr>
-          <w:rFonts w:ascii="moz-fixed" w:hAnsi="moz-fixed"/>
-          <w:b/>
-          <w:bCs/>
-          <w:sz w:val="9"/>
-          <w:lang w:val="en-AU"/>
-        </w:rPr>
-        <w:t xml:space="preserve"> do not show ray traces from roof surfaces, but ray traces </w:t>
-      </w:r>
-      <w:r>
-        <w:rPr>
-          <w:rFonts w:ascii="moz-fixed" w:hAnsi="moz-fixed"/>
-          <w:b/>
-          <w:bCs/>
-          <w:sz w:val="9"/>
-          <w:lang w:val="en-AU"/>
-        </w:rPr>
-        <w:t>are performed from all surfaces</w:t>
-      </w:r>
-      <w:r>
-        <w:rPr>
-          <w:rFonts w:ascii="moz-fixed" w:hAnsi="moz-fixed"/>
-          <w:b/>
-          <w:bCs/>
-          <w:sz w:val="9"/>
-          <w:lang w:val="en-AU"/>
-        </w:rPr>
-        <w:t xml:space="preserve"> towards the sun and if vegetation is encountered, a reverse ray trace allocates energy downward. So, yes trees will shade roofs. </w:t>
-      </w:r>
-    </w:p>
-    <w:p>
-      <w:pPr>
-        <w:pStyle w:val="PreformattedText"/>
-        <w:rPr>
-          <w:rFonts w:ascii="moz-fixed" w:hAnsi="moz-fixed"/>
-          <w:b/>
-          <w:b/>
-          <w:bCs/>
-          <w:sz w:val="9"/>
-          <w:lang w:val="en-AU"/>
-        </w:rPr>
-      </w:pPr>
-      <w:r>
-        <w:rPr>
-          <w:rFonts w:ascii="moz-fixed" w:hAnsi="moz-fixed"/>
-          <w:b/>
-          <w:bCs/>
-          <w:sz w:val="9"/>
-          <w:lang w:val="en-AU"/>
-        </w:rPr>
-      </w:r>
-    </w:p>
-    <w:p>
-      <w:pPr>
-        <w:pStyle w:val="PreformattedText"/>
-        <w:rPr>
-          <w:rFonts w:ascii="moz-fixed" w:hAnsi="moz-fixed"/>
-          <w:b/>
-          <w:b/>
-          <w:bCs/>
-          <w:sz w:val="9"/>
-          <w:lang w:val="en-AU"/>
-        </w:rPr>
-      </w:pPr>
-      <w:r>
-        <w:rPr>
-          <w:rFonts w:ascii="moz-fixed" w:hAnsi="moz-fixed"/>
-          <w:b/>
-          <w:bCs/>
-          <w:sz w:val="9"/>
-          <w:lang w:val="en-AU"/>
-        </w:rPr>
-        <w:t xml:space="preserve">Paragraph 2 of section 2.2 mentions that scattered </w:t>
-      </w:r>
-      <w:r>
-        <w:rPr>
-          <w:rFonts w:ascii="moz-fixed" w:hAnsi="moz-fixed"/>
-          <w:b/>
-          <w:bCs/>
-          <w:sz w:val="9"/>
-          <w:lang w:val="en-AU"/>
-        </w:rPr>
-        <w:t>shortwave</w:t>
-      </w:r>
-      <w:r>
-        <w:rPr>
-          <w:rFonts w:ascii="moz-fixed" w:hAnsi="moz-fixed"/>
-          <w:b/>
-          <w:bCs/>
-          <w:sz w:val="9"/>
-          <w:lang w:val="en-AU"/>
-        </w:rPr>
-        <w:t xml:space="preserve"> radiation is currently disregarded. </w:t>
-      </w:r>
-    </w:p>
-    <w:p>
-      <w:pPr>
-        <w:pStyle w:val="PreformattedText"/>
-        <w:rPr>
-          <w:rFonts w:ascii="moz-fixed" w:hAnsi="moz-fixed"/>
-          <w:b/>
-          <w:b/>
-          <w:bCs/>
-          <w:sz w:val="9"/>
-          <w:lang w:val="en-AU"/>
-        </w:rPr>
-      </w:pPr>
-      <w:r>
-        <w:rPr>
-          <w:rFonts w:ascii="moz-fixed" w:hAnsi="moz-fixed"/>
-          <w:b/>
-          <w:bCs/>
-          <w:sz w:val="9"/>
-          <w:lang w:val="en-AU"/>
-        </w:rPr>
-      </w:r>
-    </w:p>
-    <w:p>
-      <w:pPr>
-        <w:pStyle w:val="PreformattedText"/>
-        <w:rPr>
-          <w:rFonts w:ascii="moz-fixed" w:hAnsi="moz-fixed"/>
-          <w:b/>
-          <w:b/>
-          <w:bCs/>
-          <w:sz w:val="9"/>
-          <w:lang w:val="en-AU"/>
-        </w:rPr>
-      </w:pPr>
-      <w:r>
-        <w:rPr>
-          <w:rFonts w:ascii="moz-fixed" w:hAnsi="moz-fixed"/>
-          <w:b/>
-          <w:bCs/>
-          <w:sz w:val="9"/>
-          <w:lang w:val="en-AU"/>
-        </w:rPr>
-        <w:t xml:space="preserve">Longwave </w:t>
-      </w:r>
-      <w:r>
-        <w:rPr>
-          <w:rFonts w:ascii="moz-fixed" w:hAnsi="moz-fixed"/>
-          <w:b/>
-          <w:bCs/>
-          <w:sz w:val="9"/>
-          <w:lang w:val="en-AU"/>
-        </w:rPr>
-        <w:t>interactions with vegetation are handled entirely within the offline MAESPA vegetation modelling and not explicitly dealt with by VTUF-3D. The differential shading method (paragraph 4 of section 2.5.1) attempts to account for these variations.</w:t>
-      </w:r>
-    </w:p>
-    <w:p>
-      <w:pPr>
-        <w:pStyle w:val="PreformattedText"/>
-        <w:rPr/>
-      </w:pPr>
-      <w:r>
-        <w:rPr/>
-      </w:r>
-    </w:p>
-    <w:p>
-      <w:pPr>
-        <w:pStyle w:val="PreformattedText"/>
-        <w:rPr>
-          <w:rFonts w:ascii="moz-fixed" w:hAnsi="moz-fixed"/>
-          <w:strike/>
-          <w:sz w:val="9"/>
-          <w:lang w:val="en-AU"/>
-        </w:rPr>
-      </w:pPr>
-      <w:r>
-        <w:rPr>
-          <w:rFonts w:ascii="moz-fixed" w:hAnsi="moz-fixed"/>
-          <w:strike/>
-          <w:sz w:val="9"/>
-          <w:lang w:val="en-AU"/>
-        </w:rPr>
-        <w:t>How interactive are the two models in time? Do they interact each timestep? Please clarify further in the text.</w:t>
-      </w:r>
-    </w:p>
-    <w:p>
-      <w:pPr>
-        <w:pStyle w:val="PreformattedText"/>
-        <w:rPr>
-          <w:rFonts w:ascii="moz-fixed" w:hAnsi="moz-fixed"/>
-          <w:b/>
-          <w:b/>
-          <w:bCs/>
-          <w:sz w:val="9"/>
-          <w:lang w:val="en-AU"/>
-        </w:rPr>
-      </w:pPr>
-      <w:r>
-        <w:rPr>
-          <w:rFonts w:ascii="moz-fixed" w:hAnsi="moz-fixed"/>
-          <w:b/>
-          <w:bCs/>
-          <w:sz w:val="9"/>
-          <w:lang w:val="en-AU"/>
-        </w:rPr>
-        <w:t>The two models do not interact directly, as the vegetation modelling is done offline before the main model run. Section 2.5.1 paragraph 4 spells this out, as well as the rationale behind modelling each vegetation item twice (with full incoming radiation and with diffuse only). So, the models do not directly interact, but VTUF-3D does use different offline vegetation model results depending on whether that vegetation would currently, within the timestep, be illuminated or not. I have also added a number of times in the text that vegetation is modelled offline to try and relieve possible confusion about the interactions better.</w:t>
-      </w:r>
-    </w:p>
-    <w:p>
-      <w:pPr>
-        <w:pStyle w:val="PreformattedText"/>
-        <w:rPr/>
-      </w:pPr>
-      <w:r>
-        <w:rPr/>
-      </w:r>
-    </w:p>
-    <w:p>
-      <w:pPr>
-        <w:pStyle w:val="PreformattedText"/>
-        <w:rPr>
-          <w:rFonts w:ascii="moz-fixed" w:hAnsi="moz-fixed"/>
-          <w:strike/>
-          <w:sz w:val="9"/>
-          <w:lang w:val="en-AU"/>
-        </w:rPr>
-      </w:pPr>
-      <w:r>
-        <w:rPr>
-          <w:rFonts w:ascii="moz-fixed" w:hAnsi="moz-fixed"/>
-          <w:strike/>
-          <w:sz w:val="9"/>
-          <w:lang w:val="en-AU"/>
-        </w:rPr>
-        <w:t>Ultimately, is energy conserved in both models (VTUF-3D and MAESPA)? This is a common basic test of any model with energy flows/storage, and should be one of the first tests performed in a model evaluation; it should be mentioned if you have performed one, and performed if you have not. There is some casue for concern here I think because some energy balance terms are computed differently in the two models.</w:t>
-      </w:r>
-    </w:p>
-    <w:p>
-      <w:pPr>
-        <w:pStyle w:val="PreformattedText"/>
-        <w:rPr>
-          <w:rFonts w:ascii="moz-fixed" w:hAnsi="moz-fixed"/>
-          <w:b/>
-          <w:b/>
-          <w:bCs/>
-          <w:sz w:val="9"/>
-          <w:lang w:val="en-AU"/>
-        </w:rPr>
-      </w:pPr>
-      <w:r>
-        <w:rPr>
-          <w:rFonts w:ascii="moz-fixed" w:hAnsi="moz-fixed"/>
-          <w:b/>
-          <w:bCs/>
-          <w:sz w:val="9"/>
-          <w:lang w:val="en-AU"/>
-        </w:rPr>
-        <w:t xml:space="preserve">Yes, this test was performed, but not presented. Added “tests were performed (not presented here) and found the model conserved energy despite different sources of modelled fluxes.” </w:t>
-      </w:r>
-    </w:p>
-    <w:p>
-      <w:pPr>
-        <w:pStyle w:val="PreformattedText"/>
-        <w:rPr/>
-      </w:pPr>
-      <w:r>
-        <w:rPr/>
-      </w:r>
-    </w:p>
-    <w:p>
-      <w:pPr>
-        <w:pStyle w:val="PreformattedText"/>
-        <w:rPr>
-          <w:rFonts w:ascii="moz-fixed" w:hAnsi="moz-fixed"/>
-          <w:strike/>
-          <w:sz w:val="9"/>
-          <w:lang w:val="en-AU"/>
-        </w:rPr>
-      </w:pPr>
-      <w:r>
-        <w:rPr>
-          <w:rFonts w:ascii="moz-fixed" w:hAnsi="moz-fixed"/>
-          <w:strike/>
-          <w:sz w:val="9"/>
-          <w:lang w:val="en-AU"/>
-        </w:rPr>
-        <w:t>Evaluation of VTUF-3D is performed against local-scale fluxes (overall surface-atmosphere exchange), whereas the model is clearly designed to represent detailed microclimates in street canyons (and associated thermal comfort). How does this overall evaluation yield confidence in the model at the microscale/street canyon scale? The calculation of thermal comfort indices is never evaluated, for example, or surface temperatures in the canopy. Please comment in the text why this dataset is chosen, and is possible test against a dataset at the desired scale of application. [I now notice that this is addressed in the conclusions. Please include this context at the start of the evaluation section. I also suggest that the UTCI treatment in Sect. 2.5 is removed and instead introduced in the subsequent article where UTCI is evaluated.]</w:t>
-      </w:r>
-    </w:p>
-    <w:p>
-      <w:pPr>
-        <w:pStyle w:val="PreformattedText"/>
-        <w:rPr>
-          <w:rFonts w:ascii="moz-fixed" w:hAnsi="moz-fixed"/>
-          <w:b/>
-          <w:b/>
-          <w:bCs/>
-          <w:sz w:val="9"/>
-          <w:lang w:val="en-AU"/>
-        </w:rPr>
-      </w:pPr>
-      <w:r>
-        <w:rPr>
-          <w:rFonts w:ascii="moz-fixed" w:hAnsi="moz-fixed"/>
-          <w:b/>
-          <w:bCs/>
-          <w:sz w:val="9"/>
-          <w:lang w:val="en-AU"/>
-        </w:rPr>
-        <w:t xml:space="preserve">As the UTCI predictions are a critical component of </w:t>
-      </w:r>
-      <w:r>
-        <w:rPr>
-          <w:rFonts w:ascii="moz-fixed" w:hAnsi="moz-fixed"/>
-          <w:b/>
-          <w:bCs/>
-          <w:sz w:val="9"/>
-          <w:lang w:val="en-AU"/>
-        </w:rPr>
-        <w:t>the</w:t>
-      </w:r>
-      <w:r>
-        <w:rPr>
-          <w:rFonts w:ascii="moz-fixed" w:hAnsi="moz-fixed"/>
-          <w:b/>
-          <w:bCs/>
-          <w:sz w:val="9"/>
-          <w:lang w:val="en-AU"/>
-        </w:rPr>
-        <w:t xml:space="preserve"> work VTUF-3D was designed to perform, and due to many comments from all reviewers, the </w:t>
-      </w:r>
-      <w:r>
-        <w:rPr>
-          <w:rFonts w:ascii="moz-fixed" w:hAnsi="moz-fixed"/>
-          <w:b/>
-          <w:bCs/>
-          <w:sz w:val="9"/>
-          <w:lang w:val="en-AU"/>
-        </w:rPr>
-        <w:t>Tmrt and</w:t>
-      </w:r>
-      <w:r>
-        <w:rPr>
-          <w:rFonts w:ascii="moz-fixed" w:hAnsi="moz-fixed"/>
-          <w:b/>
-          <w:bCs/>
-          <w:sz w:val="9"/>
-          <w:lang w:val="en-AU"/>
-        </w:rPr>
-        <w:t xml:space="preserve"> UTCI evaluation was added to the article. This evaluation combined with the flux evaluation should demonstrate confidence in the predictions at a micro-scale, both temporally and spatially. I originally thought this would make the article too long but </w:t>
-      </w:r>
-      <w:r>
-        <w:rPr>
-          <w:rFonts w:ascii="moz-fixed" w:hAnsi="moz-fixed"/>
-          <w:b/>
-          <w:bCs/>
-          <w:sz w:val="9"/>
-          <w:lang w:val="en-AU"/>
-        </w:rPr>
-        <w:t xml:space="preserve">appears to be </w:t>
-      </w:r>
-      <w:r>
-        <w:rPr>
-          <w:rFonts w:ascii="moz-fixed" w:hAnsi="moz-fixed"/>
-          <w:b/>
-          <w:bCs/>
-          <w:sz w:val="9"/>
-          <w:lang w:val="en-AU"/>
-        </w:rPr>
-        <w:t xml:space="preserve">necessary to address concerns expressed in this comment </w:t>
-      </w:r>
-      <w:r>
-        <w:rPr>
-          <w:rFonts w:ascii="moz-fixed" w:hAnsi="moz-fixed"/>
-          <w:b/>
-          <w:bCs/>
-          <w:sz w:val="9"/>
-          <w:lang w:val="en-AU"/>
-        </w:rPr>
-        <w:t>(and others)</w:t>
-      </w:r>
-      <w:r>
-        <w:rPr>
-          <w:rFonts w:ascii="moz-fixed" w:hAnsi="moz-fixed"/>
-          <w:b/>
-          <w:bCs/>
-          <w:sz w:val="9"/>
-          <w:lang w:val="en-AU"/>
-        </w:rPr>
-        <w:t xml:space="preserve">. As mentioned in section 3.1, the Preston flux data was chosen as evaluations against flux observations are considered a fundamental evaluation technique. In addition, the Preston dataset is </w:t>
-      </w:r>
-      <w:r>
-        <w:rPr>
-          <w:rFonts w:ascii="moz-fixed" w:hAnsi="moz-fixed"/>
-          <w:b/>
-          <w:bCs/>
-          <w:sz w:val="9"/>
-          <w:lang w:val="en-AU"/>
-        </w:rPr>
-        <w:t xml:space="preserve">well regarded and </w:t>
-      </w:r>
-      <w:r>
-        <w:rPr>
-          <w:rFonts w:ascii="moz-fixed" w:hAnsi="moz-fixed"/>
-          <w:b/>
-          <w:bCs/>
-          <w:sz w:val="9"/>
-          <w:lang w:val="en-AU"/>
-        </w:rPr>
-        <w:t xml:space="preserve">widely used in </w:t>
-      </w:r>
-      <w:r>
-        <w:rPr>
-          <w:rFonts w:ascii="moz-fixed" w:hAnsi="moz-fixed"/>
-          <w:b/>
-          <w:bCs/>
-          <w:sz w:val="9"/>
-          <w:lang w:val="en-AU"/>
-        </w:rPr>
-        <w:t xml:space="preserve">model </w:t>
-      </w:r>
-      <w:r>
-        <w:rPr>
-          <w:rFonts w:ascii="moz-fixed" w:hAnsi="moz-fixed"/>
-          <w:b/>
-          <w:bCs/>
-          <w:sz w:val="9"/>
-          <w:lang w:val="en-AU"/>
-        </w:rPr>
-        <w:t xml:space="preserve">evaluations such as the Grimmond et al </w:t>
-      </w:r>
-      <w:r>
-        <w:rPr>
-          <w:rFonts w:ascii="moz-fixed" w:hAnsi="moz-fixed"/>
-          <w:b/>
-          <w:bCs/>
-          <w:sz w:val="9"/>
-          <w:lang w:val="en-AU"/>
-        </w:rPr>
-        <w:t>(</w:t>
-      </w:r>
-      <w:r>
-        <w:rPr>
-          <w:rFonts w:ascii="moz-fixed" w:hAnsi="moz-fixed"/>
-          <w:b/>
-          <w:bCs/>
-          <w:sz w:val="9"/>
-          <w:lang w:val="en-AU"/>
-        </w:rPr>
-        <w:t>2010</w:t>
-      </w:r>
-      <w:r>
-        <w:rPr>
-          <w:rFonts w:ascii="moz-fixed" w:hAnsi="moz-fixed"/>
-          <w:b/>
-          <w:bCs/>
-          <w:sz w:val="9"/>
-          <w:lang w:val="en-AU"/>
-        </w:rPr>
-        <w:t>) and Best &amp; Grimmond (2012) inter-comparison project. This also allows comparison to the Best &amp; Grimmond (2012) results.</w:t>
-      </w:r>
-    </w:p>
-    <w:p>
-      <w:pPr>
-        <w:pStyle w:val="PreformattedText"/>
-        <w:rPr/>
-      </w:pPr>
-      <w:r>
-        <w:rPr/>
-      </w:r>
-    </w:p>
-    <w:p>
-      <w:pPr>
-        <w:pStyle w:val="PreformattedText"/>
-        <w:rPr>
-          <w:rFonts w:ascii="moz-fixed" w:hAnsi="moz-fixed"/>
-          <w:strike/>
-          <w:sz w:val="9"/>
-          <w:lang w:val="en-AU"/>
-        </w:rPr>
-      </w:pPr>
-      <w:r>
-        <w:rPr>
-          <w:rFonts w:ascii="moz-fixed" w:hAnsi="moz-fixed"/>
-          <w:strike/>
-          <w:sz w:val="9"/>
-          <w:lang w:val="en-AU"/>
-        </w:rPr>
-        <w:t>In general, the Mean Absolute Error (MAE) is recommended over the RMSE. See Willmott et al. (2009). I suggest calculation of MAE instead of RMSE.</w:t>
-      </w:r>
-    </w:p>
-    <w:p>
-      <w:pPr>
-        <w:pStyle w:val="PreformattedText"/>
-        <w:rPr>
-          <w:rFonts w:ascii="moz-fixed" w:hAnsi="moz-fixed"/>
-          <w:b/>
-          <w:b/>
-          <w:bCs/>
-          <w:sz w:val="9"/>
-          <w:lang w:val="en-AU"/>
-        </w:rPr>
-      </w:pPr>
-      <w:r>
-        <w:rPr>
-          <w:rFonts w:ascii="moz-fixed" w:hAnsi="moz-fixed"/>
-          <w:b/>
-          <w:bCs/>
-          <w:sz w:val="9"/>
-          <w:lang w:val="en-AU"/>
-        </w:rPr>
-        <w:t>Added calculations of MBE (instead of MAE) in order to compare to Best &amp; Grimmond (2012) who use RMSE and MBE.</w:t>
-      </w:r>
-    </w:p>
-    <w:p>
-      <w:pPr>
-        <w:pStyle w:val="PreformattedText"/>
-        <w:rPr/>
-      </w:pPr>
-      <w:r>
-        <w:rPr/>
-      </w:r>
-    </w:p>
-    <w:p>
-      <w:pPr>
-        <w:pStyle w:val="PreformattedText"/>
-        <w:rPr>
-          <w:rFonts w:ascii="moz-fixed" w:hAnsi="moz-fixed"/>
-          <w:strike/>
-          <w:sz w:val="9"/>
-          <w:lang w:val="en-AU"/>
-        </w:rPr>
-      </w:pPr>
-      <w:r>
-        <w:rPr>
-          <w:rFonts w:ascii="moz-fixed" w:hAnsi="moz-fixed"/>
-          <w:strike/>
-          <w:sz w:val="9"/>
-          <w:lang w:val="en-AU"/>
-        </w:rPr>
-        <w:t>The writing is a bit wordy and could be simplified in many locations.</w:t>
-      </w:r>
-    </w:p>
-    <w:p>
-      <w:pPr>
-        <w:pStyle w:val="PreformattedText"/>
-        <w:rPr>
-          <w:rFonts w:ascii="moz-fixed" w:hAnsi="moz-fixed"/>
-          <w:b/>
-          <w:b/>
-          <w:bCs/>
-          <w:sz w:val="9"/>
-          <w:lang w:val="en-AU"/>
-        </w:rPr>
-      </w:pPr>
-      <w:r>
-        <w:rPr>
-          <w:rFonts w:ascii="moz-fixed" w:hAnsi="moz-fixed"/>
-          <w:b/>
-          <w:bCs/>
-          <w:sz w:val="9"/>
-          <w:lang w:val="en-AU"/>
-        </w:rPr>
-        <w:t>Yes, reviewer #1 pointed this out as well. I’ve given the article another thorough edit, simplifying, removing indefinite pronouns, passive voice, etc.</w:t>
-      </w:r>
-    </w:p>
-    <w:p>
-      <w:pPr>
-        <w:pStyle w:val="PreformattedText"/>
-        <w:rPr/>
-      </w:pPr>
-      <w:r>
-        <w:rPr/>
-      </w:r>
-    </w:p>
-    <w:p>
-      <w:pPr>
-        <w:pStyle w:val="PreformattedText"/>
-        <w:rPr>
-          <w:rFonts w:ascii="moz-fixed" w:hAnsi="moz-fixed"/>
-          <w:strike/>
-          <w:sz w:val="9"/>
-          <w:lang w:val="en-AU"/>
-        </w:rPr>
-      </w:pPr>
-      <w:r>
-        <w:rPr>
-          <w:rFonts w:ascii="moz-fixed" w:hAnsi="moz-fixed"/>
-          <w:strike/>
-          <w:sz w:val="9"/>
-          <w:lang w:val="en-AU"/>
-        </w:rPr>
-        <w:t>Title: HTC -&gt; human thermal comfort</w:t>
-      </w:r>
-    </w:p>
-    <w:p>
-      <w:pPr>
-        <w:pStyle w:val="PreformattedText"/>
-        <w:rPr/>
-      </w:pPr>
-      <w:r>
-        <w:rPr/>
-      </w:r>
-    </w:p>
-    <w:p>
-      <w:pPr>
-        <w:pStyle w:val="PreformattedText"/>
-        <w:rPr/>
-      </w:pPr>
-      <w:r>
-        <w:rPr/>
-      </w:r>
-    </w:p>
-    <w:p>
-      <w:pPr>
-        <w:pStyle w:val="PreformattedText"/>
-        <w:rPr>
-          <w:rFonts w:ascii="moz-fixed" w:hAnsi="moz-fixed"/>
-          <w:sz w:val="9"/>
-          <w:lang w:val="en-AU"/>
-        </w:rPr>
-      </w:pPr>
-      <w:r>
-        <w:rPr>
-          <w:rFonts w:ascii="moz-fixed" w:hAnsi="moz-fixed"/>
-          <w:sz w:val="9"/>
-          <w:lang w:val="en-AU"/>
-        </w:rPr>
-        <w:t>Line by line comments</w:t>
-      </w:r>
-    </w:p>
-    <w:p>
-      <w:pPr>
-        <w:pStyle w:val="PreformattedText"/>
-        <w:rPr/>
-      </w:pPr>
-      <w:r>
-        <w:rPr/>
-      </w:r>
-    </w:p>
-    <w:p>
-      <w:pPr>
-        <w:pStyle w:val="PreformattedText"/>
-        <w:rPr/>
-      </w:pPr>
-      <w:r>
-        <w:rPr>
-          <w:rFonts w:ascii="moz-fixed" w:hAnsi="moz-fixed"/>
-          <w:strike/>
-          <w:sz w:val="9"/>
-          <w:lang w:val="en-AU"/>
-        </w:rPr>
-        <w:t>P5L36-37: This sentence is unclear - 'matched'? The analytical equations are for what? View factors?</w:t>
-      </w:r>
-      <w:r>
-        <w:rPr>
-          <w:rFonts w:ascii="moz-fixed" w:hAnsi="moz-fixed"/>
+        <w:t xml:space="preserve">  </w:t>
+      </w:r>
+    </w:p>
+    <w:p>
+      <w:pPr>
+        <w:pStyle w:val="PreformattedText"/>
+        <w:rPr>
+          <w:rFonts w:ascii="moz-fixed" w:hAnsi="moz-fixed"/>
+          <w:b/>
+          <w:b/>
+          <w:bCs/>
           <w:strike w:val="false"/>
           <w:dstrike w:val="false"/>
           <w:sz w:val="9"/>
           <w:lang w:val="en-AU"/>
         </w:rPr>
-        <w:t xml:space="preserve">  </w:t>
-      </w:r>
-    </w:p>
-    <w:p>
-      <w:pPr>
-        <w:pStyle w:val="PreformattedText"/>
-        <w:rPr>
-          <w:rFonts w:ascii="moz-fixed" w:hAnsi="moz-fixed"/>
-          <w:b/>
+      </w:pPr>
+      <w:r>
+        <w:rPr>
+          <w:rFonts w:ascii="moz-fixed" w:hAnsi="moz-fixed"/>
           <w:b/>
           <w:bCs/>
           <w:strike w:val="false"/>
@@ -3547,17 +3371,6 @@
           <w:sz w:val="9"/>
           <w:lang w:val="en-AU"/>
         </w:rPr>
-      </w:pPr>
-      <w:r>
-        <w:rPr>
-          <w:rFonts w:ascii="moz-fixed" w:hAnsi="moz-fixed"/>
-          <w:b/>
-          <w:bCs/>
-          <w:strike w:val="false"/>
-          <w:dstrike w:val="false"/>
-          <w:sz w:val="9"/>
-          <w:lang w:val="en-AU"/>
-        </w:rPr>
         <w:t>Simplified description in the text, as this functionality exists in the original TUF-3D model.</w:t>
       </w:r>
     </w:p>
@@ -3713,37 +3526,7 @@
           <w:sz w:val="9"/>
           <w:lang w:val="en-AU"/>
         </w:rPr>
-        <w:t>Simplified. Replace</w:t>
-      </w:r>
-      <w:r>
-        <w:rPr>
-          <w:rFonts w:ascii="moz-fixed" w:hAnsi="moz-fixed"/>
-          <w:b/>
-          <w:bCs/>
-          <w:sz w:val="9"/>
-          <w:lang w:val="en-AU"/>
-        </w:rPr>
-        <w:t>d</w:t>
-      </w:r>
-      <w:r>
-        <w:rPr>
-          <w:rFonts w:ascii="moz-fixed" w:hAnsi="moz-fixed"/>
-          <w:b/>
-          <w:bCs/>
-          <w:sz w:val="9"/>
-          <w:lang w:val="en-AU"/>
-        </w:rPr>
-        <w:t xml:space="preserve"> Tconv with Tcan. </w:t>
-      </w:r>
-      <w:r>
-        <w:rPr>
-          <w:rFonts w:ascii="moz-fixed" w:hAnsi="moz-fixed"/>
-          <w:b/>
-          <w:bCs/>
-          <w:sz w:val="9"/>
-          <w:lang w:val="en-AU"/>
-        </w:rPr>
-        <w:t>The i</w:t>
+        <w:t>Simplified. Replaced Tconv with Tcan. The i</w:t>
       </w:r>
       <w:r>
         <w:rPr>
@@ -3816,137 +3599,7 @@
           <w:sz w:val="9"/>
           <w:lang w:val="en-AU"/>
         </w:rPr>
-        <w:t xml:space="preserve">Testing of MAESPA found that the sensible heat fluxes were somewhat unreliable, while Qe performed quite well. </w:t>
-      </w:r>
-      <w:r>
-        <w:rPr>
-          <w:rFonts w:ascii="moz-fixed" w:hAnsi="moz-fixed"/>
-          <w:b/>
-          <w:bCs/>
-          <w:sz w:val="9"/>
-          <w:lang w:val="en-AU"/>
-        </w:rPr>
-        <w:t>Using this and</w:t>
-      </w:r>
-      <w:r>
-        <w:rPr>
-          <w:rFonts w:ascii="moz-fixed" w:hAnsi="moz-fixed"/>
-          <w:b/>
-          <w:bCs/>
-          <w:sz w:val="9"/>
-          <w:lang w:val="en-AU"/>
-        </w:rPr>
-        <w:t xml:space="preserve"> </w:t>
-      </w:r>
-      <w:r>
-        <w:rPr>
-          <w:rFonts w:ascii="moz-fixed" w:hAnsi="moz-fixed"/>
-          <w:b/>
-          <w:bCs/>
-          <w:sz w:val="9"/>
-          <w:lang w:val="en-AU"/>
-        </w:rPr>
-        <w:t>i</w:t>
-      </w:r>
-      <w:r>
-        <w:rPr>
-          <w:rFonts w:ascii="moz-fixed" w:hAnsi="moz-fixed"/>
-          <w:b/>
-          <w:bCs/>
-          <w:sz w:val="9"/>
-          <w:lang w:val="en-AU"/>
-        </w:rPr>
-        <w:t xml:space="preserve">n order to keep the consistency of the approach for sensible heat fluxes </w:t>
-      </w:r>
-      <w:r>
-        <w:rPr>
-          <w:rFonts w:ascii="moz-fixed" w:hAnsi="moz-fixed"/>
-          <w:b/>
-          <w:bCs/>
-          <w:sz w:val="9"/>
-          <w:lang w:val="en-AU"/>
-        </w:rPr>
-        <w:t>already employed for non-vegetated surfaces</w:t>
-      </w:r>
-      <w:r>
-        <w:rPr>
-          <w:rFonts w:ascii="moz-fixed" w:hAnsi="moz-fixed"/>
-          <w:b/>
-          <w:bCs/>
-          <w:sz w:val="9"/>
-          <w:lang w:val="en-AU"/>
-        </w:rPr>
-        <w:t xml:space="preserve">, </w:t>
-      </w:r>
-      <w:r>
-        <w:rPr>
-          <w:rFonts w:ascii="moz-fixed" w:hAnsi="moz-fixed"/>
-          <w:b/>
-          <w:bCs/>
-          <w:sz w:val="9"/>
-          <w:lang w:val="en-AU"/>
-        </w:rPr>
-        <w:t>see</w:t>
-      </w:r>
-      <w:r>
-        <w:rPr>
-          <w:rFonts w:ascii="moz-fixed" w:hAnsi="moz-fixed"/>
-          <w:b/>
-          <w:bCs/>
-          <w:sz w:val="9"/>
-          <w:lang w:val="en-AU"/>
-        </w:rPr>
-        <w:t xml:space="preserve"> </w:t>
-      </w:r>
-      <w:r>
-        <w:rPr>
-          <w:rFonts w:ascii="moz-fixed" w:hAnsi="moz-fixed"/>
-          <w:b/>
-          <w:bCs/>
-          <w:sz w:val="9"/>
-          <w:lang w:val="en-AU"/>
-        </w:rPr>
-        <w:t>Eq (4)</w:t>
-      </w:r>
-      <w:r>
-        <w:rPr>
-          <w:rFonts w:ascii="moz-fixed" w:hAnsi="moz-fixed"/>
-          <w:b/>
-          <w:bCs/>
-          <w:sz w:val="9"/>
-          <w:lang w:val="en-AU"/>
-        </w:rPr>
-        <w:t xml:space="preserve">, </w:t>
-      </w:r>
-      <w:r>
-        <w:rPr>
-          <w:rFonts w:ascii="moz-fixed" w:hAnsi="moz-fixed"/>
-          <w:b/>
-          <w:bCs/>
-          <w:sz w:val="9"/>
-          <w:lang w:val="en-AU"/>
-        </w:rPr>
-        <w:t>using the modelled MAESPA surface temperature of the canopy was found to work well. In addition, c</w:t>
-      </w:r>
-      <w:r>
-        <w:rPr>
-          <w:rFonts w:ascii="moz-fixed" w:hAnsi="moz-fixed"/>
-          <w:b/>
-          <w:bCs/>
-          <w:sz w:val="9"/>
-          <w:lang w:val="en-AU"/>
-        </w:rPr>
-        <w:t xml:space="preserve">orrect modelling of heat storage of the canopy and woody biomass in trees was far too complex. The method to maintain our consistency was to </w:t>
-      </w:r>
-      <w:r>
-        <w:rPr>
-          <w:rFonts w:ascii="moz-fixed" w:hAnsi="moz-fixed"/>
-          <w:b/>
-          <w:bCs/>
-          <w:sz w:val="9"/>
-          <w:lang w:val="en-AU"/>
-        </w:rPr>
-        <w:t>model this as a residual, which also assisted in energy balance closure.</w:t>
+        <w:t>Testing of MAESPA found that the sensible heat fluxes were somewhat unreliable, while Qe performed quite well. Using this and in order to keep the consistency of the approach for sensible heat fluxes already employed for non-vegetated surfaces, see Eq (4), using the modelled MAESPA surface temperature of the canopy was found to work well. In addition, correct modelling of heat storage of the canopy and woody biomass in trees was far too complex. The method to maintain our consistency was to model this as a residual, which also assisted in energy balance closure.</w:t>
       </w:r>
     </w:p>
     <w:p>
@@ -4890,17 +4543,17 @@
           <w:b/>
           <w:b/>
           <w:bCs/>
-          <w:color w:val="auto"/>
-          <w:sz w:val="9"/>
-          <w:lang w:val="en-AU"/>
-        </w:rPr>
-      </w:pPr>
-      <w:r>
-        <w:rPr>
-          <w:rFonts w:ascii="moz-fixed" w:hAnsi="moz-fixed"/>
-          <w:b/>
-          <w:bCs/>
-          <w:color w:val="auto"/>
+          <w:color w:val="00000A"/>
+          <w:sz w:val="9"/>
+          <w:lang w:val="en-AU"/>
+        </w:rPr>
+      </w:pPr>
+      <w:r>
+        <w:rPr>
+          <w:rFonts w:ascii="moz-fixed" w:hAnsi="moz-fixed"/>
+          <w:b/>
+          <w:bCs/>
+          <w:color w:val="00000A"/>
           <w:sz w:val="9"/>
           <w:lang w:val="en-AU"/>
         </w:rPr>
@@ -5212,19 +4865,22 @@
           <w:sz w:val="9"/>
           <w:lang w:val="en-AU"/>
         </w:rPr>
-        <w:t xml:space="preserve">Thanks for these suggestions. I’ve added some added discussion around trees and energy usage to the introduction </w:t>
-      </w:r>
-      <w:r>
-        <w:rPr>
-          <w:rFonts w:ascii="moz-fixed" w:hAnsi="moz-fixed"/>
+        <w:t xml:space="preserve">Thanks for these suggestions. I’ve added some added discussion around trees and energy usage to the introduction based on those. </w:t>
+      </w:r>
+    </w:p>
+    <w:p>
+      <w:pPr>
+        <w:pStyle w:val="PreformattedText"/>
+        <w:rPr>
+          <w:rFonts w:ascii="moz-fixed" w:hAnsi="moz-fixed"/>
+          <w:b/>
           <w:b/>
           <w:bCs/>
           <w:color w:val="000000"/>
           <w:sz w:val="9"/>
           <w:lang w:val="en-AU"/>
         </w:rPr>
-        <w:t>based on those</w:t>
-      </w:r>
+      </w:pPr>
       <w:r>
         <w:rPr>
           <w:rFonts w:ascii="moz-fixed" w:hAnsi="moz-fixed"/>
@@ -5234,7 +4890,6 @@
           <w:sz w:val="9"/>
           <w:lang w:val="en-AU"/>
         </w:rPr>
-        <w:t xml:space="preserve">. </w:t>
       </w:r>
     </w:p>
     <w:p>
@@ -5259,6 +4914,7 @@
           <w:sz w:val="9"/>
           <w:lang w:val="en-AU"/>
         </w:rPr>
+        <w:t>Now that the micro-climate Tmrt/UTCI validation section has been added, the street orientation suggestions were useful in revising the overview section of that validation (section 3.2).</w:t>
       </w:r>
     </w:p>
     <w:p>
@@ -5283,21 +4939,29 @@
           <w:sz w:val="9"/>
           <w:lang w:val="en-AU"/>
         </w:rPr>
-        <w:t>Now that the micro-climate Tmrt/UTCI validation section has been added, the street orientation suggestions were useful in revising the overview section of that validation (section 3.2).</w:t>
-      </w:r>
-    </w:p>
-    <w:p>
-      <w:pPr>
-        <w:pStyle w:val="PreformattedText"/>
-        <w:rPr>
-          <w:rFonts w:ascii="moz-fixed" w:hAnsi="moz-fixed"/>
-          <w:b/>
+      </w:r>
+    </w:p>
+    <w:p>
+      <w:pPr>
+        <w:pStyle w:val="PreformattedText"/>
+        <w:rPr/>
+      </w:pPr>
+      <w:r>
+        <w:rPr>
+          <w:rFonts w:ascii="moz-fixed" w:hAnsi="moz-fixed"/>
           <w:b/>
           <w:bCs/>
           <w:color w:val="000000"/>
           <w:sz w:val="9"/>
           <w:lang w:val="en-AU"/>
         </w:rPr>
+        <w:t>I didn’t use your suggestions of Nakayama et al (2010) and Kim et al (2012) since we didn’t attempt to model permeable pavement. I did file those away for future model enhancements to include those features (which are common WSUD features). However, your suggestion reminded me of Hendel et al. (2016), who’s observations after pavement watering found maximum air temperature (at 1.5m) reductions of  0.79C as well as 1.67C Tmrt and 1.03C UTCI. So I added:</w:t>
+      </w:r>
+    </w:p>
+    <w:p>
+      <w:pPr>
+        <w:pStyle w:val="PreformattedText"/>
+        <w:rPr/>
       </w:pPr>
       <w:r>
         <w:rPr>
@@ -5308,13 +4972,8 @@
           <w:sz w:val="9"/>
           <w:lang w:val="en-AU"/>
         </w:rPr>
-      </w:r>
-    </w:p>
-    <w:p>
-      <w:pPr>
-        <w:pStyle w:val="PreformattedText"/>
-        <w:rPr/>
-      </w:pPr>
+        <w:t>“</w:t>
+      </w:r>
       <w:r>
         <w:rPr>
           <w:rFonts w:ascii="moz-fixed" w:hAnsi="moz-fixed"/>
@@ -5324,53 +4983,211 @@
           <w:sz w:val="9"/>
           <w:lang w:val="en-AU"/>
         </w:rPr>
-        <w:t xml:space="preserve">I didn’t use your suggestions of Nakayama et al (2010) and Kim et al (2012) since we didn’t attempt to model permeable pavement. I did file those away for future model enhancements to include those features </w:t>
-      </w:r>
-      <w:r>
-        <w:rPr>
-          <w:rFonts w:ascii="moz-fixed" w:hAnsi="moz-fixed"/>
-          <w:b/>
-          <w:bCs/>
-          <w:color w:val="000000"/>
-          <w:sz w:val="9"/>
-          <w:lang w:val="en-AU"/>
-        </w:rPr>
-        <w:t>(which are common WSUD features)</w:t>
-      </w:r>
-      <w:r>
-        <w:rPr>
-          <w:rFonts w:ascii="moz-fixed" w:hAnsi="moz-fixed"/>
-          <w:b/>
-          <w:bCs/>
-          <w:color w:val="000000"/>
-          <w:sz w:val="9"/>
-          <w:lang w:val="en-AU"/>
-        </w:rPr>
-        <w:t xml:space="preserve">. However, your suggestion reminded me of Hendel et al. (2016), who’s observations after pavement watering found maximum air temperature (at 1.5m) reductions of  0.79C as well as 1.67C Tmrt and 1.03C UTCI. </w:t>
-      </w:r>
-      <w:r>
-        <w:rPr>
-          <w:rFonts w:ascii="moz-fixed" w:hAnsi="moz-fixed"/>
-          <w:b/>
-          <w:bCs/>
-          <w:color w:val="000000"/>
-          <w:sz w:val="9"/>
-          <w:lang w:val="en-AU"/>
-        </w:rPr>
-        <w:t>So I added:</w:t>
-      </w:r>
-    </w:p>
-    <w:p>
-      <w:pPr>
-        <w:pStyle w:val="PreformattedText"/>
-        <w:rPr/>
-      </w:pPr>
-      <w:r>
-        <w:rPr>
-          <w:rFonts w:ascii="moz-fixed" w:hAnsi="moz-fixed"/>
-          <w:b/>
-          <w:bCs/>
-          <w:color w:val="000000"/>
+        <w:t>In other parameters, there is evidence that wet impervious surfaces can have some other short term cooling impacts. \cite{Hendel2016} observed that hourly watering of urban pavement during heat wave conditions could deliver maximum air temperature reductions (at 1.5m above ground level) of 0.79 \SI{}{\degreeCelsius} as well as $T_{mrt}$ and UTCI reductions of 1.67\SI{}{\degreeCelsius} and 1.03\SI{}{\degreeCelsius}. While this might indicate an upper bound to the impact of wet pavement, until this portion of precipitation received is accounted for in the model, care should be taken when modelling periods which contain precipitation.”</w:t>
+      </w:r>
+    </w:p>
+    <w:p>
+      <w:pPr>
+        <w:pStyle w:val="PreformattedText"/>
+        <w:rPr/>
+      </w:pPr>
+      <w:r>
+        <w:rPr/>
+      </w:r>
+    </w:p>
+    <w:p>
+      <w:pPr>
+        <w:pStyle w:val="PreformattedText"/>
+        <w:rPr>
+          <w:rFonts w:ascii="moz-fixed" w:hAnsi="moz-fixed"/>
+          <w:strike/>
+          <w:sz w:val="9"/>
+          <w:lang w:val="en-AU"/>
+        </w:rPr>
+      </w:pPr>
+      <w:r>
+        <w:rPr>
+          <w:rFonts w:ascii="moz-fixed" w:hAnsi="moz-fixed"/>
+          <w:strike/>
+          <w:sz w:val="9"/>
+          <w:lang w:val="en-AU"/>
+        </w:rPr>
+        <w:t>Finally, regarding your discussion, I believe it would help to provide some specific examples regarding how you see this tool being used by planners. Since your paper is framed as a way to enhance planning strategies to combat heat in a changing climate, it is important to make this connection at the end as well to reach out to the planning community. It is documented in the literature that planners often lack the personal expertise, personnel or time to run and interpret complex models such as the one you have created (Eliasson, 2000; Moser, 2014; Winkler, 2011). Even a short discussion about partnerships or other methods of implementation would go a long way to enrich the discussion. In terms of utility, I would like to see this model used in the species selection process. You currently use existing species in the validation procedure, which makes sense in the context of this paper. But current species may not always be appropriate in a changing climate. This tool could be useful to determine the impact of various species that may be more appropriate in the future under a new climate regime. Similarly, I see this tool being most useful for long-term planning goals rather than short-term emergency response. I think you will need to further explain your reasoning on page 21, line 26 regarding this model's utility in emergency planning in order to convince planners that it can be used in such a case.</w:t>
+      </w:r>
+    </w:p>
+    <w:p>
+      <w:pPr>
+        <w:pStyle w:val="PreformattedText"/>
+        <w:rPr>
+          <w:rFonts w:ascii="moz-fixed" w:hAnsi="moz-fixed"/>
+          <w:b/>
+          <w:b/>
+          <w:bCs/>
+          <w:sz w:val="9"/>
+          <w:lang w:val="en-AU"/>
+        </w:rPr>
+      </w:pPr>
+      <w:r>
+        <w:rPr>
+          <w:rFonts w:ascii="moz-fixed" w:hAnsi="moz-fixed"/>
+          <w:b/>
+          <w:bCs/>
+          <w:sz w:val="9"/>
+          <w:lang w:val="en-AU"/>
+        </w:rPr>
+        <w:t xml:space="preserve">The comment about extremes originally drew on a larger lit review which had a longer discussion about temperature thresholds and human health (i.e. Nicholls et al., 2008; Loughnan et al., 2010). In this more abbreviated form, I’ve changed that to a more general comment about “understanding how current urban design will respond to changing urban climate conditions.” The initial design goal of the model was to examine short (less than a week) extreme temperature events, which coloured some of the overall discussion in the drafts, but there is no need to restrict the usage of the model to only these scenarios. </w:t>
+      </w:r>
+    </w:p>
+    <w:p>
+      <w:pPr>
+        <w:pStyle w:val="PreformattedText"/>
+        <w:rPr>
+          <w:rFonts w:ascii="moz-fixed" w:hAnsi="moz-fixed"/>
+          <w:b/>
+          <w:b/>
+          <w:bCs/>
+          <w:sz w:val="9"/>
+          <w:lang w:val="en-AU"/>
+        </w:rPr>
+      </w:pPr>
+      <w:r>
+        <w:rPr>
+          <w:rFonts w:ascii="moz-fixed" w:hAnsi="moz-fixed"/>
+          <w:b/>
+          <w:bCs/>
+          <w:sz w:val="9"/>
+          <w:lang w:val="en-AU"/>
+        </w:rPr>
+      </w:r>
+    </w:p>
+    <w:p>
+      <w:pPr>
+        <w:pStyle w:val="PreformattedText"/>
+        <w:rPr>
+          <w:rFonts w:ascii="moz-fixed" w:hAnsi="moz-fixed"/>
+          <w:b/>
+          <w:b/>
+          <w:bCs/>
+          <w:sz w:val="9"/>
+          <w:lang w:val="en-AU"/>
+        </w:rPr>
+      </w:pPr>
+      <w:r>
+        <w:rPr>
+          <w:rFonts w:ascii="moz-fixed" w:hAnsi="moz-fixed"/>
+          <w:b/>
+          <w:bCs/>
+          <w:sz w:val="9"/>
+          <w:lang w:val="en-AU"/>
+        </w:rPr>
+        <w:t>I think I should defer the larger discussion of species selection to the follow up article, which include an evaluation using observations of single isolated trees and scenarios of canopy cover. It seems like this article is already pretty long and complex and it would be quite difficult addressing species in a meaningful way here. As I’ve had to pull quite a lot of what was already planned for the 2</w:t>
+      </w:r>
+      <w:r>
+        <w:rPr>
+          <w:rFonts w:ascii="moz-fixed" w:hAnsi="moz-fixed"/>
+          <w:b/>
+          <w:bCs/>
+          <w:sz w:val="9"/>
+          <w:vertAlign w:val="superscript"/>
+          <w:lang w:val="en-AU"/>
+        </w:rPr>
+        <w:t>nd</w:t>
+      </w:r>
+      <w:r>
+        <w:rPr>
+          <w:rFonts w:ascii="moz-fixed" w:hAnsi="moz-fixed"/>
+          <w:b/>
+          <w:bCs/>
+          <w:sz w:val="9"/>
+          <w:lang w:val="en-AU"/>
+        </w:rPr>
+        <w:t xml:space="preserve"> article, that discussion seems like it would fit well there.</w:t>
+      </w:r>
+    </w:p>
+    <w:p>
+      <w:pPr>
+        <w:pStyle w:val="PreformattedText"/>
+        <w:rPr>
+          <w:rFonts w:ascii="moz-fixed" w:hAnsi="moz-fixed"/>
+          <w:b/>
+          <w:b/>
+          <w:bCs/>
+          <w:sz w:val="9"/>
+          <w:lang w:val="en-AU"/>
+        </w:rPr>
+      </w:pPr>
+      <w:r>
+        <w:rPr>
+          <w:rFonts w:ascii="moz-fixed" w:hAnsi="moz-fixed"/>
+          <w:b/>
+          <w:bCs/>
+          <w:sz w:val="9"/>
+          <w:lang w:val="en-AU"/>
+        </w:rPr>
+      </w:r>
+    </w:p>
+    <w:p>
+      <w:pPr>
+        <w:pStyle w:val="PreformattedText"/>
+        <w:rPr>
+          <w:rFonts w:ascii="moz-fixed" w:hAnsi="moz-fixed"/>
+          <w:b/>
+          <w:b/>
+          <w:bCs/>
+          <w:sz w:val="9"/>
+          <w:lang w:val="en-AU"/>
+        </w:rPr>
+      </w:pPr>
+      <w:r>
+        <w:rPr>
+          <w:rFonts w:ascii="moz-fixed" w:hAnsi="moz-fixed"/>
+          <w:b/>
+          <w:bCs/>
+          <w:sz w:val="9"/>
+          <w:lang w:val="en-AU"/>
+        </w:rPr>
+        <w:t xml:space="preserve">I think the suggestion about drawing out the future uses and future users is a good way to sum up this article. I hadn’t quite figured out how to include that sort of detail but I was able to turn this suggestion into my final paragraph for the article. </w:t>
+      </w:r>
+    </w:p>
+    <w:p>
+      <w:pPr>
+        <w:pStyle w:val="PreformattedText"/>
+        <w:rPr>
+          <w:rFonts w:ascii="moz-fixed" w:hAnsi="moz-fixed"/>
+          <w:b/>
+          <w:b/>
+          <w:bCs/>
+          <w:sz w:val="9"/>
+          <w:lang w:val="en-AU"/>
+        </w:rPr>
+      </w:pPr>
+      <w:r>
+        <w:rPr>
+          <w:rFonts w:ascii="moz-fixed" w:hAnsi="moz-fixed"/>
+          <w:b/>
+          <w:bCs/>
+          <w:sz w:val="9"/>
+          <w:lang w:val="en-AU"/>
+        </w:rPr>
+      </w:r>
+    </w:p>
+    <w:p>
+      <w:pPr>
+        <w:pStyle w:val="PreformattedText"/>
+        <w:rPr>
+          <w:rFonts w:ascii="moz-fixed" w:hAnsi="moz-fixed"/>
+          <w:b/>
+          <w:b/>
+          <w:bCs/>
+          <w:sz w:val="9"/>
+          <w:lang w:val="en-AU"/>
+        </w:rPr>
+      </w:pPr>
+      <w:r>
+        <w:rPr>
+          <w:rFonts w:ascii="moz-fixed" w:hAnsi="moz-fixed"/>
+          <w:b/>
+          <w:bCs/>
           <w:sz w:val="9"/>
           <w:lang w:val="en-AU"/>
         </w:rPr>
@@ -5381,255 +5198,6 @@
           <w:rFonts w:ascii="moz-fixed" w:hAnsi="moz-fixed"/>
           <w:b/>
           <w:bCs/>
-          <w:color w:val="000000"/>
-          <w:sz w:val="9"/>
-          <w:lang w:val="en-AU"/>
-        </w:rPr>
-        <w:t>In other parameters, there is evidence that wet impervious surfaces can have some other short term cooling impacts. \cite{Hendel2016} observed that hourly watering of urban pavement during heat wave conditions could deliver maximum air temperature reductions (at 1.5m above ground level) of 0.79 \SI{}{\degreeCelsius} as well as $T_{mrt}$ and UTCI reductions of 1.67\SI{}{\degreeCelsius} and 1.03\SI{}{\degreeCelsius}. While this might indicate an upper bound to the impact of wet pavement, until this portion of precipitation received is accounted for in the model, care should be taken when modelling periods which contain precipitation.”</w:t>
-      </w:r>
-    </w:p>
-    <w:p>
-      <w:pPr>
-        <w:pStyle w:val="PreformattedText"/>
-        <w:rPr/>
-      </w:pPr>
-      <w:r>
-        <w:rPr/>
-      </w:r>
-    </w:p>
-    <w:p>
-      <w:pPr>
-        <w:pStyle w:val="PreformattedText"/>
-        <w:rPr>
-          <w:rFonts w:ascii="moz-fixed" w:hAnsi="moz-fixed"/>
-          <w:strike/>
-          <w:sz w:val="9"/>
-          <w:lang w:val="en-AU"/>
-        </w:rPr>
-      </w:pPr>
-      <w:r>
-        <w:rPr>
-          <w:rFonts w:ascii="moz-fixed" w:hAnsi="moz-fixed"/>
-          <w:strike/>
-          <w:sz w:val="9"/>
-          <w:lang w:val="en-AU"/>
-        </w:rPr>
-        <w:t>Finally, regarding your discussion, I believe it would help to provide some specific examples regarding how you see this tool being used by planners. Since your paper is framed as a way to enhance planning strategies to combat heat in a changing climate, it is important to make this connection at the end as well to reach out to the planning community. It is documented in the literature that planners often lack the personal expertise, personnel or time to run and interpret complex models such as the one you have created (Eliasson, 2000; Moser, 2014; Winkler, 2011). Even a short discussion about partnerships or other methods of implementation would go a long way to enrich the discussion. In terms of utility, I would like to see this model used in the species selection process. You currently use existing species in the validation procedure, which makes sense in the context of this paper. But current species may not always be appropriate in a changing climate. This tool could be useful to determine the impact of various species that may be more appropriate in the future under a new climate regime. Similarly, I see this tool being most useful for long-term planning goals rather than short-term emergency response. I think you will need to further explain your reasoning on page 21, line 26 regarding this model's utility in emergency planning in order to convince planners that it can be used in such a case.</w:t>
-      </w:r>
-    </w:p>
-    <w:p>
-      <w:pPr>
-        <w:pStyle w:val="PreformattedText"/>
-        <w:rPr>
-          <w:rFonts w:ascii="moz-fixed" w:hAnsi="moz-fixed"/>
-          <w:b/>
-          <w:b/>
-          <w:bCs/>
-          <w:sz w:val="9"/>
-          <w:lang w:val="en-AU"/>
-        </w:rPr>
-      </w:pPr>
-      <w:r>
-        <w:rPr>
-          <w:rFonts w:ascii="moz-fixed" w:hAnsi="moz-fixed"/>
-          <w:b/>
-          <w:bCs/>
-          <w:sz w:val="9"/>
-          <w:lang w:val="en-AU"/>
-        </w:rPr>
-        <w:t xml:space="preserve">The comment about extremes originally drew on a larger lit review which had a longer discussion about temperature thresholds and human health (i.e. Nicholls et al., 2008; Loughnan et al., 2010). In this more abbreviated form, I’ve changed that to a more general comment about “understanding how current urban design will respond to changing urban climate conditions.” The initial design goal of the model was to examine short (less than a week) extreme temperature events, which coloured some of the overall discussion in the drafts, but there is no need to restrict the usage of the model to only these scenarios. </w:t>
-      </w:r>
-    </w:p>
-    <w:p>
-      <w:pPr>
-        <w:pStyle w:val="PreformattedText"/>
-        <w:rPr>
-          <w:rFonts w:ascii="moz-fixed" w:hAnsi="moz-fixed"/>
-          <w:b/>
-          <w:b/>
-          <w:bCs/>
-          <w:sz w:val="9"/>
-          <w:lang w:val="en-AU"/>
-        </w:rPr>
-      </w:pPr>
-      <w:r>
-        <w:rPr>
-          <w:rFonts w:ascii="moz-fixed" w:hAnsi="moz-fixed"/>
-          <w:b/>
-          <w:bCs/>
-          <w:sz w:val="9"/>
-          <w:lang w:val="en-AU"/>
-        </w:rPr>
-      </w:r>
-    </w:p>
-    <w:p>
-      <w:pPr>
-        <w:pStyle w:val="PreformattedText"/>
-        <w:rPr>
-          <w:rFonts w:ascii="moz-fixed" w:hAnsi="moz-fixed"/>
-          <w:b/>
-          <w:b/>
-          <w:bCs/>
-          <w:sz w:val="9"/>
-          <w:lang w:val="en-AU"/>
-        </w:rPr>
-      </w:pPr>
-      <w:r>
-        <w:rPr>
-          <w:rFonts w:ascii="moz-fixed" w:hAnsi="moz-fixed"/>
-          <w:b/>
-          <w:bCs/>
-          <w:sz w:val="9"/>
-          <w:lang w:val="en-AU"/>
-        </w:rPr>
-        <w:t xml:space="preserve">I think I should defer </w:t>
-      </w:r>
-      <w:r>
-        <w:rPr>
-          <w:rFonts w:ascii="moz-fixed" w:hAnsi="moz-fixed"/>
-          <w:b/>
-          <w:bCs/>
-          <w:sz w:val="9"/>
-          <w:lang w:val="en-AU"/>
-        </w:rPr>
-        <w:t>the</w:t>
-      </w:r>
-      <w:r>
-        <w:rPr>
-          <w:rFonts w:ascii="moz-fixed" w:hAnsi="moz-fixed"/>
-          <w:b/>
-          <w:bCs/>
-          <w:sz w:val="9"/>
-          <w:lang w:val="en-AU"/>
-        </w:rPr>
-        <w:t xml:space="preserve"> larger discussion </w:t>
-      </w:r>
-      <w:r>
-        <w:rPr>
-          <w:rFonts w:ascii="moz-fixed" w:hAnsi="moz-fixed"/>
-          <w:b/>
-          <w:bCs/>
-          <w:sz w:val="9"/>
-          <w:lang w:val="en-AU"/>
-        </w:rPr>
-        <w:t>of species selection to the follow up article, which include an evaluation using observations of single isolated trees and scenarios of canopy cover. It seems like this article is already pretty long and complex and it would be quite difficult addressing species in a meaningful way here. As I’ve had to pull quite a lot of what was already planned for the 2</w:t>
-      </w:r>
-      <w:r>
-        <w:rPr>
-          <w:rFonts w:ascii="moz-fixed" w:hAnsi="moz-fixed"/>
-          <w:b/>
-          <w:bCs/>
-          <w:sz w:val="9"/>
-          <w:vertAlign w:val="superscript"/>
-          <w:lang w:val="en-AU"/>
-        </w:rPr>
-        <w:t>nd</w:t>
-      </w:r>
-      <w:r>
-        <w:rPr>
-          <w:rFonts w:ascii="moz-fixed" w:hAnsi="moz-fixed"/>
-          <w:b/>
-          <w:bCs/>
-          <w:sz w:val="9"/>
-          <w:lang w:val="en-AU"/>
-        </w:rPr>
-        <w:t xml:space="preserve"> article, that discussion seems like it would fit well there.</w:t>
-      </w:r>
-    </w:p>
-    <w:p>
-      <w:pPr>
-        <w:pStyle w:val="PreformattedText"/>
-        <w:rPr>
-          <w:rFonts w:ascii="moz-fixed" w:hAnsi="moz-fixed"/>
-          <w:b/>
-          <w:b/>
-          <w:bCs/>
-          <w:sz w:val="9"/>
-          <w:lang w:val="en-AU"/>
-        </w:rPr>
-      </w:pPr>
-      <w:r>
-        <w:rPr>
-          <w:rFonts w:ascii="moz-fixed" w:hAnsi="moz-fixed"/>
-          <w:b/>
-          <w:bCs/>
-          <w:sz w:val="9"/>
-          <w:lang w:val="en-AU"/>
-        </w:rPr>
-      </w:r>
-    </w:p>
-    <w:p>
-      <w:pPr>
-        <w:pStyle w:val="PreformattedText"/>
-        <w:rPr>
-          <w:rFonts w:ascii="moz-fixed" w:hAnsi="moz-fixed"/>
-          <w:b/>
-          <w:b/>
-          <w:bCs/>
-          <w:sz w:val="9"/>
-          <w:lang w:val="en-AU"/>
-        </w:rPr>
-      </w:pPr>
-      <w:r>
-        <w:rPr>
-          <w:rFonts w:ascii="moz-fixed" w:hAnsi="moz-fixed"/>
-          <w:b/>
-          <w:bCs/>
-          <w:sz w:val="9"/>
-          <w:lang w:val="en-AU"/>
-        </w:rPr>
-        <w:t xml:space="preserve">I think the suggestion about drawing out the future uses and future users is a good way to sum up this article. I hadn’t quite figured out how to include that sort of detail but I was able to turn this suggestion into my final paragraph for the article. </w:t>
-      </w:r>
-    </w:p>
-    <w:p>
-      <w:pPr>
-        <w:pStyle w:val="PreformattedText"/>
-        <w:rPr>
-          <w:rFonts w:ascii="moz-fixed" w:hAnsi="moz-fixed"/>
-          <w:b/>
-          <w:b/>
-          <w:bCs/>
-          <w:sz w:val="9"/>
-          <w:lang w:val="en-AU"/>
-        </w:rPr>
-      </w:pPr>
-      <w:r>
-        <w:rPr>
-          <w:rFonts w:ascii="moz-fixed" w:hAnsi="moz-fixed"/>
-          <w:b/>
-          <w:bCs/>
-          <w:sz w:val="9"/>
-          <w:lang w:val="en-AU"/>
-        </w:rPr>
-      </w:r>
-    </w:p>
-    <w:p>
-      <w:pPr>
-        <w:pStyle w:val="PreformattedText"/>
-        <w:rPr>
-          <w:rFonts w:ascii="moz-fixed" w:hAnsi="moz-fixed"/>
-          <w:b/>
-          <w:b/>
-          <w:bCs/>
-          <w:sz w:val="9"/>
-          <w:lang w:val="en-AU"/>
-        </w:rPr>
-      </w:pPr>
-      <w:r>
-        <w:rPr>
-          <w:rFonts w:ascii="moz-fixed" w:hAnsi="moz-fixed"/>
-          <w:b/>
-          <w:bCs/>
-          <w:sz w:val="9"/>
-          <w:lang w:val="en-AU"/>
-        </w:rPr>
-        <w:t>“</w:t>
-      </w:r>
-      <w:r>
-        <w:rPr>
-          <w:rFonts w:ascii="moz-fixed" w:hAnsi="moz-fixed"/>
-          <w:b/>
-          <w:bCs/>
           <w:sz w:val="9"/>
           <w:lang w:val="en-AU"/>
         </w:rPr>
@@ -5992,17 +5560,7 @@
           <w:sz w:val="9"/>
           <w:lang w:val="en-AU"/>
         </w:rPr>
-        <w:t xml:space="preserve">(amalgamation of the MAESTRO and SPA (Soil-plant-atmosphere) models). </w:t>
-      </w:r>
-      <w:r>
-        <w:rPr>
-          <w:rFonts w:ascii="moz-fixed" w:hAnsi="moz-fixed"/>
-          <w:b/>
-          <w:bCs/>
-          <w:sz w:val="9"/>
-          <w:lang w:val="en-AU"/>
-        </w:rPr>
-        <w:t>See Abstract line 23 comment.</w:t>
+        <w:t>(amalgamation of the MAESTRO and SPA (Soil-plant-atmosphere) models). See Abstract line 23 comment.</w:t>
       </w:r>
     </w:p>
     <w:p>
@@ -6696,9 +6254,7 @@
     <w:qFormat/>
     <w:pPr>
       <w:widowControl/>
-      <w:kinsoku w:val="true"/>
-      <w:overflowPunct w:val="true"/>
-      <w:autoSpaceDE w:val="true"/>
+      <w:overflowPunct w:val="false"/>
       <w:bidi w:val="0"/>
       <w:jc w:val="left"/>
     </w:pPr>

--- a/Review_Responses.docx
+++ b/Review_Responses.docx
@@ -1172,53 +1172,29 @@
         </w:rPr>
       </w:pPr>
       <w:r>
-        <w:rPr/>
-      </w:r>
-    </w:p>
-    <w:p>
-      <w:pPr>
-        <w:pStyle w:val="PreformattedText"/>
-        <w:rPr/>
-      </w:pPr>
-      <w:r>
-        <w:rPr>
-          <w:rFonts w:ascii="moz-fixed" w:hAnsi="moz-fixed"/>
-          <w:b/>
-          <w:bCs/>
-          <w:sz w:val="9"/>
-          <w:lang w:val="en-AU"/>
-        </w:rPr>
-        <w:t xml:space="preserve">Thank you for this suggestion. We agree that the text and equations were cumbersome. We have revised the paper and have now only included the new developments applied in the creation of VTUF-3D. This includes the structure of the model  and added equations. Description of a few key techniques used in TUF-3D and MAESPA were retained but highly abbreviated to give readers not already highly familiar with those models a basic understanding of how they relate to the new functionality in VTUF-3D. </w:t>
-      </w:r>
-      <w:r>
-        <w:rPr>
-          <w:rFonts w:ascii="moz-fixed" w:hAnsi="moz-fixed"/>
-          <w:b/>
-          <w:bCs/>
-          <w:sz w:val="9"/>
-          <w:lang w:val="en-AU"/>
-        </w:rPr>
-        <w:t xml:space="preserve">And much more clarification has been added to the rest of the text highlighting exactly what new methods are contained in VTUF-3D </w:t>
-      </w:r>
-      <w:r>
-        <w:rPr>
-          <w:rFonts w:ascii="moz-fixed" w:hAnsi="moz-fixed"/>
-          <w:b/>
-          <w:bCs/>
-          <w:sz w:val="9"/>
-          <w:lang w:val="en-AU"/>
-        </w:rPr>
-        <w:t>(as opposed to inherited from TUF-3D and MAESPA)</w:t>
-      </w:r>
-      <w:r>
-        <w:rPr>
-          <w:rFonts w:ascii="moz-fixed" w:hAnsi="moz-fixed"/>
-          <w:b/>
-          <w:bCs/>
-          <w:sz w:val="9"/>
-          <w:lang w:val="en-AU"/>
-        </w:rPr>
-        <w:t xml:space="preserve"> to add the new functionality.</w:t>
+        <w:rPr>
+          <w:rFonts w:ascii="moz-fixed" w:hAnsi="moz-fixed"/>
+          <w:b/>
+          <w:bCs/>
+          <w:sz w:val="9"/>
+          <w:lang w:val="en-AU"/>
+        </w:rPr>
+      </w:r>
+    </w:p>
+    <w:p>
+      <w:pPr>
+        <w:pStyle w:val="PreformattedText"/>
+        <w:rPr/>
+      </w:pPr>
+      <w:r>
+        <w:rPr>
+          <w:rFonts w:ascii="moz-fixed" w:hAnsi="moz-fixed"/>
+          <w:b/>
+          <w:bCs/>
+          <w:sz w:val="9"/>
+          <w:lang w:val="en-AU"/>
+        </w:rPr>
+        <w:t>Thank you for this suggestion. We agree that the text and equations were cumbersome. We have revised the paper and have now only included the new developments applied in the creation of VTUF-3D. This includes the structure of the model  and added equations. Description of a few key techniques used in TUF-3D and MAESPA were retained but highly abbreviated to give readers not already highly familiar with those models a basic understanding of how they relate to the new functionality in VTUF-3D. And much more clarification has been added to the rest of the text highlighting exactly what new methods are contained in VTUF-3D (as opposed to inherited from TUF-3D and MAESPA) to add the new functionality.</w:t>
       </w:r>
     </w:p>
     <w:p>
@@ -1263,27 +1239,7 @@
           <w:sz w:val="9"/>
           <w:lang w:val="en-AU"/>
         </w:rPr>
-        <w:t xml:space="preserve">Reorganised the results section as suggested </w:t>
-      </w:r>
-      <w:r>
-        <w:rPr>
-          <w:rFonts w:ascii="moz-fixed" w:hAnsi="moz-fixed"/>
-          <w:b/>
-          <w:bCs/>
-          <w:sz w:val="9"/>
-          <w:lang w:val="en-AU"/>
-        </w:rPr>
-        <w:t>(moving 4.2 into 4.1)</w:t>
-      </w:r>
-      <w:r>
-        <w:rPr>
-          <w:rFonts w:ascii="moz-fixed" w:hAnsi="moz-fixed"/>
-          <w:b/>
-          <w:bCs/>
-          <w:sz w:val="9"/>
-          <w:lang w:val="en-AU"/>
-        </w:rPr>
-        <w:t>.</w:t>
+        <w:t>Reorganised the results section as suggested (moving 4.2 into 4.1).</w:t>
       </w:r>
     </w:p>
     <w:p>
@@ -1985,57 +1941,7 @@
           <w:sz w:val="9"/>
           <w:lang w:val="en-AU"/>
         </w:rPr>
-        <w:t>However, d</w:t>
-      </w:r>
-      <w:r>
-        <w:rPr>
-          <w:rFonts w:ascii="moz-fixed" w:hAnsi="moz-fixed"/>
-          <w:b/>
-          <w:bCs/>
-          <w:sz w:val="9"/>
-          <w:lang w:val="en-AU"/>
-        </w:rPr>
-        <w:t xml:space="preserve">ue to comments from all reviewers about including the </w:t>
-      </w:r>
-      <w:r>
-        <w:rPr>
-          <w:rFonts w:ascii="moz-fixed" w:hAnsi="moz-fixed"/>
-          <w:b/>
-          <w:bCs/>
-          <w:sz w:val="9"/>
-          <w:lang w:val="en-AU"/>
-        </w:rPr>
-        <w:t>2nd</w:t>
-      </w:r>
-      <w:r>
-        <w:rPr>
-          <w:rFonts w:ascii="moz-fixed" w:hAnsi="moz-fixed"/>
-          <w:b/>
-          <w:bCs/>
-          <w:sz w:val="9"/>
-          <w:lang w:val="en-AU"/>
-        </w:rPr>
-        <w:t xml:space="preserve"> evaluation of Tmrt and UTCI </w:t>
-      </w:r>
-      <w:r>
-        <w:rPr>
-          <w:rFonts w:ascii="moz-fixed" w:hAnsi="moz-fixed"/>
-          <w:b/>
-          <w:bCs/>
-          <w:sz w:val="9"/>
-          <w:lang w:val="en-AU"/>
-        </w:rPr>
-        <w:t>in this paper</w:t>
-      </w:r>
-      <w:r>
-        <w:rPr>
-          <w:rFonts w:ascii="moz-fixed" w:hAnsi="moz-fixed"/>
-          <w:b/>
-          <w:bCs/>
-          <w:sz w:val="9"/>
-          <w:lang w:val="en-AU"/>
-        </w:rPr>
-        <w:t>, I have added that section in as well (instead of deferring that to the next article). This makes the Tmrt and UTCI discussion very relevant.</w:t>
+        <w:t>However, due to comments from all reviewers about including the 2nd evaluation of Tmrt and UTCI in this paper, I have added that section in as well (instead of deferring that to the next article). This makes the Tmrt and UTCI discussion very relevant.</w:t>
       </w:r>
     </w:p>
     <w:p>
@@ -3153,47 +3059,7 @@
           <w:sz w:val="9"/>
           <w:lang w:val="en-AU"/>
         </w:rPr>
-        <w:t>Added calculations of MBE (</w:t>
-      </w:r>
-      <w:r>
-        <w:rPr>
-          <w:rFonts w:ascii="moz-fixed" w:hAnsi="moz-fixed"/>
-          <w:b/>
-          <w:bCs/>
-          <w:sz w:val="9"/>
-          <w:lang w:val="en-AU"/>
-        </w:rPr>
-        <w:t>in addition</w:t>
-      </w:r>
-      <w:r>
-        <w:rPr>
-          <w:rFonts w:ascii="moz-fixed" w:hAnsi="moz-fixed"/>
-          <w:b/>
-          <w:bCs/>
-          <w:sz w:val="9"/>
-          <w:lang w:val="en-AU"/>
-        </w:rPr>
-        <w:t xml:space="preserve"> </w:t>
-      </w:r>
-      <w:r>
-        <w:rPr>
-          <w:rFonts w:ascii="moz-fixed" w:hAnsi="moz-fixed"/>
-          <w:b/>
-          <w:bCs/>
-          <w:sz w:val="9"/>
-          <w:lang w:val="en-AU"/>
-        </w:rPr>
-        <w:t>to</w:t>
-      </w:r>
-      <w:r>
-        <w:rPr>
-          <w:rFonts w:ascii="moz-fixed" w:hAnsi="moz-fixed"/>
-          <w:b/>
-          <w:bCs/>
-          <w:sz w:val="9"/>
-          <w:lang w:val="en-AU"/>
-        </w:rPr>
-        <w:t xml:space="preserve"> MAE) in order to compare to Best &amp; Grimmond (2012) who use RMSE and MBE.</w:t>
+        <w:t>Added calculations of MBE (in addition to MAE) in order to compare to Best &amp; Grimmond (2012) who use RMSE and MBE.</w:t>
       </w:r>
     </w:p>
     <w:p>
@@ -4185,7 +4051,27 @@
           <w:sz w:val="9"/>
           <w:lang w:val="en-AU"/>
         </w:rPr>
-        <w:t>Yes, that was probably written as by a software engineer. The sentence wasn’t really necessary, took it out.</w:t>
+        <w:t xml:space="preserve">Yes, that was probably written as by a </w:t>
+      </w:r>
+      <w:r>
+        <w:rPr>
+          <w:rFonts w:ascii="moz-fixed" w:hAnsi="moz-fixed"/>
+          <w:b/>
+          <w:bCs/>
+          <w:sz w:val="9"/>
+          <w:lang w:val="en-AU"/>
+        </w:rPr>
+        <w:t>(former)</w:t>
+      </w:r>
+      <w:r>
+        <w:rPr>
+          <w:rFonts w:ascii="moz-fixed" w:hAnsi="moz-fixed"/>
+          <w:b/>
+          <w:bCs/>
+          <w:sz w:val="9"/>
+          <w:lang w:val="en-AU"/>
+        </w:rPr>
+        <w:t xml:space="preserve"> software engineer. The sentence wasn’t really necessary, took it out.</w:t>
       </w:r>
     </w:p>
     <w:p>
@@ -6254,7 +6140,7 @@
     <w:qFormat/>
     <w:pPr>
       <w:widowControl/>
-      <w:overflowPunct w:val="false"/>
+      <w:overflowPunct w:val="true"/>
       <w:bidi w:val="0"/>
       <w:jc w:val="left"/>
     </w:pPr>

--- a/Review_Responses.docx
+++ b/Review_Responses.docx
@@ -622,7 +622,6 @@
         <w:rPr>
           <w:rFonts w:ascii="moz-fixed" w:hAnsi="moz-fixed"/>
           <w:sz w:val="9"/>
-          <w:highlight w:val="yellow"/>
           <w:lang w:val="en-AU"/>
         </w:rPr>
         <w:t>We cannot accommodate PDF manuscript files for production purposes. We also ask that when submitting your revision you follow the journal formatting guidelines.  Figures and tables may be embedded within the source file for the submission as long as they are of sufficient resolution for Production. For any figure that cannot be embedded within the source file (such as *.PSD Photoshop files), the original figure needs to be uploaded separately. Refer to the Guide for Authors for additional information.</w:t>
@@ -639,7 +638,6 @@
             <w:rStyle w:val="InternetLink"/>
             <w:rFonts w:ascii="moz-fixed" w:hAnsi="moz-fixed"/>
             <w:sz w:val="9"/>
-            <w:highlight w:val="yellow"/>
             <w:lang w:val="en-AU"/>
           </w:rPr>
           <w:t>http://www.elsevier.com/journals/urban-climate/2212-0955/guide-for-authors</w:t>
@@ -696,7 +694,6 @@
         <w:rPr>
           <w:rFonts w:ascii="moz-fixed" w:hAnsi="moz-fixed"/>
           <w:sz w:val="9"/>
-          <w:highlight w:val="yellow"/>
           <w:lang w:val="en-AU"/>
         </w:rPr>
         <w:t xml:space="preserve">Highlights consist of a short collection of bullet points that convey the core findings of the article and should be submitted in a separate file in the online submission system. Please use 'Highlights' in the file name and include 3 to 5 bullet points (maximum 85 characters, including spaces, per bullet point). See the following website for more information </w:t>
@@ -713,7 +710,6 @@
             <w:rStyle w:val="InternetLink"/>
             <w:rFonts w:ascii="moz-fixed" w:hAnsi="moz-fixed"/>
             <w:sz w:val="9"/>
-            <w:highlight w:val="yellow"/>
             <w:lang w:val="en-AU"/>
           </w:rPr>
           <w:t>http://www.elsevier.com/highlights</w:t>
@@ -4051,27 +4047,7 @@
           <w:sz w:val="9"/>
           <w:lang w:val="en-AU"/>
         </w:rPr>
-        <w:t xml:space="preserve">Yes, that was probably written as by a </w:t>
-      </w:r>
-      <w:r>
-        <w:rPr>
-          <w:rFonts w:ascii="moz-fixed" w:hAnsi="moz-fixed"/>
-          <w:b/>
-          <w:bCs/>
-          <w:sz w:val="9"/>
-          <w:lang w:val="en-AU"/>
-        </w:rPr>
-        <w:t>(former)</w:t>
-      </w:r>
-      <w:r>
-        <w:rPr>
-          <w:rFonts w:ascii="moz-fixed" w:hAnsi="moz-fixed"/>
-          <w:b/>
-          <w:bCs/>
-          <w:sz w:val="9"/>
-          <w:lang w:val="en-AU"/>
-        </w:rPr>
-        <w:t xml:space="preserve"> software engineer. The sentence wasn’t really necessary, took it out.</w:t>
+        <w:t>Yes, that was probably written as by a (former) software engineer. The sentence wasn’t really necessary, took it out.</w:t>
       </w:r>
     </w:p>
     <w:p>
@@ -4424,16 +4400,19 @@
     <w:p>
       <w:pPr>
         <w:pStyle w:val="PreformattedText"/>
-        <w:rPr>
-          <w:rFonts w:ascii="moz-fixed" w:hAnsi="moz-fixed"/>
-          <w:b/>
+        <w:rPr/>
+      </w:pPr>
+      <w:r>
+        <w:rPr>
+          <w:rFonts w:ascii="moz-fixed" w:hAnsi="moz-fixed"/>
           <w:b/>
           <w:bCs/>
           <w:color w:val="00000A"/>
           <w:sz w:val="9"/>
           <w:lang w:val="en-AU"/>
         </w:rPr>
-      </w:pPr>
+        <w:t>Repeating the</w:t>
+      </w:r>
       <w:r>
         <w:rPr>
           <w:rFonts w:ascii="moz-fixed" w:hAnsi="moz-fixed"/>
@@ -4443,7 +4422,24 @@
           <w:sz w:val="9"/>
           <w:lang w:val="en-AU"/>
         </w:rPr>
-        <w:t>See response to general comment #2 for reviewer #2.</w:t>
+        <w:t xml:space="preserve"> response to general comment #2 for reviewer #2:</w:t>
+      </w:r>
+    </w:p>
+    <w:p>
+      <w:pPr>
+        <w:pStyle w:val="PreformattedText"/>
+        <w:rPr/>
+      </w:pPr>
+      <w:r>
+        <w:rPr>
+          <w:rFonts w:ascii="moz-fixed" w:hAnsi="moz-fixed"/>
+          <w:b/>
+          <w:bCs/>
+          <w:color w:val="00000A"/>
+          <w:sz w:val="9"/>
+          <w:lang w:val="en-AU"/>
+        </w:rPr>
+        <w:t>The two models do not interact directly, as the vegetation modelling is done offline before the main model run. Section 2.5.1 paragraph 4 spells this out, as well as the rationale behind modelling each vegetation item twice (with full incoming radiation and with diffuse only). So, the models do not directly interact, but VTUF-3D does use different offline vegetation model results depending on whether that vegetation would currently, within the timestep, be illuminated or not. I have also added a number of times in the text that vegetation is modelled offline to try and relieve possible confusion about the interactions better.</w:t>
       </w:r>
     </w:p>
     <w:p>
@@ -6114,7 +6110,7 @@
       <w:pgNumType w:fmt="decimal"/>
       <w:formProt w:val="false"/>
       <w:textDirection w:val="lrTb"/>
-      <w:docGrid w:type="default" w:linePitch="240" w:charSpace="4294961151"/>
+      <w:docGrid w:type="default" w:linePitch="240" w:charSpace="0"/>
     </w:sectPr>
   </w:body>
 </w:document>
@@ -6140,13 +6136,14 @@
     <w:qFormat/>
     <w:pPr>
       <w:widowControl/>
-      <w:overflowPunct w:val="true"/>
+      <w:overflowPunct w:val="false"/>
       <w:bidi w:val="0"/>
       <w:jc w:val="left"/>
     </w:pPr>
     <w:rPr>
       <w:rFonts w:ascii="Liberation Serif" w:hAnsi="Liberation Serif" w:eastAsia="Noto Sans CJK SC Regular" w:cs="FreeSans"/>
       <w:color w:val="00000A"/>
+      <w:kern w:val="0"/>
       <w:sz w:val="24"/>
       <w:szCs w:val="24"/>
       <w:lang w:val="en-AU" w:eastAsia="zh-CN" w:bidi="hi-IN"/>
